--- a/draft_text_edited.docx
+++ b/draft_text_edited.docx
@@ -8422,7 +8422,7 @@
         </w:rPr>
         <w:lastRenderedPageBreak/>
         <w:drawing>
-          <wp:inline distT="0" distB="0" distL="0" distR="0">
+          <wp:inline distT="0" distB="0" distL="0" distR="0" wp14:anchorId="3D7DD1D4" wp14:editId="1EE774C7">
             <wp:extent cx="5057775" cy="2724150"/>
             <wp:effectExtent l="0" t="0" r="0" b="0"/>
             <wp:docPr id="20" name="Рисунок 8"/>
@@ -9797,13 +9797,8 @@
     </w:p>
     <w:p>
       <w:pPr>
-        <w:ind w:firstLine="708"/>
-        <w:rPr>
-          <w:lang w:val="en-US"/>
-        </w:rPr>
-      </w:pPr>
-      <w:bookmarkStart w:id="0" w:name="_GoBack"/>
-      <w:bookmarkEnd w:id="0"/>
+        <w:jc w:val="center"/>
+      </w:pPr>
     </w:p>
     <w:p>
       <w:pPr>
@@ -10450,32 +10445,86 @@
     <w:p>
       <w:pPr>
         <w:ind w:firstLine="708"/>
+      </w:pPr>
+      <w:r>
+        <w:t>Как видно из рисунка</w:t>
+      </w:r>
+      <w:r>
+        <w:t xml:space="preserve"> управление объектом происходит в несколько этапов, первым звеном в цепочке является интерфейс с пользователем, после того как оператор задал команду с помощью интерфейса </w:t>
+      </w:r>
+      <w:r>
+        <w:rPr>
+          <w:lang w:val="en-US"/>
+        </w:rPr>
+        <w:t>PSP</w:t>
+      </w:r>
+      <w:r>
+        <w:t xml:space="preserve"> приложение обрабатывает запрос и обращается к драйверу приемопередатчика посредством системных вызовов с помощью библиотечных функций. Аналогичным образом происходит обработка полученных данных от </w:t>
+      </w:r>
+      <w:r>
+        <w:lastRenderedPageBreak/>
+        <w:t>объекта, и отображение полученной информации на дисплее приставки.</w:t>
+      </w:r>
+      <w:r>
+        <w:t xml:space="preserve"> Диаграмма управления приведена на рис.2.7.</w:t>
+      </w:r>
+    </w:p>
+    <w:p>
+      <w:r>
+        <w:rPr>
+          <w:noProof/>
+          <w:lang w:eastAsia="ru-RU"/>
+        </w:rPr>
+        <w:drawing>
+          <wp:inline distT="0" distB="0" distL="0" distR="0" wp14:anchorId="221575AE" wp14:editId="2C505ACC">
+            <wp:extent cx="5940425" cy="2221911"/>
+            <wp:effectExtent l="0" t="0" r="3175" b="6985"/>
+            <wp:docPr id="175" name="Рисунок 175"/>
+            <wp:cNvGraphicFramePr>
+              <a:graphicFrameLocks xmlns:a="http://schemas.openxmlformats.org/drawingml/2006/main" noChangeAspect="1"/>
+            </wp:cNvGraphicFramePr>
+            <a:graphic xmlns:a="http://schemas.openxmlformats.org/drawingml/2006/main">
+              <a:graphicData uri="http://schemas.openxmlformats.org/drawingml/2006/picture">
+                <pic:pic xmlns:pic="http://schemas.openxmlformats.org/drawingml/2006/picture">
+                  <pic:nvPicPr>
+                    <pic:cNvPr id="0" name=""/>
+                    <pic:cNvPicPr/>
+                  </pic:nvPicPr>
+                  <pic:blipFill>
+                    <a:blip r:embed="rId30"/>
+                    <a:stretch>
+                      <a:fillRect/>
+                    </a:stretch>
+                  </pic:blipFill>
+                  <pic:spPr>
+                    <a:xfrm>
+                      <a:off x="0" y="0"/>
+                      <a:ext cx="5940425" cy="2221911"/>
+                    </a:xfrm>
+                    <a:prstGeom prst="rect">
+                      <a:avLst/>
+                    </a:prstGeom>
+                  </pic:spPr>
+                </pic:pic>
+              </a:graphicData>
+            </a:graphic>
+          </wp:inline>
+        </w:drawing>
+      </w:r>
+    </w:p>
+    <w:p>
+      <w:pPr>
+        <w:ind w:firstLine="708"/>
         <w:jc w:val="center"/>
       </w:pPr>
+      <w:r>
+        <w:t>Рис.2.7 Диаграмма управления роботом</w:t>
+      </w:r>
     </w:p>
     <w:p>
       <w:pPr>
         <w:ind w:firstLine="708"/>
       </w:pPr>
-      <w:r>
-        <w:t>Как видно из рисунка</w:t>
-      </w:r>
-      <w:r>
-        <w:t xml:space="preserve"> управление объектом происходит в несколько этапов, первым звеном в цепочке является интерфейс с пользователем, после того как оператор задал команду с помощью интерфейса </w:t>
-      </w:r>
-      <w:r>
-        <w:rPr>
-          <w:lang w:val="en-US"/>
-        </w:rPr>
-        <w:t>PSP</w:t>
-      </w:r>
-      <w:r>
-        <w:t xml:space="preserve"> приложение обрабатывает запрос и обращается к драйверу приемопередатчика посредством системных вызовов с помощью библиотечных функций. </w:t>
-      </w:r>
-      <w:r>
-        <w:lastRenderedPageBreak/>
-        <w:t>Аналогичным образом происходит обработка полученных данных от объекта, и отображение полученной информации на дисплее приставки.</w:t>
-      </w:r>
     </w:p>
     <w:p>
       <w:pPr>
@@ -10540,10 +10589,38 @@
     <w:p>
       <w:pPr>
         <w:ind w:firstLine="708"/>
-      </w:pPr>
-      <w:r>
-        <w:t>Рис.2.7 Структурная схема</w:t>
-      </w:r>
+        <w:rPr>
+          <w:lang w:val="en-US"/>
+        </w:rPr>
+      </w:pPr>
+      <w:r>
+        <w:t>Рис.2.</w:t>
+      </w:r>
+      <w:r>
+        <w:t>8</w:t>
+      </w:r>
+      <w:r>
+        <w:t xml:space="preserve"> Структурная схема</w:t>
+      </w:r>
+      <w:proofErr w:type="gramStart"/>
+      <w:r>
+        <w:t xml:space="preserve"> </w:t>
+      </w:r>
+      <w:r>
+        <w:rPr>
+          <w:lang w:val="en-US"/>
+        </w:rPr>
+        <w:t>?</w:t>
+      </w:r>
+      <w:proofErr w:type="gramEnd"/>
+      <w:r>
+        <w:rPr>
+          <w:lang w:val="en-US"/>
+        </w:rPr>
+        <w:t>????</w:t>
+      </w:r>
+      <w:bookmarkStart w:id="0" w:name="_GoBack"/>
+      <w:bookmarkEnd w:id="0"/>
     </w:p>
     <w:p>
       <w:pPr>
@@ -10553,6 +10630,12 @@
       <w:r>
         <w:br w:type="page"/>
       </w:r>
+    </w:p>
+    <w:p>
+      <w:pPr>
+        <w:spacing w:after="200" w:line="276" w:lineRule="auto"/>
+        <w:jc w:val="left"/>
+      </w:pPr>
     </w:p>
     <w:p>
       <w:pPr>
@@ -10563,7 +10646,6 @@
         </w:numPr>
       </w:pPr>
       <w:r>
-        <w:lastRenderedPageBreak/>
         <w:t>Программн</w:t>
       </w:r>
       <w:r>
@@ -11436,6 +11518,7 @@
           <w:sz w:val="19"/>
           <w:szCs w:val="19"/>
         </w:rPr>
+        <w:lastRenderedPageBreak/>
         <w:t xml:space="preserve">   </w:t>
       </w:r>
       <w:proofErr w:type="spellStart"/>
@@ -11534,7 +11617,6 @@
           <w:sz w:val="19"/>
           <w:szCs w:val="19"/>
         </w:rPr>
-        <w:lastRenderedPageBreak/>
         <w:t xml:space="preserve"> </w:t>
       </w:r>
     </w:p>
@@ -13078,6 +13160,7 @@
       </w:r>
       <w:proofErr w:type="gramStart"/>
       <w:r>
+        <w:lastRenderedPageBreak/>
         <w:t>определяет какие будут</w:t>
       </w:r>
       <w:proofErr w:type="gramEnd"/>
@@ -13112,7 +13195,6 @@
         <w:jc w:val="center"/>
       </w:pPr>
       <w:r>
-        <w:lastRenderedPageBreak/>
         <w:t>3.2 Работа с интерфейсом портативной приставки</w:t>
       </w:r>
     </w:p>
@@ -14013,6 +14095,7 @@
           <w:szCs w:val="19"/>
           <w:lang w:val="en-US"/>
         </w:rPr>
+        <w:lastRenderedPageBreak/>
         <w:tab/>
       </w:r>
       <w:proofErr w:type="gramStart"/>
@@ -14293,7 +14376,6 @@
           <w:szCs w:val="19"/>
           <w:lang w:val="en-US"/>
         </w:rPr>
-        <w:lastRenderedPageBreak/>
         <w:tab/>
       </w:r>
       <w:r>
@@ -15588,7 +15670,7 @@
           <w:numId w:val="10"/>
         </w:numPr>
       </w:pPr>
-      <w:hyperlink r:id="rId30" w:history="1">
+      <w:hyperlink r:id="rId31" w:history="1">
         <w:r>
           <w:rPr>
             <w:rStyle w:val="a5"/>
@@ -15651,60 +15733,6 @@
             <wp:extent cx="4695825" cy="2371725"/>
             <wp:effectExtent l="0" t="0" r="9525" b="9525"/>
             <wp:docPr id="103" name="Рисунок 103"/>
-            <wp:cNvGraphicFramePr>
-              <a:graphicFrameLocks xmlns:a="http://schemas.openxmlformats.org/drawingml/2006/main" noChangeAspect="1"/>
-            </wp:cNvGraphicFramePr>
-            <a:graphic xmlns:a="http://schemas.openxmlformats.org/drawingml/2006/main">
-              <a:graphicData uri="http://schemas.openxmlformats.org/drawingml/2006/picture">
-                <pic:pic xmlns:pic="http://schemas.openxmlformats.org/drawingml/2006/picture">
-                  <pic:nvPicPr>
-                    <pic:cNvPr id="0" name=""/>
-                    <pic:cNvPicPr/>
-                  </pic:nvPicPr>
-                  <pic:blipFill>
-                    <a:blip r:embed="rId31"/>
-                    <a:stretch>
-                      <a:fillRect/>
-                    </a:stretch>
-                  </pic:blipFill>
-                  <pic:spPr>
-                    <a:xfrm>
-                      <a:off x="0" y="0"/>
-                      <a:ext cx="4695825" cy="2371725"/>
-                    </a:xfrm>
-                    <a:prstGeom prst="rect">
-                      <a:avLst/>
-                    </a:prstGeom>
-                  </pic:spPr>
-                </pic:pic>
-              </a:graphicData>
-            </a:graphic>
-          </wp:inline>
-        </w:drawing>
-      </w:r>
-    </w:p>
-    <w:p>
-      <w:r>
-        <w:t>При записи во внешнюю</w:t>
-      </w:r>
-      <w:r>
-        <w:t xml:space="preserve"> или внутреннюю</w:t>
-      </w:r>
-      <w:r>
-        <w:t xml:space="preserve"> память данных этот протокол дополняется следующим:</w:t>
-      </w:r>
-    </w:p>
-    <w:p>
-      <w:r>
-        <w:rPr>
-          <w:noProof/>
-          <w:lang w:eastAsia="ru-RU"/>
-        </w:rPr>
-        <w:drawing>
-          <wp:inline distT="0" distB="0" distL="0" distR="0" wp14:anchorId="05350527" wp14:editId="29938392">
-            <wp:extent cx="5324475" cy="3371850"/>
-            <wp:effectExtent l="0" t="0" r="9525" b="0"/>
-            <wp:docPr id="108" name="Рисунок 108"/>
             <wp:cNvGraphicFramePr>
               <a:graphicFrameLocks xmlns:a="http://schemas.openxmlformats.org/drawingml/2006/main" noChangeAspect="1"/>
             </wp:cNvGraphicFramePr>
@@ -15724,6 +15752,60 @@
                   <pic:spPr>
                     <a:xfrm>
                       <a:off x="0" y="0"/>
+                      <a:ext cx="4695825" cy="2371725"/>
+                    </a:xfrm>
+                    <a:prstGeom prst="rect">
+                      <a:avLst/>
+                    </a:prstGeom>
+                  </pic:spPr>
+                </pic:pic>
+              </a:graphicData>
+            </a:graphic>
+          </wp:inline>
+        </w:drawing>
+      </w:r>
+    </w:p>
+    <w:p>
+      <w:r>
+        <w:t>При записи во внешнюю</w:t>
+      </w:r>
+      <w:r>
+        <w:t xml:space="preserve"> или внутреннюю</w:t>
+      </w:r>
+      <w:r>
+        <w:t xml:space="preserve"> память данных этот протокол дополняется следующим:</w:t>
+      </w:r>
+    </w:p>
+    <w:p>
+      <w:r>
+        <w:rPr>
+          <w:noProof/>
+          <w:lang w:eastAsia="ru-RU"/>
+        </w:rPr>
+        <w:drawing>
+          <wp:inline distT="0" distB="0" distL="0" distR="0" wp14:anchorId="05350527" wp14:editId="29938392">
+            <wp:extent cx="5324475" cy="3371850"/>
+            <wp:effectExtent l="0" t="0" r="9525" b="0"/>
+            <wp:docPr id="108" name="Рисунок 108"/>
+            <wp:cNvGraphicFramePr>
+              <a:graphicFrameLocks xmlns:a="http://schemas.openxmlformats.org/drawingml/2006/main" noChangeAspect="1"/>
+            </wp:cNvGraphicFramePr>
+            <a:graphic xmlns:a="http://schemas.openxmlformats.org/drawingml/2006/main">
+              <a:graphicData uri="http://schemas.openxmlformats.org/drawingml/2006/picture">
+                <pic:pic xmlns:pic="http://schemas.openxmlformats.org/drawingml/2006/picture">
+                  <pic:nvPicPr>
+                    <pic:cNvPr id="0" name=""/>
+                    <pic:cNvPicPr/>
+                  </pic:nvPicPr>
+                  <pic:blipFill>
+                    <a:blip r:embed="rId33"/>
+                    <a:stretch>
+                      <a:fillRect/>
+                    </a:stretch>
+                  </pic:blipFill>
+                  <pic:spPr>
+                    <a:xfrm>
+                      <a:off x="0" y="0"/>
                       <a:ext cx="5324475" cy="3371850"/>
                     </a:xfrm>
                     <a:prstGeom prst="rect">
@@ -15765,7 +15847,7 @@
                     <pic:cNvPicPr/>
                   </pic:nvPicPr>
                   <pic:blipFill>
-                    <a:blip r:embed="rId33"/>
+                    <a:blip r:embed="rId34"/>
                     <a:stretch>
                       <a:fillRect/>
                     </a:stretch>
@@ -17330,7 +17412,7 @@
                     </pic:cNvPicPr>
                   </pic:nvPicPr>
                   <pic:blipFill>
-                    <a:blip r:embed="rId34">
+                    <a:blip r:embed="rId35">
                       <a:extLst>
                         <a:ext uri="{28A0092B-C50C-407E-A947-70E740481C1C}">
                           <a14:useLocalDpi xmlns:a14="http://schemas.microsoft.com/office/drawing/2010/main" val="0"/>

--- a/draft_text_edited.docx
+++ b/draft_text_edited.docx
@@ -4313,13 +4313,7 @@
         <w:jc w:val="left"/>
       </w:pPr>
       <w:r>
-        <w:t>чтение во вн</w:t>
-      </w:r>
-      <w:r>
-        <w:t>ешнюю</w:t>
-      </w:r>
-      <w:r>
-        <w:t xml:space="preserve"> память данных</w:t>
+        <w:t>чтение во внешнюю память данных</w:t>
       </w:r>
     </w:p>
     <w:p>
@@ -4334,10 +4328,7 @@
       </w:pPr>
       <w:r>
         <w:lastRenderedPageBreak/>
-        <w:t>запись</w:t>
-      </w:r>
-      <w:r>
-        <w:t xml:space="preserve"> во внешнюю память данных</w:t>
+        <w:t>запись во внешнюю память данных</w:t>
       </w:r>
     </w:p>
     <w:p>
@@ -5538,9 +5529,6 @@
     <w:p>
       <w:pPr>
         <w:ind w:firstLine="708"/>
-        <w:rPr>
-          <w:lang w:val="en-US"/>
-        </w:rPr>
       </w:pPr>
       <w:r>
         <w:t>Использование языка</w:t>
@@ -7038,108 +7026,59 @@
         <w:t xml:space="preserve"> </w:t>
       </w:r>
       <w:r>
-        <w:t>тому, что</w:t>
-      </w:r>
-      <w:r>
-        <w:t xml:space="preserve"> отсутствую</w:t>
-      </w:r>
-      <w:r>
-        <w:t>т</w:t>
-      </w:r>
-      <w:r>
-        <w:t xml:space="preserve"> коммуникацио</w:t>
-      </w:r>
-      <w:r>
-        <w:t>нные возможности</w:t>
-      </w:r>
-      <w:r>
-        <w:t xml:space="preserve"> для отладки приложений требующих доступа к приемопередатчику приставки, и отладка таких приложений становится невозможной. Но для отладки частей программы,</w:t>
-      </w:r>
-      <w:r>
-        <w:t xml:space="preserve"> где имеется</w:t>
-      </w:r>
+        <w:t>тому, что отсутствуют коммуникационные возможности для отладки приложений требующих доступа к приемопередатчику приставки, и отладка таких приложений становится невозможной. Но для отладки частей программы, где имеется работа с файлами, или графикой, программный эмулятор позволяет сэкономить время.</w:t>
+      </w:r>
+    </w:p>
+    <w:p>
+      <w:pPr>
+        <w:ind w:firstLine="708"/>
+      </w:pPr>
+      <w:r>
+        <w:t>На рис.2.</w:t>
+      </w:r>
+      <w:r>
+        <w:t>2</w:t>
+      </w:r>
+      <w:r>
+        <w:t xml:space="preserve"> помимо описанных необязательных блоков присутствует блок «Лабораторный </w:t>
+      </w:r>
+      <w:proofErr w:type="gramStart"/>
+      <w:r>
+        <w:t>стенд</w:t>
+      </w:r>
+      <w:proofErr w:type="gramEnd"/>
+      <w:r>
+        <w:t xml:space="preserve">» который тоже необязателен но крайне рекомендуем при разработке. Стенд представляет собой такую же </w:t>
+      </w:r>
+      <w:proofErr w:type="gramStart"/>
+      <w:r>
+        <w:t>архитектуру</w:t>
+      </w:r>
+      <w:proofErr w:type="gramEnd"/>
+      <w:r>
+        <w:t xml:space="preserve"> как и та что используется в мобильном роботе, структура СУ объекта совпадает со стендовой за исключением отсутствия системы технического зрения (СТЗ). </w:t>
+      </w:r>
+    </w:p>
+    <w:p>
+      <w:pPr>
+        <w:ind w:firstLine="708"/>
+      </w:pPr>
+      <w:r>
+        <w:t xml:space="preserve">Выбор того или иного языка зависит от требований предъявляемых к приложению, скриптовый язык </w:t>
+      </w:r>
+      <w:proofErr w:type="spellStart"/>
+      <w:r>
+        <w:rPr>
+          <w:lang w:val="en-US"/>
+        </w:rPr>
+        <w:t>Lua</w:t>
+      </w:r>
+      <w:proofErr w:type="spellEnd"/>
       <w:r>
         <w:t xml:space="preserve"> </w:t>
       </w:r>
       <w:r>
-        <w:t>работа</w:t>
-      </w:r>
-      <w:r>
-        <w:t xml:space="preserve"> с файлами, или графикой</w:t>
-      </w:r>
-      <w:r>
-        <w:t xml:space="preserve">, </w:t>
-      </w:r>
-      <w:r>
-        <w:t>программный эмулятор позволяет сэкономить время.</w:t>
-      </w:r>
-    </w:p>
-    <w:p>
-      <w:pPr>
-        <w:ind w:firstLine="708"/>
-      </w:pPr>
-      <w:r>
-        <w:t>На рис.2.</w:t>
-      </w:r>
-      <w:r>
-        <w:t>2</w:t>
-      </w:r>
-      <w:r>
-        <w:t xml:space="preserve"> помимо описанных необязательных блоков присутствует блок «Лабораторный </w:t>
-      </w:r>
-      <w:proofErr w:type="gramStart"/>
-      <w:r>
-        <w:t>стенд</w:t>
-      </w:r>
-      <w:proofErr w:type="gramEnd"/>
-      <w:r>
-        <w:t xml:space="preserve">» который тоже необязателен но крайне рекомендуем при разработке. Стенд представляет собой такую же </w:t>
-      </w:r>
-      <w:proofErr w:type="gramStart"/>
-      <w:r>
-        <w:t>архитектуру</w:t>
-      </w:r>
-      <w:proofErr w:type="gramEnd"/>
-      <w:r>
-        <w:t xml:space="preserve"> как и та что используется в мобильном роботе, структура СУ объекта совпадает со стендовой за исключением отсутствия системы технического зрения (СТЗ). </w:t>
-      </w:r>
-    </w:p>
-    <w:p>
-      <w:pPr>
-        <w:ind w:firstLine="708"/>
-      </w:pPr>
-      <w:r>
-        <w:t xml:space="preserve">Выбор того или иного языка зависит от требований предъявляемых </w:t>
-      </w:r>
-      <w:proofErr w:type="gramStart"/>
-      <w:r>
-        <w:t>к</w:t>
-      </w:r>
-      <w:proofErr w:type="gramEnd"/>
-      <w:r>
-        <w:t xml:space="preserve"> приложению, скриптовый язык </w:t>
-      </w:r>
-      <w:proofErr w:type="spellStart"/>
-      <w:r>
-        <w:rPr>
-          <w:lang w:val="en-US"/>
-        </w:rPr>
-        <w:t>Lua</w:t>
-      </w:r>
-      <w:proofErr w:type="spellEnd"/>
-      <w:r>
-        <w:t xml:space="preserve"> </w:t>
-      </w:r>
-      <w:r>
-        <w:t xml:space="preserve">предпочтительнее использовать в достаточно простых </w:t>
-      </w:r>
-      <w:proofErr w:type="gramStart"/>
-      <w:r>
-        <w:t>приложениях</w:t>
-      </w:r>
-      <w:proofErr w:type="gramEnd"/>
-      <w:r>
-        <w:t xml:space="preserve"> не требующих сложных алгоритмов, или в приложениях где временные задержки не критичны. Данное средство позволяет развернуть приложение более короткие сроки, чем приложение аналогичное по своей сложности, но созданное с помощью языка С. Так, опытным путем было установлено, что использование функций передачи данных посредством </w:t>
+        <w:t xml:space="preserve">предпочтительнее использовать в достаточно простых приложениях не требующих сложных алгоритмов, или в приложениях где временные задержки не критичны. Данное средство позволяет развернуть приложение более короткие сроки, чем приложение аналогичное по своей сложности, но созданное с помощью языка С. Так, опытным путем было установлено, что использование функций передачи данных посредством </w:t>
       </w:r>
       <w:proofErr w:type="spellStart"/>
       <w:r>
@@ -7266,9 +7205,6 @@
     <w:p>
       <w:pPr>
         <w:ind w:firstLine="708"/>
-        <w:rPr>
-          <w:lang w:val="en-US"/>
-        </w:rPr>
       </w:pPr>
       <w:r>
         <w:t xml:space="preserve">Далее после компиляции приложения на выходе оказываются два файла с расширениями </w:t>
@@ -8297,9 +8233,6 @@
       <w:pPr>
         <w:ind w:firstLine="708"/>
         <w:jc w:val="center"/>
-        <w:rPr>
-          <w:lang w:val="en-US"/>
-        </w:rPr>
       </w:pPr>
       <w:r>
         <w:t>Рис.2.</w:t>
@@ -8480,9 +8413,6 @@
         <w:t>Рис. 2.</w:t>
       </w:r>
       <w:r>
-        <w:rPr>
-          <w:lang w:val="en-US"/>
-        </w:rPr>
         <w:t>4</w:t>
       </w:r>
       <w:r>
@@ -8512,9 +8442,6 @@
     <w:p>
       <w:pPr>
         <w:ind w:firstLine="708"/>
-        <w:rPr>
-          <w:lang w:val="en-US"/>
-        </w:rPr>
       </w:pPr>
       <w:r>
         <w:t>На рис. 2.</w:t>
@@ -10413,9 +10340,6 @@
         <w:t>Рис. 2.</w:t>
       </w:r>
       <w:r>
-        <w:rPr>
-          <w:lang w:val="en-US"/>
-        </w:rPr>
         <w:t xml:space="preserve">6 </w:t>
       </w:r>
       <w:r>
@@ -10450,6 +10374,12 @@
         <w:t>Как видно из рисунка</w:t>
       </w:r>
       <w:r>
+        <w:t xml:space="preserve"> 2.6</w:t>
+      </w:r>
+      <w:r>
+        <w:t>,</w:t>
+      </w:r>
+      <w:r>
         <w:t xml:space="preserve"> управление объектом происходит в несколько этапов, первым звеном в цепочке является интерфейс с пользователем, после того как оператор задал команду с помощью интерфейса </w:t>
       </w:r>
       <w:r>
@@ -10459,11 +10389,11 @@
         <w:t>PSP</w:t>
       </w:r>
       <w:r>
-        <w:t xml:space="preserve"> приложение обрабатывает запрос и обращается к драйверу приемопередатчика посредством системных вызовов с помощью библиотечных функций. Аналогичным образом происходит обработка полученных данных от </w:t>
+        <w:t xml:space="preserve"> приложение обрабатывает запрос и обращается к драйверу приемопередатчика посредством системных вызовов с помощью библиотечных функций. Аналогичным образом происходит обработка </w:t>
       </w:r>
       <w:r>
         <w:lastRenderedPageBreak/>
-        <w:t>объекта, и отображение полученной информации на дисплее приставки.</w:t>
+        <w:t>полученных данных от объекта, и отображение полученной информации на дисплее приставки.</w:t>
       </w:r>
       <w:r>
         <w:t xml:space="preserve"> Диаграмма управления приведена на рис.2.7.</w:t>
@@ -10546,78 +10476,263 @@
       <w:pPr>
         <w:ind w:firstLine="708"/>
       </w:pPr>
+    </w:p>
+    <w:p>
+      <w:pPr>
+        <w:ind w:left="1416" w:firstLine="708"/>
+      </w:pPr>
+      <w:r>
+        <w:t>Рис.2.</w:t>
+      </w:r>
+      <w:r>
+        <w:t>8</w:t>
+      </w:r>
+      <w:r>
+        <w:t xml:space="preserve"> Структурная схема</w:t>
+      </w:r>
+      <w:proofErr w:type="gramStart"/>
+      <w:r>
+        <w:t xml:space="preserve"> </w:t>
+      </w:r>
+      <w:r>
+        <w:t>?</w:t>
+      </w:r>
+      <w:proofErr w:type="gramEnd"/>
+      <w:r>
+        <w:t>????</w:t>
+      </w:r>
+    </w:p>
+    <w:p>
+      <w:pPr>
+        <w:spacing w:after="200" w:line="276" w:lineRule="auto"/>
+        <w:ind w:firstLine="709"/>
+      </w:pPr>
+      <w:r>
+        <w:t>Процесс управления осуществляется по нескольким путям, прежде всего оператор вызывает модуль получения карты от мобильного робота (путь 1-2-3), по завершению его работы, на карте памяти формируется файл содержащий данные об объектах находящихся перед роботом. Далее вызывается модуль отображения считанной карты на экран пульта оператора, это происходит</w:t>
+      </w:r>
+      <w:r>
+        <w:t xml:space="preserve"> сразу после</w:t>
+      </w:r>
+      <w:r>
+        <w:t xml:space="preserve"> получения последнего значения считанной карты. Перед отображением результаты обрабатываются согласно нелинейной характеристике системы технического зрения, которая приведена в приложении 2.</w:t>
+      </w:r>
+    </w:p>
+    <w:p>
+      <w:pPr>
+        <w:spacing w:after="200" w:line="276" w:lineRule="auto"/>
+        <w:ind w:firstLine="709"/>
+      </w:pPr>
       <w:r>
         <w:rPr>
           <w:noProof/>
           <w:lang w:eastAsia="ru-RU"/>
         </w:rPr>
         <mc:AlternateContent>
-          <mc:Choice Requires="wpc">
+          <mc:Choice Requires="wps">
             <w:drawing>
-              <wp:inline distT="0" distB="0" distL="0" distR="0">
-                <wp:extent cx="5486400" cy="3200400"/>
-                <wp:effectExtent l="0" t="0" r="0" b="0"/>
-                <wp:docPr id="173" name="Полотно 173"/>
-                <wp:cNvGraphicFramePr>
-                  <a:graphicFrameLocks xmlns:a="http://schemas.openxmlformats.org/drawingml/2006/main" noChangeAspect="1"/>
-                </wp:cNvGraphicFramePr>
+              <wp:anchor distT="0" distB="0" distL="114300" distR="114300" simplePos="0" relativeHeight="251660288" behindDoc="1" locked="0" layoutInCell="1" allowOverlap="1" wp14:anchorId="5124EEA6" wp14:editId="10E4370A">
+                <wp:simplePos x="0" y="0"/>
+                <wp:positionH relativeFrom="column">
+                  <wp:posOffset>4787265</wp:posOffset>
+                </wp:positionH>
+                <wp:positionV relativeFrom="paragraph">
+                  <wp:posOffset>17145</wp:posOffset>
+                </wp:positionV>
+                <wp:extent cx="133350" cy="133350"/>
+                <wp:effectExtent l="0" t="0" r="19050" b="19050"/>
+                <wp:wrapTight wrapText="bothSides">
+                  <wp:wrapPolygon edited="0">
+                    <wp:start x="0" y="9257"/>
+                    <wp:lineTo x="9257" y="21600"/>
+                    <wp:lineTo x="15429" y="21600"/>
+                    <wp:lineTo x="21600" y="12343"/>
+                    <wp:lineTo x="21600" y="0"/>
+                    <wp:lineTo x="0" y="0"/>
+                    <wp:lineTo x="0" y="9257"/>
+                  </wp:wrapPolygon>
+                </wp:wrapTight>
+                <wp:docPr id="243" name="Блок-схема: извлечение 243"/>
+                <wp:cNvGraphicFramePr/>
                 <a:graphic xmlns:a="http://schemas.openxmlformats.org/drawingml/2006/main">
-                  <a:graphicData uri="http://schemas.microsoft.com/office/word/2010/wordprocessingCanvas">
-                    <wpc:wpc>
-                      <wpc:bg/>
-                      <wpc:whole/>
-                    </wpc:wpc>
+                  <a:graphicData uri="http://schemas.microsoft.com/office/word/2010/wordprocessingShape">
+                    <wps:wsp>
+                      <wps:cNvSpPr/>
+                      <wps:spPr>
+                        <a:xfrm rot="5400000" flipV="1">
+                          <a:off x="0" y="0"/>
+                          <a:ext cx="133350" cy="133350"/>
+                        </a:xfrm>
+                        <a:prstGeom prst="flowChartExtract">
+                          <a:avLst/>
+                        </a:prstGeom>
+                        <a:solidFill>
+                          <a:schemeClr val="accent6">
+                            <a:lumMod val="40000"/>
+                            <a:lumOff val="60000"/>
+                          </a:schemeClr>
+                        </a:solidFill>
+                        <a:ln w="12700">
+                          <a:solidFill>
+                            <a:schemeClr val="tx1"/>
+                          </a:solidFill>
+                        </a:ln>
+                      </wps:spPr>
+                      <wps:style>
+                        <a:lnRef idx="2">
+                          <a:schemeClr val="accent1">
+                            <a:shade val="50000"/>
+                          </a:schemeClr>
+                        </a:lnRef>
+                        <a:fillRef idx="1">
+                          <a:schemeClr val="accent1"/>
+                        </a:fillRef>
+                        <a:effectRef idx="0">
+                          <a:schemeClr val="accent1"/>
+                        </a:effectRef>
+                        <a:fontRef idx="minor">
+                          <a:schemeClr val="lt1"/>
+                        </a:fontRef>
+                      </wps:style>
+                      <wps:bodyPr rot="0" spcFirstLastPara="0" vertOverflow="overflow" horzOverflow="overflow" vert="horz" wrap="square" lIns="91440" tIns="45720" rIns="91440" bIns="45720" numCol="1" spcCol="0" rtlCol="0" fromWordArt="0" anchor="ctr" anchorCtr="0" forceAA="0" compatLnSpc="1">
+                        <a:prstTxWarp prst="textNoShape">
+                          <a:avLst/>
+                        </a:prstTxWarp>
+                        <a:noAutofit/>
+                      </wps:bodyPr>
+                    </wps:wsp>
                   </a:graphicData>
                 </a:graphic>
-              </wp:inline>
+              </wp:anchor>
             </w:drawing>
           </mc:Choice>
           <mc:Fallback>
             <w:pict>
-              <v:group id="Полотно 173" o:spid="_x0000_s1026" editas="canvas" style="width:6in;height:252pt;mso-position-horizontal-relative:char;mso-position-vertical-relative:line" coordsize="54864,32004" o:gfxdata="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">
-                <v:shape id="_x0000_s1027" type="#_x0000_t75" style="position:absolute;width:54864;height:32004;visibility:visible;mso-wrap-style:square">
-                  <v:fill o:detectmouseclick="t"/>
-                  <v:path o:connecttype="none"/>
-                </v:shape>
-                <w10:anchorlock/>
-              </v:group>
+              <v:shapetype id="_x0000_t127" coordsize="21600,21600" o:spt="127" path="m10800,l21600,21600,,21600xe">
+                <v:stroke joinstyle="miter"/>
+                <v:path gradientshapeok="t" o:connecttype="custom" o:connectlocs="10800,0;5400,10800;10800,21600;16200,10800" textboxrect="5400,10800,16200,21600"/>
+              </v:shapetype>
+              <v:shape id="Блок-схема: извлечение 243" o:spid="_x0000_s1026" type="#_x0000_t127" style="position:absolute;margin-left:376.95pt;margin-top:1.35pt;width:10.5pt;height:10.5pt;rotation:-90;flip:y;z-index:-251656192;visibility:visible;mso-wrap-style:square;mso-wrap-distance-left:9pt;mso-wrap-distance-top:0;mso-wrap-distance-right:9pt;mso-wrap-distance-bottom:0;mso-position-horizontal:absolute;mso-position-horizontal-relative:text;mso-position-vertical:absolute;mso-position-vertical-relative:text;v-text-anchor:middle" o:gfxdata="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" fillcolor="#fbd4b4 [1305]" strokecolor="black [3213]" strokeweight="1pt">
+                <w10:wrap type="tight"/>
+              </v:shape>
             </w:pict>
           </mc:Fallback>
         </mc:AlternateContent>
       </w:r>
-    </w:p>
-    <w:p>
-      <w:pPr>
-        <w:ind w:firstLine="708"/>
-        <w:rPr>
-          <w:lang w:val="en-US"/>
-        </w:rPr>
-      </w:pPr>
-      <w:r>
-        <w:t>Рис.2.</w:t>
-      </w:r>
-      <w:r>
-        <w:t>8</w:t>
-      </w:r>
-      <w:r>
-        <w:t xml:space="preserve"> Структурная схема</w:t>
-      </w:r>
-      <w:proofErr w:type="gramStart"/>
-      <w:r>
-        <w:t xml:space="preserve"> </w:t>
-      </w:r>
-      <w:r>
-        <w:rPr>
-          <w:lang w:val="en-US"/>
-        </w:rPr>
-        <w:t>?</w:t>
-      </w:r>
-      <w:proofErr w:type="gramEnd"/>
-      <w:r>
-        <w:rPr>
-          <w:lang w:val="en-US"/>
-        </w:rPr>
-        <w:t>????</w:t>
+      <w:r>
+        <w:rPr>
+          <w:noProof/>
+          <w:lang w:eastAsia="ru-RU"/>
+        </w:rPr>
+        <mc:AlternateContent>
+          <mc:Choice Requires="wps">
+            <w:drawing>
+              <wp:anchor distT="0" distB="0" distL="114300" distR="114300" simplePos="0" relativeHeight="251659264" behindDoc="1" locked="0" layoutInCell="1" allowOverlap="1" wp14:anchorId="1E204138" wp14:editId="5672B8DD">
+                <wp:simplePos x="0" y="0"/>
+                <wp:positionH relativeFrom="column">
+                  <wp:posOffset>5025390</wp:posOffset>
+                </wp:positionH>
+                <wp:positionV relativeFrom="paragraph">
+                  <wp:posOffset>17145</wp:posOffset>
+                </wp:positionV>
+                <wp:extent cx="133350" cy="133350"/>
+                <wp:effectExtent l="0" t="0" r="19050" b="19050"/>
+                <wp:wrapTight wrapText="bothSides">
+                  <wp:wrapPolygon edited="0">
+                    <wp:start x="21600" y="0"/>
+                    <wp:lineTo x="0" y="0"/>
+                    <wp:lineTo x="0" y="12343"/>
+                    <wp:lineTo x="6171" y="21600"/>
+                    <wp:lineTo x="15429" y="21600"/>
+                    <wp:lineTo x="21600" y="12343"/>
+                    <wp:lineTo x="21600" y="0"/>
+                  </wp:wrapPolygon>
+                </wp:wrapTight>
+                <wp:docPr id="242" name="Блок-схема: извлечение 242"/>
+                <wp:cNvGraphicFramePr/>
+                <a:graphic xmlns:a="http://schemas.openxmlformats.org/drawingml/2006/main">
+                  <a:graphicData uri="http://schemas.microsoft.com/office/word/2010/wordprocessingShape">
+                    <wps:wsp>
+                      <wps:cNvSpPr/>
+                      <wps:spPr>
+                        <a:xfrm rot="16200000" flipV="1">
+                          <a:off x="0" y="0"/>
+                          <a:ext cx="133350" cy="133350"/>
+                        </a:xfrm>
+                        <a:prstGeom prst="flowChartExtract">
+                          <a:avLst/>
+                        </a:prstGeom>
+                        <a:solidFill>
+                          <a:schemeClr val="accent6">
+                            <a:lumMod val="40000"/>
+                            <a:lumOff val="60000"/>
+                          </a:schemeClr>
+                        </a:solidFill>
+                        <a:ln w="12700">
+                          <a:solidFill>
+                            <a:schemeClr val="tx1"/>
+                          </a:solidFill>
+                        </a:ln>
+                      </wps:spPr>
+                      <wps:style>
+                        <a:lnRef idx="2">
+                          <a:schemeClr val="accent1">
+                            <a:shade val="50000"/>
+                          </a:schemeClr>
+                        </a:lnRef>
+                        <a:fillRef idx="1">
+                          <a:schemeClr val="accent1"/>
+                        </a:fillRef>
+                        <a:effectRef idx="0">
+                          <a:schemeClr val="accent1"/>
+                        </a:effectRef>
+                        <a:fontRef idx="minor">
+                          <a:schemeClr val="lt1"/>
+                        </a:fontRef>
+                      </wps:style>
+                      <wps:bodyPr rot="0" spcFirstLastPara="0" vertOverflow="overflow" horzOverflow="overflow" vert="horz" wrap="square" lIns="91440" tIns="45720" rIns="91440" bIns="45720" numCol="1" spcCol="0" rtlCol="0" fromWordArt="0" anchor="ctr" anchorCtr="0" forceAA="0" compatLnSpc="1">
+                        <a:prstTxWarp prst="textNoShape">
+                          <a:avLst/>
+                        </a:prstTxWarp>
+                        <a:noAutofit/>
+                      </wps:bodyPr>
+                    </wps:wsp>
+                  </a:graphicData>
+                </a:graphic>
+              </wp:anchor>
+            </w:drawing>
+          </mc:Choice>
+          <mc:Fallback>
+            <w:pict>
+              <v:shape id="Блок-схема: извлечение 242" o:spid="_x0000_s1026" type="#_x0000_t127" style="position:absolute;margin-left:395.7pt;margin-top:1.35pt;width:10.5pt;height:10.5pt;rotation:90;flip:y;z-index:-251657216;visibility:visible;mso-wrap-style:square;mso-wrap-distance-left:9pt;mso-wrap-distance-top:0;mso-wrap-distance-right:9pt;mso-wrap-distance-bottom:0;mso-position-horizontal:absolute;mso-position-horizontal-relative:text;mso-position-vertical:absolute;mso-position-vertical-relative:text;v-text-anchor:middle" o:gfxdata="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" fillcolor="#fbd4b4 [1305]" strokecolor="black [3213]" strokeweight="1pt">
+                <w10:wrap type="tight"/>
+              </v:shape>
+            </w:pict>
+          </mc:Fallback>
+        </mc:AlternateContent>
+      </w:r>
+      <w:r>
+        <w:t xml:space="preserve">После выбора направления движения с помощью клавиш </w:t>
+      </w:r>
+      <w:r>
+        <w:t xml:space="preserve"> необходимо запустить подпрограмму, которая  обработает полученную информацию о выбранном направлении и передаст необходимые управляющие команды мобильному роботу по каналу </w:t>
+      </w:r>
+      <w:r>
+        <w:rPr>
+          <w:lang w:val="en-US"/>
+        </w:rPr>
+        <w:t>Wi</w:t>
+      </w:r>
+      <w:r>
+        <w:t>-</w:t>
+      </w:r>
+      <w:r>
+        <w:rPr>
+          <w:lang w:val="en-US"/>
+        </w:rPr>
+        <w:t>Fi</w:t>
+      </w:r>
+      <w:r>
+        <w:t>.</w:t>
       </w:r>
       <w:bookmarkStart w:id="0" w:name="_GoBack"/>
       <w:bookmarkEnd w:id="0"/>
@@ -10625,11 +10740,14 @@
     <w:p>
       <w:pPr>
         <w:spacing w:after="200" w:line="276" w:lineRule="auto"/>
-        <w:jc w:val="left"/>
-      </w:pPr>
-      <w:r>
-        <w:br w:type="page"/>
-      </w:r>
+        <w:ind w:firstLine="360"/>
+      </w:pPr>
+    </w:p>
+    <w:p>
+      <w:pPr>
+        <w:spacing w:after="200" w:line="276" w:lineRule="auto"/>
+        <w:ind w:firstLine="360"/>
+      </w:pPr>
     </w:p>
     <w:p>
       <w:pPr>
@@ -10646,6 +10764,7 @@
         </w:numPr>
       </w:pPr>
       <w:r>
+        <w:lastRenderedPageBreak/>
         <w:t>Программн</w:t>
       </w:r>
       <w:r>
@@ -10670,9 +10789,6 @@
     <w:p>
       <w:pPr>
         <w:ind w:firstLine="708"/>
-        <w:rPr>
-          <w:lang w:val="en-US"/>
-        </w:rPr>
       </w:pPr>
       <w:r>
         <w:t>Портативная игровая консоль является не типовым устройством, поэтому следует остановиться подробнее на некоторых ключевых особенностях создания программы. Каркас приложения с</w:t>
@@ -11518,7 +11634,6 @@
           <w:sz w:val="19"/>
           <w:szCs w:val="19"/>
         </w:rPr>
-        <w:lastRenderedPageBreak/>
         <w:t xml:space="preserve">   </w:t>
       </w:r>
       <w:proofErr w:type="spellStart"/>
@@ -11647,6 +11762,7 @@
           <w:sz w:val="19"/>
           <w:szCs w:val="19"/>
         </w:rPr>
+        <w:lastRenderedPageBreak/>
         <w:t xml:space="preserve">// </w:t>
       </w:r>
       <w:r>
@@ -12336,13 +12452,15 @@
           <w:rFonts w:ascii="Consolas" w:hAnsi="Consolas" w:cs="Consolas"/>
           <w:sz w:val="19"/>
           <w:szCs w:val="19"/>
-        </w:rPr>
-      </w:pPr>
-      <w:r>
-        <w:rPr>
-          <w:rFonts w:ascii="Consolas" w:hAnsi="Consolas" w:cs="Consolas"/>
-          <w:sz w:val="19"/>
-          <w:szCs w:val="19"/>
+          <w:lang w:val="en-US"/>
+        </w:rPr>
+      </w:pPr>
+      <w:r>
+        <w:rPr>
+          <w:rFonts w:ascii="Consolas" w:hAnsi="Consolas" w:cs="Consolas"/>
+          <w:sz w:val="19"/>
+          <w:szCs w:val="19"/>
+          <w:lang w:val="en-US"/>
         </w:rPr>
         <w:t xml:space="preserve">} </w:t>
       </w:r>
@@ -12516,15 +12634,13 @@
           <w:rFonts w:ascii="Consolas" w:hAnsi="Consolas" w:cs="Consolas"/>
           <w:sz w:val="19"/>
           <w:szCs w:val="19"/>
-          <w:lang w:val="en-US"/>
-        </w:rPr>
-      </w:pPr>
-      <w:r>
-        <w:rPr>
-          <w:rFonts w:ascii="Consolas" w:hAnsi="Consolas" w:cs="Consolas"/>
-          <w:sz w:val="19"/>
-          <w:szCs w:val="19"/>
-          <w:lang w:val="en-US"/>
+        </w:rPr>
+      </w:pPr>
+      <w:r>
+        <w:rPr>
+          <w:rFonts w:ascii="Consolas" w:hAnsi="Consolas" w:cs="Consolas"/>
+          <w:sz w:val="19"/>
+          <w:szCs w:val="19"/>
         </w:rPr>
         <w:t xml:space="preserve">{ </w:t>
       </w:r>
@@ -12554,7 +12670,6 @@
           <w:rFonts w:ascii="Consolas" w:hAnsi="Consolas" w:cs="Consolas"/>
           <w:sz w:val="19"/>
           <w:szCs w:val="19"/>
-          <w:lang w:val="en-US"/>
         </w:rPr>
         <w:t xml:space="preserve">   </w:t>
       </w:r>
@@ -12699,6 +12814,7 @@
           <w:rFonts w:ascii="Consolas" w:hAnsi="Consolas" w:cs="Consolas"/>
           <w:sz w:val="19"/>
           <w:szCs w:val="19"/>
+          <w:lang w:val="en-US"/>
         </w:rPr>
       </w:pPr>
       <w:r>
@@ -12726,6 +12842,7 @@
           <w:rFonts w:ascii="Consolas" w:hAnsi="Consolas" w:cs="Consolas"/>
           <w:sz w:val="19"/>
           <w:szCs w:val="19"/>
+          <w:lang w:val="en-US"/>
         </w:rPr>
         <w:t>(</w:t>
       </w:r>
@@ -12735,6 +12852,7 @@
           <w:rFonts w:ascii="Consolas" w:hAnsi="Consolas" w:cs="Consolas"/>
           <w:sz w:val="19"/>
           <w:szCs w:val="19"/>
+          <w:lang w:val="en-US"/>
         </w:rPr>
         <w:t xml:space="preserve">); </w:t>
       </w:r>
@@ -12757,6 +12875,7 @@
           <w:color w:val="0000FF"/>
           <w:sz w:val="19"/>
           <w:szCs w:val="19"/>
+          <w:lang w:val="en-US"/>
         </w:rPr>
       </w:pPr>
       <w:r>
@@ -12765,8 +12884,9 @@
           <w:color w:val="0000FF"/>
           <w:sz w:val="19"/>
           <w:szCs w:val="19"/>
-        </w:rPr>
-        <w:t xml:space="preserve">   </w:t>
+          <w:lang w:val="en-US"/>
+        </w:rPr>
+        <w:t xml:space="preserve">   // </w:t>
       </w:r>
       <w:r>
         <w:rPr>
@@ -12775,7 +12895,7 @@
           <w:sz w:val="19"/>
           <w:szCs w:val="19"/>
         </w:rPr>
-        <w:t xml:space="preserve">// </w:t>
+        <w:t>завершение</w:t>
       </w:r>
       <w:r>
         <w:rPr>
@@ -12783,8 +12903,18 @@
           <w:color w:val="0000FF"/>
           <w:sz w:val="19"/>
           <w:szCs w:val="19"/>
-        </w:rPr>
-        <w:t>завершение потока</w:t>
+          <w:lang w:val="en-US"/>
+        </w:rPr>
+        <w:t xml:space="preserve"> </w:t>
+      </w:r>
+      <w:r>
+        <w:rPr>
+          <w:rFonts w:ascii="Consolas" w:hAnsi="Consolas" w:cs="Consolas"/>
+          <w:color w:val="0000FF"/>
+          <w:sz w:val="19"/>
+          <w:szCs w:val="19"/>
+        </w:rPr>
+        <w:t>потока</w:t>
       </w:r>
     </w:p>
     <w:p>
@@ -12804,22 +12934,26 @@
           <w:rFonts w:ascii="Consolas" w:hAnsi="Consolas" w:cs="Consolas"/>
           <w:sz w:val="19"/>
           <w:szCs w:val="19"/>
-        </w:rPr>
-      </w:pPr>
-      <w:r>
-        <w:rPr>
-          <w:rFonts w:ascii="Consolas" w:hAnsi="Consolas" w:cs="Consolas"/>
-          <w:sz w:val="19"/>
-          <w:szCs w:val="19"/>
+          <w:lang w:val="en-US"/>
+        </w:rPr>
+      </w:pPr>
+      <w:r>
+        <w:rPr>
+          <w:rFonts w:ascii="Consolas" w:hAnsi="Consolas" w:cs="Consolas"/>
+          <w:sz w:val="19"/>
+          <w:szCs w:val="19"/>
+          <w:lang w:val="en-US"/>
         </w:rPr>
         <w:t xml:space="preserve">   </w:t>
       </w:r>
       <w:proofErr w:type="spellStart"/>
-      <w:r>
-        <w:rPr>
-          <w:rFonts w:ascii="Consolas" w:hAnsi="Consolas" w:cs="Consolas"/>
-          <w:sz w:val="19"/>
-          <w:szCs w:val="19"/>
+      <w:proofErr w:type="gramStart"/>
+      <w:r>
+        <w:rPr>
+          <w:rFonts w:ascii="Consolas" w:hAnsi="Consolas" w:cs="Consolas"/>
+          <w:sz w:val="19"/>
+          <w:szCs w:val="19"/>
+          <w:lang w:val="en-US"/>
         </w:rPr>
         <w:t>sceKernelExitDeleteThread</w:t>
       </w:r>
@@ -12829,8 +12963,19 @@
           <w:rFonts w:ascii="Consolas" w:hAnsi="Consolas" w:cs="Consolas"/>
           <w:sz w:val="19"/>
           <w:szCs w:val="19"/>
-        </w:rPr>
-        <w:t xml:space="preserve">(0); </w:t>
+          <w:lang w:val="en-US"/>
+        </w:rPr>
+        <w:t>(</w:t>
+      </w:r>
+      <w:proofErr w:type="gramEnd"/>
+      <w:r>
+        <w:rPr>
+          <w:rFonts w:ascii="Consolas" w:hAnsi="Consolas" w:cs="Consolas"/>
+          <w:sz w:val="19"/>
+          <w:szCs w:val="19"/>
+          <w:lang w:val="en-US"/>
+        </w:rPr>
+        <w:t xml:space="preserve">0); </w:t>
       </w:r>
     </w:p>
     <w:p>
@@ -12850,32 +12995,36 @@
           <w:rFonts w:ascii="Consolas" w:hAnsi="Consolas" w:cs="Consolas"/>
           <w:sz w:val="19"/>
           <w:szCs w:val="19"/>
-        </w:rPr>
-      </w:pPr>
-      <w:r>
-        <w:rPr>
-          <w:rFonts w:ascii="Consolas" w:hAnsi="Consolas" w:cs="Consolas"/>
-          <w:sz w:val="19"/>
-          <w:szCs w:val="19"/>
+          <w:lang w:val="en-US"/>
+        </w:rPr>
+      </w:pPr>
+      <w:r>
+        <w:rPr>
+          <w:rFonts w:ascii="Consolas" w:hAnsi="Consolas" w:cs="Consolas"/>
+          <w:sz w:val="19"/>
+          <w:szCs w:val="19"/>
+          <w:lang w:val="en-US"/>
         </w:rPr>
         <w:t xml:space="preserve">   </w:t>
       </w:r>
-      <w:proofErr w:type="spellStart"/>
+      <w:proofErr w:type="gramStart"/>
       <w:r>
         <w:rPr>
           <w:rFonts w:ascii="Consolas" w:hAnsi="Consolas" w:cs="Consolas"/>
           <w:color w:val="0000FF"/>
           <w:sz w:val="19"/>
           <w:szCs w:val="19"/>
+          <w:lang w:val="en-US"/>
         </w:rPr>
         <w:t>return</w:t>
       </w:r>
-      <w:proofErr w:type="spellEnd"/>
-      <w:r>
-        <w:rPr>
-          <w:rFonts w:ascii="Consolas" w:hAnsi="Consolas" w:cs="Consolas"/>
-          <w:sz w:val="19"/>
-          <w:szCs w:val="19"/>
+      <w:proofErr w:type="gramEnd"/>
+      <w:r>
+        <w:rPr>
+          <w:rFonts w:ascii="Consolas" w:hAnsi="Consolas" w:cs="Consolas"/>
+          <w:sz w:val="19"/>
+          <w:szCs w:val="19"/>
+          <w:lang w:val="en-US"/>
         </w:rPr>
         <w:t xml:space="preserve"> 0; </w:t>
       </w:r>
@@ -12897,13 +13046,15 @@
           <w:rFonts w:ascii="Consolas" w:hAnsi="Consolas" w:cs="Consolas"/>
           <w:sz w:val="19"/>
           <w:szCs w:val="19"/>
-        </w:rPr>
-      </w:pPr>
-      <w:r>
-        <w:rPr>
-          <w:rFonts w:ascii="Consolas" w:hAnsi="Consolas" w:cs="Consolas"/>
-          <w:sz w:val="19"/>
-          <w:szCs w:val="19"/>
+          <w:lang w:val="en-US"/>
+        </w:rPr>
+      </w:pPr>
+      <w:r>
+        <w:rPr>
+          <w:rFonts w:ascii="Consolas" w:hAnsi="Consolas" w:cs="Consolas"/>
+          <w:sz w:val="19"/>
+          <w:szCs w:val="19"/>
+          <w:lang w:val="en-US"/>
         </w:rPr>
         <w:t xml:space="preserve">} </w:t>
       </w:r>
@@ -12961,9 +13112,6 @@
       </w:r>
       <w:proofErr w:type="spellEnd"/>
       <w:r>
-        <w:rPr>
-          <w:lang w:val="en-US"/>
-        </w:rPr>
         <w:t xml:space="preserve"> </w:t>
       </w:r>
       <w:r>
@@ -12987,17 +13135,24 @@
           <w:rFonts w:ascii="Consolas" w:hAnsi="Consolas" w:cs="Consolas"/>
           <w:sz w:val="19"/>
           <w:szCs w:val="19"/>
-          <w:lang w:val="en-US"/>
-        </w:rPr>
-      </w:pPr>
-      <w:r>
-        <w:rPr>
-          <w:rFonts w:ascii="Consolas" w:hAnsi="Consolas" w:cs="Consolas"/>
-          <w:sz w:val="19"/>
-          <w:szCs w:val="19"/>
-          <w:lang w:val="en-US"/>
-        </w:rPr>
-        <w:t xml:space="preserve">TARGET = </w:t>
+        </w:rPr>
+      </w:pPr>
+      <w:r>
+        <w:rPr>
+          <w:rFonts w:ascii="Consolas" w:hAnsi="Consolas" w:cs="Consolas"/>
+          <w:sz w:val="19"/>
+          <w:szCs w:val="19"/>
+          <w:lang w:val="en-US"/>
+        </w:rPr>
+        <w:t>TARGET</w:t>
+      </w:r>
+      <w:r>
+        <w:rPr>
+          <w:rFonts w:ascii="Consolas" w:hAnsi="Consolas" w:cs="Consolas"/>
+          <w:sz w:val="19"/>
+          <w:szCs w:val="19"/>
+        </w:rPr>
+        <w:t xml:space="preserve"> = </w:t>
       </w:r>
       <w:proofErr w:type="spellStart"/>
       <w:r>
@@ -13069,6 +13224,7 @@
           <w:rFonts w:ascii="Consolas" w:hAnsi="Consolas" w:cs="Consolas"/>
           <w:sz w:val="19"/>
           <w:szCs w:val="19"/>
+          <w:lang w:val="en-US"/>
         </w:rPr>
       </w:pPr>
       <w:r>
@@ -13085,6 +13241,7 @@
           <w:rFonts w:ascii="Consolas" w:hAnsi="Consolas" w:cs="Consolas"/>
           <w:sz w:val="19"/>
           <w:szCs w:val="19"/>
+          <w:lang w:val="en-US"/>
         </w:rPr>
         <w:t>_</w:t>
       </w:r>
@@ -13102,6 +13259,7 @@
           <w:rFonts w:ascii="Consolas" w:hAnsi="Consolas" w:cs="Consolas"/>
           <w:sz w:val="19"/>
           <w:szCs w:val="19"/>
+          <w:lang w:val="en-US"/>
         </w:rPr>
         <w:t xml:space="preserve"> = </w:t>
       </w:r>
@@ -13119,6 +13277,7 @@
           <w:rFonts w:ascii="Consolas" w:hAnsi="Consolas" w:cs="Consolas"/>
           <w:sz w:val="19"/>
           <w:szCs w:val="19"/>
+          <w:lang w:val="en-US"/>
         </w:rPr>
         <w:t>.</w:t>
       </w:r>
@@ -13160,7 +13319,6 @@
       </w:r>
       <w:proofErr w:type="gramStart"/>
       <w:r>
-        <w:lastRenderedPageBreak/>
         <w:t>определяет какие будут</w:t>
       </w:r>
       <w:proofErr w:type="gramEnd"/>
@@ -13195,6 +13353,7 @@
         <w:jc w:val="center"/>
       </w:pPr>
       <w:r>
+        <w:lastRenderedPageBreak/>
         <w:t>3.2 Работа с интерфейсом портативной приставки</w:t>
       </w:r>
     </w:p>
@@ -14085,17 +14244,14 @@
           <w:rFonts w:ascii="Consolas" w:hAnsi="Consolas" w:cs="Consolas"/>
           <w:sz w:val="19"/>
           <w:szCs w:val="19"/>
-          <w:lang w:val="en-US"/>
-        </w:rPr>
-      </w:pPr>
-      <w:r>
-        <w:rPr>
-          <w:rFonts w:ascii="Consolas" w:hAnsi="Consolas" w:cs="Consolas"/>
-          <w:sz w:val="19"/>
-          <w:szCs w:val="19"/>
-          <w:lang w:val="en-US"/>
-        </w:rPr>
-        <w:lastRenderedPageBreak/>
+        </w:rPr>
+      </w:pPr>
+      <w:r>
+        <w:rPr>
+          <w:rFonts w:ascii="Consolas" w:hAnsi="Consolas" w:cs="Consolas"/>
+          <w:sz w:val="19"/>
+          <w:szCs w:val="19"/>
+        </w:rPr>
         <w:tab/>
       </w:r>
       <w:proofErr w:type="gramStart"/>
@@ -14115,7 +14271,6 @@
           <w:rFonts w:ascii="Consolas" w:hAnsi="Consolas" w:cs="Consolas"/>
           <w:sz w:val="19"/>
           <w:szCs w:val="19"/>
-          <w:lang w:val="en-US"/>
         </w:rPr>
         <w:t xml:space="preserve"> (1)</w:t>
       </w:r>
@@ -14137,15 +14292,13 @@
           <w:rFonts w:ascii="Consolas" w:hAnsi="Consolas" w:cs="Consolas"/>
           <w:sz w:val="19"/>
           <w:szCs w:val="19"/>
-          <w:lang w:val="en-US"/>
-        </w:rPr>
-      </w:pPr>
-      <w:r>
-        <w:rPr>
-          <w:rFonts w:ascii="Consolas" w:hAnsi="Consolas" w:cs="Consolas"/>
-          <w:sz w:val="19"/>
-          <w:szCs w:val="19"/>
-          <w:lang w:val="en-US"/>
+        </w:rPr>
+      </w:pPr>
+      <w:r>
+        <w:rPr>
+          <w:rFonts w:ascii="Consolas" w:hAnsi="Consolas" w:cs="Consolas"/>
+          <w:sz w:val="19"/>
+          <w:szCs w:val="19"/>
         </w:rPr>
         <w:tab/>
         <w:t>{</w:t>
@@ -14176,7 +14329,6 @@
           <w:rFonts w:ascii="Consolas" w:hAnsi="Consolas" w:cs="Consolas"/>
           <w:sz w:val="19"/>
           <w:szCs w:val="19"/>
-          <w:lang w:val="en-US"/>
         </w:rPr>
         <w:tab/>
       </w:r>
@@ -14185,7 +14337,6 @@
           <w:rFonts w:ascii="Consolas" w:hAnsi="Consolas" w:cs="Consolas"/>
           <w:sz w:val="19"/>
           <w:szCs w:val="19"/>
-          <w:lang w:val="en-US"/>
         </w:rPr>
         <w:tab/>
       </w:r>
@@ -14258,15 +14409,36 @@
         </w:rPr>
         <w:tab/>
       </w:r>
+      <w:proofErr w:type="gramStart"/>
+      <w:r>
+        <w:rPr>
+          <w:rFonts w:ascii="Consolas" w:hAnsi="Consolas" w:cs="Consolas"/>
+          <w:color w:val="0000FF"/>
+          <w:sz w:val="19"/>
+          <w:szCs w:val="19"/>
+          <w:lang w:val="en-US"/>
+        </w:rPr>
+        <w:t>if</w:t>
+      </w:r>
+      <w:proofErr w:type="gramEnd"/>
+      <w:r>
+        <w:rPr>
+          <w:rFonts w:ascii="Consolas" w:hAnsi="Consolas" w:cs="Consolas"/>
+          <w:sz w:val="19"/>
+          <w:szCs w:val="19"/>
+          <w:lang w:val="en-US"/>
+        </w:rPr>
+        <w:t xml:space="preserve"> (</w:t>
+      </w:r>
       <w:proofErr w:type="spellStart"/>
       <w:r>
         <w:rPr>
           <w:rFonts w:ascii="Consolas" w:hAnsi="Consolas" w:cs="Consolas"/>
-          <w:color w:val="0000FF"/>
-          <w:sz w:val="19"/>
-          <w:szCs w:val="19"/>
-        </w:rPr>
-        <w:t>if</w:t>
+          <w:sz w:val="19"/>
+          <w:szCs w:val="19"/>
+          <w:lang w:val="en-US"/>
+        </w:rPr>
+        <w:t>pad.Buttons</w:t>
       </w:r>
       <w:proofErr w:type="spellEnd"/>
       <w:r>
@@ -14274,36 +14446,17 @@
           <w:rFonts w:ascii="Consolas" w:hAnsi="Consolas" w:cs="Consolas"/>
           <w:sz w:val="19"/>
           <w:szCs w:val="19"/>
-        </w:rPr>
-        <w:t xml:space="preserve"> (</w:t>
-      </w:r>
-      <w:proofErr w:type="spellStart"/>
-      <w:r>
-        <w:rPr>
-          <w:rFonts w:ascii="Consolas" w:hAnsi="Consolas" w:cs="Consolas"/>
-          <w:sz w:val="19"/>
-          <w:szCs w:val="19"/>
-        </w:rPr>
-        <w:t>pad.Buttons</w:t>
-      </w:r>
-      <w:proofErr w:type="spellEnd"/>
-      <w:proofErr w:type="gramStart"/>
-      <w:r>
-        <w:rPr>
-          <w:rFonts w:ascii="Consolas" w:hAnsi="Consolas" w:cs="Consolas"/>
-          <w:sz w:val="19"/>
-          <w:szCs w:val="19"/>
-        </w:rPr>
-        <w:t xml:space="preserve"> !</w:t>
-      </w:r>
-      <w:proofErr w:type="gramEnd"/>
-      <w:r>
-        <w:rPr>
-          <w:rFonts w:ascii="Consolas" w:hAnsi="Consolas" w:cs="Consolas"/>
-          <w:sz w:val="19"/>
-          <w:szCs w:val="19"/>
-        </w:rPr>
-        <w:t>= 0){</w:t>
+          <w:lang w:val="en-US"/>
+        </w:rPr>
+        <w:t xml:space="preserve"> != </w:t>
+      </w:r>
+      <w:r>
+        <w:rPr>
+          <w:rFonts w:ascii="Consolas" w:hAnsi="Consolas" w:cs="Consolas"/>
+          <w:sz w:val="19"/>
+          <w:szCs w:val="19"/>
+        </w:rPr>
+        <w:t>0){</w:t>
       </w:r>
     </w:p>
     <w:p>
@@ -14367,15 +14520,17 @@
           <w:rFonts w:ascii="Consolas" w:hAnsi="Consolas" w:cs="Consolas"/>
           <w:sz w:val="19"/>
           <w:szCs w:val="19"/>
-        </w:rPr>
-      </w:pPr>
-      <w:r>
-        <w:rPr>
-          <w:rFonts w:ascii="Consolas" w:hAnsi="Consolas" w:cs="Consolas"/>
-          <w:sz w:val="19"/>
-          <w:szCs w:val="19"/>
-          <w:lang w:val="en-US"/>
-        </w:rPr>
+          <w:lang w:val="en-US"/>
+        </w:rPr>
+      </w:pPr>
+      <w:r>
+        <w:rPr>
+          <w:rFonts w:ascii="Consolas" w:hAnsi="Consolas" w:cs="Consolas"/>
+          <w:sz w:val="19"/>
+          <w:szCs w:val="19"/>
+          <w:lang w:val="en-US"/>
+        </w:rPr>
+        <w:lastRenderedPageBreak/>
         <w:tab/>
       </w:r>
       <w:r>
@@ -14471,6 +14626,7 @@
           <w:rFonts w:ascii="Consolas" w:hAnsi="Consolas" w:cs="Consolas"/>
           <w:sz w:val="19"/>
           <w:szCs w:val="19"/>
+          <w:lang w:val="en-US"/>
         </w:rPr>
         <w:tab/>
       </w:r>
@@ -14479,6 +14635,7 @@
           <w:rFonts w:ascii="Consolas" w:hAnsi="Consolas" w:cs="Consolas"/>
           <w:sz w:val="19"/>
           <w:szCs w:val="19"/>
+          <w:lang w:val="en-US"/>
         </w:rPr>
         <w:tab/>
       </w:r>
@@ -14487,6 +14644,7 @@
           <w:rFonts w:ascii="Consolas" w:hAnsi="Consolas" w:cs="Consolas"/>
           <w:sz w:val="19"/>
           <w:szCs w:val="19"/>
+          <w:lang w:val="en-US"/>
         </w:rPr>
         <w:tab/>
       </w:r>
@@ -14684,6 +14842,7 @@
           <w:rFonts w:ascii="Consolas" w:hAnsi="Consolas" w:cs="Consolas"/>
           <w:sz w:val="19"/>
           <w:szCs w:val="19"/>
+          <w:lang w:val="en-US"/>
         </w:rPr>
         <w:tab/>
       </w:r>
@@ -14692,6 +14851,7 @@
           <w:rFonts w:ascii="Consolas" w:hAnsi="Consolas" w:cs="Consolas"/>
           <w:sz w:val="19"/>
           <w:szCs w:val="19"/>
+          <w:lang w:val="en-US"/>
         </w:rPr>
         <w:tab/>
       </w:r>
@@ -14700,6 +14860,7 @@
           <w:rFonts w:ascii="Consolas" w:hAnsi="Consolas" w:cs="Consolas"/>
           <w:sz w:val="19"/>
           <w:szCs w:val="19"/>
+          <w:lang w:val="en-US"/>
         </w:rPr>
         <w:tab/>
       </w:r>
@@ -14784,6 +14945,7 @@
           <w:rFonts w:ascii="Consolas" w:hAnsi="Consolas" w:cs="Consolas"/>
           <w:sz w:val="19"/>
           <w:szCs w:val="19"/>
+          <w:lang w:val="en-US"/>
         </w:rPr>
       </w:pPr>
       <w:r>
@@ -14885,6 +15047,7 @@
           <w:rFonts w:ascii="Consolas" w:hAnsi="Consolas" w:cs="Consolas"/>
           <w:sz w:val="19"/>
           <w:szCs w:val="19"/>
+          <w:lang w:val="en-US"/>
         </w:rPr>
         <w:tab/>
       </w:r>
@@ -14893,6 +15056,7 @@
           <w:rFonts w:ascii="Consolas" w:hAnsi="Consolas" w:cs="Consolas"/>
           <w:sz w:val="19"/>
           <w:szCs w:val="19"/>
+          <w:lang w:val="en-US"/>
         </w:rPr>
         <w:tab/>
       </w:r>
@@ -14901,6 +15065,7 @@
           <w:rFonts w:ascii="Consolas" w:hAnsi="Consolas" w:cs="Consolas"/>
           <w:sz w:val="19"/>
           <w:szCs w:val="19"/>
+          <w:lang w:val="en-US"/>
         </w:rPr>
         <w:tab/>
       </w:r>
@@ -15087,6 +15252,7 @@
           <w:rFonts w:ascii="Consolas" w:hAnsi="Consolas" w:cs="Consolas"/>
           <w:sz w:val="19"/>
           <w:szCs w:val="19"/>
+          <w:lang w:val="en-US"/>
         </w:rPr>
         <w:tab/>
       </w:r>
@@ -15095,6 +15261,7 @@
           <w:rFonts w:ascii="Consolas" w:hAnsi="Consolas" w:cs="Consolas"/>
           <w:sz w:val="19"/>
           <w:szCs w:val="19"/>
+          <w:lang w:val="en-US"/>
         </w:rPr>
         <w:tab/>
       </w:r>
@@ -15103,6 +15270,7 @@
           <w:rFonts w:ascii="Consolas" w:hAnsi="Consolas" w:cs="Consolas"/>
           <w:sz w:val="19"/>
           <w:szCs w:val="19"/>
+          <w:lang w:val="en-US"/>
         </w:rPr>
         <w:tab/>
       </w:r>
@@ -15290,7 +15458,6 @@
           <w:rFonts w:ascii="Consolas" w:hAnsi="Consolas" w:cs="Consolas"/>
           <w:sz w:val="19"/>
           <w:szCs w:val="19"/>
-          <w:lang w:val="en-US"/>
         </w:rPr>
       </w:pPr>
       <w:r>
@@ -15325,6 +15492,7 @@
           <w:rFonts w:ascii="Consolas" w:hAnsi="Consolas" w:cs="Consolas"/>
           <w:sz w:val="19"/>
           <w:szCs w:val="19"/>
+          <w:lang w:val="en-US"/>
         </w:rPr>
         <w:tab/>
       </w:r>
@@ -15334,7 +15502,6 @@
           <w:color w:val="008000"/>
           <w:sz w:val="19"/>
           <w:szCs w:val="19"/>
-          <w:lang w:val="en-US"/>
         </w:rPr>
         <w:t xml:space="preserve">// </w:t>
       </w:r>
@@ -15365,15 +15532,13 @@
           <w:rFonts w:ascii="Consolas" w:hAnsi="Consolas" w:cs="Consolas"/>
           <w:sz w:val="19"/>
           <w:szCs w:val="19"/>
-          <w:lang w:val="en-US"/>
-        </w:rPr>
-      </w:pPr>
-      <w:r>
-        <w:rPr>
-          <w:rFonts w:ascii="Consolas" w:hAnsi="Consolas" w:cs="Consolas"/>
-          <w:sz w:val="19"/>
-          <w:szCs w:val="19"/>
-          <w:lang w:val="en-US"/>
+        </w:rPr>
+      </w:pPr>
+      <w:r>
+        <w:rPr>
+          <w:rFonts w:ascii="Consolas" w:hAnsi="Consolas" w:cs="Consolas"/>
+          <w:sz w:val="19"/>
+          <w:szCs w:val="19"/>
         </w:rPr>
         <w:tab/>
       </w:r>
@@ -15382,7 +15547,6 @@
           <w:rFonts w:ascii="Consolas" w:hAnsi="Consolas" w:cs="Consolas"/>
           <w:sz w:val="19"/>
           <w:szCs w:val="19"/>
-          <w:lang w:val="en-US"/>
         </w:rPr>
         <w:tab/>
       </w:r>
@@ -15391,7 +15555,6 @@
           <w:rFonts w:ascii="Consolas" w:hAnsi="Consolas" w:cs="Consolas"/>
           <w:sz w:val="19"/>
           <w:szCs w:val="19"/>
-          <w:lang w:val="en-US"/>
         </w:rPr>
         <w:tab/>
         <w:t>}</w:t>
@@ -15414,15 +15577,13 @@
           <w:rFonts w:ascii="Consolas" w:hAnsi="Consolas" w:cs="Consolas"/>
           <w:sz w:val="19"/>
           <w:szCs w:val="19"/>
-          <w:lang w:val="en-US"/>
-        </w:rPr>
-      </w:pPr>
-      <w:r>
-        <w:rPr>
-          <w:rFonts w:ascii="Consolas" w:hAnsi="Consolas" w:cs="Consolas"/>
-          <w:sz w:val="19"/>
-          <w:szCs w:val="19"/>
-          <w:lang w:val="en-US"/>
+        </w:rPr>
+      </w:pPr>
+      <w:r>
+        <w:rPr>
+          <w:rFonts w:ascii="Consolas" w:hAnsi="Consolas" w:cs="Consolas"/>
+          <w:sz w:val="19"/>
+          <w:szCs w:val="19"/>
         </w:rPr>
         <w:tab/>
       </w:r>
@@ -15431,7 +15592,6 @@
           <w:rFonts w:ascii="Consolas" w:hAnsi="Consolas" w:cs="Consolas"/>
           <w:sz w:val="19"/>
           <w:szCs w:val="19"/>
-          <w:lang w:val="en-US"/>
         </w:rPr>
         <w:tab/>
         <w:t>}</w:t>
@@ -15454,15 +15614,13 @@
           <w:rFonts w:ascii="Consolas" w:hAnsi="Consolas" w:cs="Consolas"/>
           <w:sz w:val="19"/>
           <w:szCs w:val="19"/>
-          <w:lang w:val="en-US"/>
-        </w:rPr>
-      </w:pPr>
-      <w:r>
-        <w:rPr>
-          <w:rFonts w:ascii="Consolas" w:hAnsi="Consolas" w:cs="Consolas"/>
-          <w:sz w:val="19"/>
-          <w:szCs w:val="19"/>
-          <w:lang w:val="en-US"/>
+        </w:rPr>
+      </w:pPr>
+      <w:r>
+        <w:rPr>
+          <w:rFonts w:ascii="Consolas" w:hAnsi="Consolas" w:cs="Consolas"/>
+          <w:sz w:val="19"/>
+          <w:szCs w:val="19"/>
         </w:rPr>
         <w:tab/>
         <w:t>}</w:t>
@@ -15485,15 +15643,13 @@
           <w:rFonts w:ascii="Consolas" w:hAnsi="Consolas" w:cs="Consolas"/>
           <w:sz w:val="19"/>
           <w:szCs w:val="19"/>
-          <w:lang w:val="en-US"/>
-        </w:rPr>
-      </w:pPr>
-      <w:r>
-        <w:rPr>
-          <w:rFonts w:ascii="Consolas" w:hAnsi="Consolas" w:cs="Consolas"/>
-          <w:sz w:val="19"/>
-          <w:szCs w:val="19"/>
-          <w:lang w:val="en-US"/>
+        </w:rPr>
+      </w:pPr>
+      <w:r>
+        <w:rPr>
+          <w:rFonts w:ascii="Consolas" w:hAnsi="Consolas" w:cs="Consolas"/>
+          <w:sz w:val="19"/>
+          <w:szCs w:val="19"/>
         </w:rPr>
         <w:tab/>
       </w:r>
@@ -15514,7 +15670,6 @@
           <w:rFonts w:ascii="Consolas" w:hAnsi="Consolas" w:cs="Consolas"/>
           <w:sz w:val="19"/>
           <w:szCs w:val="19"/>
-          <w:lang w:val="en-US"/>
         </w:rPr>
         <w:t xml:space="preserve"> 0;</w:t>
       </w:r>
@@ -17263,10 +17418,7 @@
         </w:rPr>
       </w:pPr>
       <w:r>
-        <w:t>Робот</w:t>
-      </w:r>
-      <w:r>
-        <w:t xml:space="preserve"> имеет систему технического зрения </w:t>
+        <w:t xml:space="preserve">Робот имеет систему технического зрения </w:t>
       </w:r>
       <w:r>
         <w:rPr>

--- a/draft_text_edited.docx
+++ b/draft_text_edited.docx
@@ -11707,7 +11707,6 @@
           <w:sz w:val="19"/>
           <w:szCs w:val="19"/>
         </w:rPr>
-        <w:lastRenderedPageBreak/>
         <w:t xml:space="preserve"> </w:t>
       </w:r>
     </w:p>
@@ -14271,7 +14270,6 @@
           <w:rFonts w:ascii="Consolas" w:hAnsi="Consolas" w:cs="Consolas"/>
           <w:sz w:val="19"/>
           <w:szCs w:val="19"/>
-          <w:lang w:val="en-US"/>
         </w:rPr>
       </w:pPr>
       <w:r>
@@ -14320,6 +14318,176 @@
           <w:lang w:val="en-US"/>
         </w:rPr>
         <w:t>&amp;pad, 1);</w:t>
+      </w:r>
+    </w:p>
+    <w:p>
+      <w:pPr>
+        <w:pStyle w:val="11"/>
+        <w:pBdr>
+          <w:top w:val="single" w:sz="4" w:space="1" w:color="auto"/>
+          <w:left w:val="single" w:sz="4" w:space="4" w:color="auto"/>
+          <w:bottom w:val="single" w:sz="4" w:space="1" w:color="auto"/>
+          <w:right w:val="single" w:sz="4" w:space="4" w:color="auto"/>
+        </w:pBdr>
+        <w:ind w:firstLine="708"/>
+        <w:rPr>
+          <w:rStyle w:val="apple-style-span"/>
+          <w:rFonts w:ascii="Courier New" w:hAnsi="Courier New" w:cs="Courier New"/>
+          <w:color w:val="000000"/>
+          <w:sz w:val="20"/>
+          <w:lang w:val="en-US"/>
+        </w:rPr>
+      </w:pPr>
+      <w:proofErr w:type="spellStart"/>
+      <w:proofErr w:type="gramStart"/>
+      <w:r>
+        <w:rPr>
+          <w:rStyle w:val="apple-style-span"/>
+          <w:rFonts w:ascii="Courier New" w:hAnsi="Courier New" w:cs="Courier New"/>
+          <w:color w:val="000000"/>
+          <w:sz w:val="20"/>
+          <w:lang w:val="en-US"/>
+        </w:rPr>
+        <w:t>printf</w:t>
+      </w:r>
+      <w:proofErr w:type="spellEnd"/>
+      <w:r>
+        <w:rPr>
+          <w:rStyle w:val="apple-style-span"/>
+          <w:rFonts w:ascii="Courier New" w:hAnsi="Courier New" w:cs="Courier New"/>
+          <w:color w:val="000000"/>
+          <w:sz w:val="20"/>
+          <w:lang w:val="en-US"/>
+        </w:rPr>
+        <w:t>(</w:t>
+      </w:r>
+      <w:proofErr w:type="gramEnd"/>
+      <w:r>
+        <w:rPr>
+          <w:rStyle w:val="apple-style-span"/>
+          <w:rFonts w:ascii="Courier New" w:hAnsi="Courier New" w:cs="Courier New"/>
+          <w:color w:val="000000"/>
+          <w:sz w:val="20"/>
+          <w:lang w:val="en-US"/>
+        </w:rPr>
+        <w:t xml:space="preserve">"Analog X = %d ", </w:t>
+      </w:r>
+      <w:proofErr w:type="spellStart"/>
+      <w:r>
+        <w:rPr>
+          <w:rStyle w:val="apple-style-span"/>
+          <w:rFonts w:ascii="Courier New" w:hAnsi="Courier New" w:cs="Courier New"/>
+          <w:color w:val="000000"/>
+          <w:sz w:val="20"/>
+          <w:lang w:val="en-US"/>
+        </w:rPr>
+        <w:t>pad.Lx</w:t>
+      </w:r>
+      <w:proofErr w:type="spellEnd"/>
+      <w:r>
+        <w:rPr>
+          <w:rStyle w:val="apple-style-span"/>
+          <w:rFonts w:ascii="Courier New" w:hAnsi="Courier New" w:cs="Courier New"/>
+          <w:color w:val="000000"/>
+          <w:sz w:val="20"/>
+          <w:lang w:val="en-US"/>
+        </w:rPr>
+        <w:t>);</w:t>
+      </w:r>
+    </w:p>
+    <w:p>
+      <w:pPr>
+        <w:pStyle w:val="11"/>
+        <w:pBdr>
+          <w:top w:val="single" w:sz="4" w:space="1" w:color="auto"/>
+          <w:left w:val="single" w:sz="4" w:space="4" w:color="auto"/>
+          <w:bottom w:val="single" w:sz="4" w:space="1" w:color="auto"/>
+          <w:right w:val="single" w:sz="4" w:space="4" w:color="auto"/>
+        </w:pBdr>
+        <w:rPr>
+          <w:rStyle w:val="apple-style-span"/>
+          <w:rFonts w:ascii="Courier New" w:hAnsi="Courier New" w:cs="Courier New"/>
+          <w:color w:val="000000"/>
+          <w:sz w:val="20"/>
+          <w:lang w:val="en-US"/>
+        </w:rPr>
+      </w:pPr>
+      <w:r>
+        <w:rPr>
+          <w:rStyle w:val="apple-style-span"/>
+          <w:rFonts w:ascii="Courier New" w:hAnsi="Courier New" w:cs="Courier New"/>
+          <w:color w:val="000000"/>
+          <w:sz w:val="20"/>
+          <w:lang w:val="en-US"/>
+        </w:rPr>
+        <w:lastRenderedPageBreak/>
+        <w:tab/>
+      </w:r>
+      <w:r>
+        <w:rPr>
+          <w:rStyle w:val="apple-style-span"/>
+          <w:rFonts w:ascii="Courier New" w:hAnsi="Courier New" w:cs="Courier New"/>
+          <w:color w:val="000000"/>
+          <w:sz w:val="20"/>
+          <w:lang w:val="en-US"/>
+        </w:rPr>
+        <w:tab/>
+      </w:r>
+      <w:proofErr w:type="spellStart"/>
+      <w:proofErr w:type="gramStart"/>
+      <w:r>
+        <w:rPr>
+          <w:rStyle w:val="apple-style-span"/>
+          <w:rFonts w:ascii="Courier New" w:hAnsi="Courier New" w:cs="Courier New"/>
+          <w:color w:val="000000"/>
+          <w:sz w:val="20"/>
+          <w:lang w:val="en-US"/>
+        </w:rPr>
+        <w:t>printf</w:t>
+      </w:r>
+      <w:proofErr w:type="spellEnd"/>
+      <w:r>
+        <w:rPr>
+          <w:rStyle w:val="apple-style-span"/>
+          <w:rFonts w:ascii="Courier New" w:hAnsi="Courier New" w:cs="Courier New"/>
+          <w:color w:val="000000"/>
+          <w:sz w:val="20"/>
+          <w:lang w:val="en-US"/>
+        </w:rPr>
+        <w:t>(</w:t>
+      </w:r>
+      <w:proofErr w:type="gramEnd"/>
+      <w:r>
+        <w:rPr>
+          <w:rStyle w:val="apple-style-span"/>
+          <w:rFonts w:ascii="Courier New" w:hAnsi="Courier New" w:cs="Courier New"/>
+          <w:color w:val="000000"/>
+          <w:sz w:val="20"/>
+          <w:lang w:val="en-US"/>
+        </w:rPr>
+        <w:t xml:space="preserve">"Analog Y = %d \n", </w:t>
+      </w:r>
+      <w:proofErr w:type="spellStart"/>
+      <w:r>
+        <w:rPr>
+          <w:rStyle w:val="apple-style-span"/>
+          <w:rFonts w:ascii="Courier New" w:hAnsi="Courier New" w:cs="Courier New"/>
+          <w:color w:val="000000"/>
+          <w:sz w:val="20"/>
+          <w:lang w:val="en-US"/>
+        </w:rPr>
+        <w:t>pad.Ly</w:t>
+      </w:r>
+      <w:proofErr w:type="spellEnd"/>
+      <w:r>
+        <w:rPr>
+          <w:rStyle w:val="apple-style-span"/>
+          <w:rFonts w:ascii="Courier New" w:hAnsi="Courier New" w:cs="Courier New"/>
+          <w:color w:val="000000"/>
+          <w:sz w:val="20"/>
+          <w:lang w:val="en-US"/>
+        </w:rPr>
+        <w:t>);</w:t>
       </w:r>
     </w:p>
     <w:p>
@@ -14339,75 +14507,9 @@
           <w:rFonts w:ascii="Consolas" w:hAnsi="Consolas" w:cs="Consolas"/>
           <w:sz w:val="19"/>
           <w:szCs w:val="19"/>
-        </w:rPr>
-      </w:pPr>
-      <w:r>
-        <w:rPr>
-          <w:rFonts w:ascii="Consolas" w:hAnsi="Consolas" w:cs="Consolas"/>
-          <w:sz w:val="19"/>
-          <w:szCs w:val="19"/>
-          <w:lang w:val="en-US"/>
-        </w:rPr>
-        <w:tab/>
-      </w:r>
-      <w:r>
-        <w:rPr>
-          <w:rFonts w:ascii="Consolas" w:hAnsi="Consolas" w:cs="Consolas"/>
-          <w:sz w:val="19"/>
-          <w:szCs w:val="19"/>
-          <w:lang w:val="en-US"/>
-        </w:rPr>
-        <w:tab/>
-      </w:r>
-      <w:proofErr w:type="gramStart"/>
-      <w:r>
-        <w:rPr>
-          <w:rFonts w:ascii="Consolas" w:hAnsi="Consolas" w:cs="Consolas"/>
-          <w:color w:val="0000FF"/>
-          <w:sz w:val="19"/>
-          <w:szCs w:val="19"/>
-          <w:lang w:val="en-US"/>
-        </w:rPr>
-        <w:t>if</w:t>
-      </w:r>
-      <w:proofErr w:type="gramEnd"/>
-      <w:r>
-        <w:rPr>
-          <w:rFonts w:ascii="Consolas" w:hAnsi="Consolas" w:cs="Consolas"/>
-          <w:sz w:val="19"/>
-          <w:szCs w:val="19"/>
-          <w:lang w:val="en-US"/>
-        </w:rPr>
-        <w:t xml:space="preserve"> (</w:t>
-      </w:r>
-      <w:proofErr w:type="spellStart"/>
-      <w:r>
-        <w:rPr>
-          <w:rFonts w:ascii="Consolas" w:hAnsi="Consolas" w:cs="Consolas"/>
-          <w:sz w:val="19"/>
-          <w:szCs w:val="19"/>
-          <w:lang w:val="en-US"/>
-        </w:rPr>
-        <w:t>pad.Buttons</w:t>
-      </w:r>
-      <w:proofErr w:type="spellEnd"/>
-      <w:r>
-        <w:rPr>
-          <w:rFonts w:ascii="Consolas" w:hAnsi="Consolas" w:cs="Consolas"/>
-          <w:sz w:val="19"/>
-          <w:szCs w:val="19"/>
-          <w:lang w:val="en-US"/>
-        </w:rPr>
-        <w:t xml:space="preserve"> != </w:t>
-      </w:r>
-      <w:r>
-        <w:rPr>
-          <w:rFonts w:ascii="Consolas" w:hAnsi="Consolas" w:cs="Consolas"/>
-          <w:sz w:val="19"/>
-          <w:szCs w:val="19"/>
-        </w:rPr>
-        <w:t>0){</w:t>
-      </w:r>
+          <w:lang w:val="en-US"/>
+        </w:rPr>
+      </w:pPr>
     </w:p>
     <w:p>
       <w:pPr>
@@ -14433,8 +14535,8 @@
           <w:rFonts w:ascii="Consolas" w:hAnsi="Consolas" w:cs="Consolas"/>
           <w:sz w:val="19"/>
           <w:szCs w:val="19"/>
-        </w:rPr>
-        <w:lastRenderedPageBreak/>
+          <w:lang w:val="en-US"/>
+        </w:rPr>
         <w:tab/>
       </w:r>
       <w:r>
@@ -14442,16 +14544,58 @@
           <w:rFonts w:ascii="Consolas" w:hAnsi="Consolas" w:cs="Consolas"/>
           <w:sz w:val="19"/>
           <w:szCs w:val="19"/>
-        </w:rPr>
-        <w:tab/>
-      </w:r>
+          <w:lang w:val="en-US"/>
+        </w:rPr>
+        <w:tab/>
+      </w:r>
+      <w:proofErr w:type="gramStart"/>
+      <w:r>
+        <w:rPr>
+          <w:rFonts w:ascii="Consolas" w:hAnsi="Consolas" w:cs="Consolas"/>
+          <w:color w:val="0000FF"/>
+          <w:sz w:val="19"/>
+          <w:szCs w:val="19"/>
+          <w:lang w:val="en-US"/>
+        </w:rPr>
+        <w:t>if</w:t>
+      </w:r>
+      <w:proofErr w:type="gramEnd"/>
       <w:r>
         <w:rPr>
           <w:rFonts w:ascii="Consolas" w:hAnsi="Consolas" w:cs="Consolas"/>
           <w:sz w:val="19"/>
           <w:szCs w:val="19"/>
-        </w:rPr>
-        <w:tab/>
+          <w:lang w:val="en-US"/>
+        </w:rPr>
+        <w:t xml:space="preserve"> (</w:t>
+      </w:r>
+      <w:proofErr w:type="spellStart"/>
+      <w:r>
+        <w:rPr>
+          <w:rFonts w:ascii="Consolas" w:hAnsi="Consolas" w:cs="Consolas"/>
+          <w:sz w:val="19"/>
+          <w:szCs w:val="19"/>
+          <w:lang w:val="en-US"/>
+        </w:rPr>
+        <w:t>pad.Buttons</w:t>
+      </w:r>
+      <w:proofErr w:type="spellEnd"/>
+      <w:r>
+        <w:rPr>
+          <w:rFonts w:ascii="Consolas" w:hAnsi="Consolas" w:cs="Consolas"/>
+          <w:sz w:val="19"/>
+          <w:szCs w:val="19"/>
+          <w:lang w:val="en-US"/>
+        </w:rPr>
+        <w:t xml:space="preserve"> != </w:t>
+      </w:r>
+      <w:r>
+        <w:rPr>
+          <w:rFonts w:ascii="Consolas" w:hAnsi="Consolas" w:cs="Consolas"/>
+          <w:sz w:val="19"/>
+          <w:szCs w:val="19"/>
+        </w:rPr>
+        <w:t>0){</w:t>
       </w:r>
     </w:p>
     <w:p>
@@ -14471,7 +14615,6 @@
           <w:rFonts w:ascii="Consolas" w:hAnsi="Consolas" w:cs="Consolas"/>
           <w:sz w:val="19"/>
           <w:szCs w:val="19"/>
-          <w:lang w:val="en-US"/>
         </w:rPr>
       </w:pPr>
       <w:r>
@@ -14479,7 +14622,6 @@
           <w:rFonts w:ascii="Consolas" w:hAnsi="Consolas" w:cs="Consolas"/>
           <w:sz w:val="19"/>
           <w:szCs w:val="19"/>
-          <w:lang w:val="en-US"/>
         </w:rPr>
         <w:tab/>
       </w:r>
@@ -14488,7 +14630,6 @@
           <w:rFonts w:ascii="Consolas" w:hAnsi="Consolas" w:cs="Consolas"/>
           <w:sz w:val="19"/>
           <w:szCs w:val="19"/>
-          <w:lang w:val="en-US"/>
         </w:rPr>
         <w:tab/>
       </w:r>
@@ -14497,50 +14638,8 @@
           <w:rFonts w:ascii="Consolas" w:hAnsi="Consolas" w:cs="Consolas"/>
           <w:sz w:val="19"/>
           <w:szCs w:val="19"/>
-          <w:lang w:val="en-US"/>
-        </w:rPr>
-        <w:tab/>
-      </w:r>
-      <w:proofErr w:type="gramStart"/>
-      <w:r>
-        <w:rPr>
-          <w:rFonts w:ascii="Consolas" w:hAnsi="Consolas" w:cs="Consolas"/>
-          <w:color w:val="0000FF"/>
-          <w:sz w:val="19"/>
-          <w:szCs w:val="19"/>
-          <w:lang w:val="en-US"/>
-        </w:rPr>
-        <w:t>if</w:t>
-      </w:r>
-      <w:proofErr w:type="gramEnd"/>
-      <w:r>
-        <w:rPr>
-          <w:rFonts w:ascii="Consolas" w:hAnsi="Consolas" w:cs="Consolas"/>
-          <w:sz w:val="19"/>
-          <w:szCs w:val="19"/>
-          <w:lang w:val="en-US"/>
-        </w:rPr>
-        <w:t xml:space="preserve"> (</w:t>
-      </w:r>
-      <w:proofErr w:type="spellStart"/>
-      <w:r>
-        <w:rPr>
-          <w:rFonts w:ascii="Consolas" w:hAnsi="Consolas" w:cs="Consolas"/>
-          <w:sz w:val="19"/>
-          <w:szCs w:val="19"/>
-          <w:lang w:val="en-US"/>
-        </w:rPr>
-        <w:t>pad.Buttons</w:t>
-      </w:r>
-      <w:proofErr w:type="spellEnd"/>
-      <w:r>
-        <w:rPr>
-          <w:rFonts w:ascii="Consolas" w:hAnsi="Consolas" w:cs="Consolas"/>
-          <w:sz w:val="19"/>
-          <w:szCs w:val="19"/>
-          <w:lang w:val="en-US"/>
-        </w:rPr>
-        <w:t xml:space="preserve"> &amp; PSP_CTRL_LTRIGGER) {</w:t>
+        </w:rPr>
+        <w:tab/>
       </w:r>
     </w:p>
     <w:p>
@@ -14560,6 +14659,7 @@
           <w:rFonts w:ascii="Consolas" w:hAnsi="Consolas" w:cs="Consolas"/>
           <w:sz w:val="19"/>
           <w:szCs w:val="19"/>
+          <w:lang w:val="en-US"/>
         </w:rPr>
       </w:pPr>
       <w:r>
@@ -14589,6 +14689,18 @@
         </w:rPr>
         <w:tab/>
       </w:r>
+      <w:proofErr w:type="gramStart"/>
+      <w:r>
+        <w:rPr>
+          <w:rFonts w:ascii="Consolas" w:hAnsi="Consolas" w:cs="Consolas"/>
+          <w:color w:val="0000FF"/>
+          <w:sz w:val="19"/>
+          <w:szCs w:val="19"/>
+          <w:lang w:val="en-US"/>
+        </w:rPr>
+        <w:t>if</w:t>
+      </w:r>
+      <w:proofErr w:type="gramEnd"/>
       <w:r>
         <w:rPr>
           <w:rFonts w:ascii="Consolas" w:hAnsi="Consolas" w:cs="Consolas"/>
@@ -14596,25 +14708,27 @@
           <w:szCs w:val="19"/>
           <w:lang w:val="en-US"/>
         </w:rPr>
-        <w:tab/>
-      </w:r>
+        <w:t xml:space="preserve"> (</w:t>
+      </w:r>
+      <w:proofErr w:type="spellStart"/>
       <w:r>
         <w:rPr>
           <w:rFonts w:ascii="Consolas" w:hAnsi="Consolas" w:cs="Consolas"/>
-          <w:color w:val="008000"/>
           <w:sz w:val="19"/>
           <w:szCs w:val="19"/>
-        </w:rPr>
-        <w:t xml:space="preserve">// </w:t>
-      </w:r>
+          <w:lang w:val="en-US"/>
+        </w:rPr>
+        <w:t>pad.Buttons</w:t>
+      </w:r>
+      <w:proofErr w:type="spellEnd"/>
       <w:r>
         <w:rPr>
           <w:rFonts w:ascii="Consolas" w:hAnsi="Consolas" w:cs="Consolas"/>
-          <w:color w:val="008000"/>
           <w:sz w:val="19"/>
           <w:szCs w:val="19"/>
-        </w:rPr>
-        <w:t>обработка нажатия левой кнопки под указательным пальцем</w:t>
+          <w:lang w:val="en-US"/>
+        </w:rPr>
+        <w:t xml:space="preserve"> &amp; PSP_CTRL_LTRIGGER) {</w:t>
       </w:r>
     </w:p>
     <w:p>
@@ -14632,9 +14746,9 @@
         <w:jc w:val="left"/>
         <w:rPr>
           <w:rFonts w:ascii="Consolas" w:hAnsi="Consolas" w:cs="Consolas"/>
+          <w:color w:val="008000"/>
           <w:sz w:val="19"/>
           <w:szCs w:val="19"/>
-          <w:lang w:val="en-US"/>
         </w:rPr>
       </w:pPr>
       <w:r>
@@ -14642,6 +14756,7 @@
           <w:rFonts w:ascii="Consolas" w:hAnsi="Consolas" w:cs="Consolas"/>
           <w:sz w:val="19"/>
           <w:szCs w:val="19"/>
+          <w:lang w:val="en-US"/>
         </w:rPr>
         <w:tab/>
       </w:r>
@@ -14650,6 +14765,7 @@
           <w:rFonts w:ascii="Consolas" w:hAnsi="Consolas" w:cs="Consolas"/>
           <w:sz w:val="19"/>
           <w:szCs w:val="19"/>
+          <w:lang w:val="en-US"/>
         </w:rPr>
         <w:tab/>
       </w:r>
@@ -14658,6 +14774,7 @@
           <w:rFonts w:ascii="Consolas" w:hAnsi="Consolas" w:cs="Consolas"/>
           <w:sz w:val="19"/>
           <w:szCs w:val="19"/>
+          <w:lang w:val="en-US"/>
         </w:rPr>
         <w:tab/>
       </w:r>
@@ -14668,7 +14785,25 @@
           <w:szCs w:val="19"/>
           <w:lang w:val="en-US"/>
         </w:rPr>
-        <w:t>}</w:t>
+        <w:tab/>
+      </w:r>
+      <w:r>
+        <w:rPr>
+          <w:rFonts w:ascii="Consolas" w:hAnsi="Consolas" w:cs="Consolas"/>
+          <w:color w:val="008000"/>
+          <w:sz w:val="19"/>
+          <w:szCs w:val="19"/>
+        </w:rPr>
+        <w:t xml:space="preserve">// </w:t>
+      </w:r>
+      <w:r>
+        <w:rPr>
+          <w:rFonts w:ascii="Consolas" w:hAnsi="Consolas" w:cs="Consolas"/>
+          <w:color w:val="008000"/>
+          <w:sz w:val="19"/>
+          <w:szCs w:val="19"/>
+        </w:rPr>
+        <w:t>обработка нажатия левой кнопки под указательным пальцем</w:t>
       </w:r>
     </w:p>
     <w:p>
@@ -14693,70 +14828,87 @@
       </w:pPr>
       <w:r>
         <w:rPr>
-          <w:rFonts w:ascii="Consolas" w:hAnsi="Consolas" w:cs="Consolas"/>
-          <w:sz w:val="19"/>
-          <w:szCs w:val="19"/>
-        </w:rPr>
-        <w:tab/>
-      </w:r>
-      <w:r>
-        <w:rPr>
-          <w:rFonts w:ascii="Consolas" w:hAnsi="Consolas" w:cs="Consolas"/>
-          <w:sz w:val="19"/>
-          <w:szCs w:val="19"/>
-          <w:lang w:val="en-US"/>
-        </w:rPr>
-        <w:tab/>
-      </w:r>
-      <w:r>
-        <w:rPr>
-          <w:rFonts w:ascii="Consolas" w:hAnsi="Consolas" w:cs="Consolas"/>
-          <w:sz w:val="19"/>
-          <w:szCs w:val="19"/>
-          <w:lang w:val="en-US"/>
-        </w:rPr>
-        <w:tab/>
-      </w:r>
+          <w:rStyle w:val="apple-style-span"/>
+          <w:rFonts w:ascii="Courier New" w:hAnsi="Courier New" w:cs="Courier New"/>
+          <w:color w:val="000000"/>
+          <w:sz w:val="20"/>
+          <w:lang w:val="en-US"/>
+        </w:rPr>
+        <w:t xml:space="preserve"> </w:t>
+      </w:r>
+      <w:r>
+        <w:rPr>
+          <w:rStyle w:val="apple-style-span"/>
+          <w:rFonts w:ascii="Courier New" w:hAnsi="Courier New" w:cs="Courier New"/>
+          <w:color w:val="000000"/>
+          <w:sz w:val="20"/>
+          <w:lang w:val="en-US"/>
+        </w:rPr>
+        <w:tab/>
+      </w:r>
+      <w:r>
+        <w:rPr>
+          <w:rStyle w:val="apple-style-span"/>
+          <w:rFonts w:ascii="Courier New" w:hAnsi="Courier New" w:cs="Courier New"/>
+          <w:color w:val="000000"/>
+          <w:sz w:val="20"/>
+          <w:lang w:val="en-US"/>
+        </w:rPr>
+        <w:tab/>
+      </w:r>
+      <w:r>
+        <w:rPr>
+          <w:rStyle w:val="apple-style-span"/>
+          <w:rFonts w:ascii="Courier New" w:hAnsi="Courier New" w:cs="Courier New"/>
+          <w:color w:val="000000"/>
+          <w:sz w:val="20"/>
+          <w:lang w:val="en-US"/>
+        </w:rPr>
+        <w:tab/>
+      </w:r>
+      <w:r>
+        <w:rPr>
+          <w:rStyle w:val="apple-style-span"/>
+          <w:rFonts w:ascii="Courier New" w:hAnsi="Courier New" w:cs="Courier New"/>
+          <w:color w:val="000000"/>
+          <w:sz w:val="20"/>
+          <w:lang w:val="en-US"/>
+        </w:rPr>
+        <w:tab/>
+      </w:r>
+      <w:proofErr w:type="spellStart"/>
       <w:proofErr w:type="gramStart"/>
       <w:r>
         <w:rPr>
-          <w:rFonts w:ascii="Consolas" w:hAnsi="Consolas" w:cs="Consolas"/>
-          <w:color w:val="0000FF"/>
-          <w:sz w:val="19"/>
-          <w:szCs w:val="19"/>
-          <w:lang w:val="en-US"/>
-        </w:rPr>
-        <w:t>if</w:t>
+          <w:rStyle w:val="apple-style-span"/>
+          <w:rFonts w:ascii="Courier New" w:hAnsi="Courier New" w:cs="Courier New"/>
+          <w:color w:val="000000"/>
+          <w:sz w:val="20"/>
+          <w:lang w:val="en-US"/>
+        </w:rPr>
+        <w:t>printf</w:t>
+      </w:r>
+      <w:proofErr w:type="spellEnd"/>
+      <w:r>
+        <w:rPr>
+          <w:rStyle w:val="apple-style-span"/>
+          <w:rFonts w:ascii="Courier New" w:hAnsi="Courier New" w:cs="Courier New"/>
+          <w:color w:val="000000"/>
+          <w:sz w:val="20"/>
+          <w:lang w:val="en-US"/>
+        </w:rPr>
+        <w:t>(</w:t>
       </w:r>
       <w:proofErr w:type="gramEnd"/>
       <w:r>
         <w:rPr>
-          <w:rFonts w:ascii="Consolas" w:hAnsi="Consolas" w:cs="Consolas"/>
-          <w:sz w:val="19"/>
-          <w:szCs w:val="19"/>
-          <w:lang w:val="en-US"/>
-        </w:rPr>
-        <w:t xml:space="preserve"> (</w:t>
-      </w:r>
-      <w:proofErr w:type="spellStart"/>
-      <w:r>
-        <w:rPr>
-          <w:rFonts w:ascii="Consolas" w:hAnsi="Consolas" w:cs="Consolas"/>
-          <w:sz w:val="19"/>
-          <w:szCs w:val="19"/>
-          <w:lang w:val="en-US"/>
-        </w:rPr>
-        <w:t>pad.Buttons</w:t>
-      </w:r>
-      <w:proofErr w:type="spellEnd"/>
-      <w:r>
-        <w:rPr>
-          <w:rFonts w:ascii="Consolas" w:hAnsi="Consolas" w:cs="Consolas"/>
-          <w:sz w:val="19"/>
-          <w:szCs w:val="19"/>
-          <w:lang w:val="en-US"/>
-        </w:rPr>
-        <w:t xml:space="preserve"> &amp; PSP_CTRL_RTRIGGER) {</w:t>
+          <w:rStyle w:val="apple-style-span"/>
+          <w:rFonts w:ascii="Courier New" w:hAnsi="Courier New" w:cs="Courier New"/>
+          <w:color w:val="000000"/>
+          <w:sz w:val="20"/>
+          <w:lang w:val="en-US"/>
+        </w:rPr>
+        <w:t>"L-trigger pressed \n");</w:t>
       </w:r>
     </w:p>
     <w:p>
@@ -14776,6 +14928,7 @@
           <w:rFonts w:ascii="Consolas" w:hAnsi="Consolas" w:cs="Consolas"/>
           <w:sz w:val="19"/>
           <w:szCs w:val="19"/>
+          <w:lang w:val="en-US"/>
         </w:rPr>
       </w:pPr>
       <w:r>
@@ -14812,25 +14965,7 @@
           <w:szCs w:val="19"/>
           <w:lang w:val="en-US"/>
         </w:rPr>
-        <w:tab/>
-      </w:r>
-      <w:r>
-        <w:rPr>
-          <w:rFonts w:ascii="Consolas" w:hAnsi="Consolas" w:cs="Consolas"/>
-          <w:color w:val="008000"/>
-          <w:sz w:val="19"/>
-          <w:szCs w:val="19"/>
-        </w:rPr>
-        <w:t xml:space="preserve">// </w:t>
-      </w:r>
-      <w:r>
-        <w:rPr>
-          <w:rFonts w:ascii="Consolas" w:hAnsi="Consolas" w:cs="Consolas"/>
-          <w:color w:val="008000"/>
-          <w:sz w:val="19"/>
-          <w:szCs w:val="19"/>
-        </w:rPr>
-        <w:t>обработка нажатия правой кнопки под указательным пальцем</w:t>
+        <w:t>}</w:t>
       </w:r>
     </w:p>
     <w:p>
@@ -14850,6 +14985,7 @@
           <w:rFonts w:ascii="Consolas" w:hAnsi="Consolas" w:cs="Consolas"/>
           <w:sz w:val="19"/>
           <w:szCs w:val="19"/>
+          <w:lang w:val="en-US"/>
         </w:rPr>
       </w:pPr>
       <w:r>
@@ -14865,6 +15001,7 @@
           <w:rFonts w:ascii="Consolas" w:hAnsi="Consolas" w:cs="Consolas"/>
           <w:sz w:val="19"/>
           <w:szCs w:val="19"/>
+          <w:lang w:val="en-US"/>
         </w:rPr>
         <w:tab/>
       </w:r>
@@ -14873,9 +15010,50 @@
           <w:rFonts w:ascii="Consolas" w:hAnsi="Consolas" w:cs="Consolas"/>
           <w:sz w:val="19"/>
           <w:szCs w:val="19"/>
-        </w:rPr>
-        <w:tab/>
-        <w:t>}</w:t>
+          <w:lang w:val="en-US"/>
+        </w:rPr>
+        <w:tab/>
+      </w:r>
+      <w:proofErr w:type="gramStart"/>
+      <w:r>
+        <w:rPr>
+          <w:rFonts w:ascii="Consolas" w:hAnsi="Consolas" w:cs="Consolas"/>
+          <w:color w:val="0000FF"/>
+          <w:sz w:val="19"/>
+          <w:szCs w:val="19"/>
+          <w:lang w:val="en-US"/>
+        </w:rPr>
+        <w:t>if</w:t>
+      </w:r>
+      <w:proofErr w:type="gramEnd"/>
+      <w:r>
+        <w:rPr>
+          <w:rFonts w:ascii="Consolas" w:hAnsi="Consolas" w:cs="Consolas"/>
+          <w:sz w:val="19"/>
+          <w:szCs w:val="19"/>
+          <w:lang w:val="en-US"/>
+        </w:rPr>
+        <w:t xml:space="preserve"> (</w:t>
+      </w:r>
+      <w:proofErr w:type="spellStart"/>
+      <w:r>
+        <w:rPr>
+          <w:rFonts w:ascii="Consolas" w:hAnsi="Consolas" w:cs="Consolas"/>
+          <w:sz w:val="19"/>
+          <w:szCs w:val="19"/>
+          <w:lang w:val="en-US"/>
+        </w:rPr>
+        <w:t>pad.Buttons</w:t>
+      </w:r>
+      <w:proofErr w:type="spellEnd"/>
+      <w:r>
+        <w:rPr>
+          <w:rFonts w:ascii="Consolas" w:hAnsi="Consolas" w:cs="Consolas"/>
+          <w:sz w:val="19"/>
+          <w:szCs w:val="19"/>
+          <w:lang w:val="en-US"/>
+        </w:rPr>
+        <w:t xml:space="preserve"> &amp; PSP_CTRL_RTRIGGER) {</w:t>
       </w:r>
     </w:p>
     <w:p>
@@ -14895,7 +15073,6 @@
           <w:rFonts w:ascii="Consolas" w:hAnsi="Consolas" w:cs="Consolas"/>
           <w:sz w:val="19"/>
           <w:szCs w:val="19"/>
-          <w:lang w:val="en-US"/>
         </w:rPr>
       </w:pPr>
       <w:r>
@@ -14903,6 +15080,7 @@
           <w:rFonts w:ascii="Consolas" w:hAnsi="Consolas" w:cs="Consolas"/>
           <w:sz w:val="19"/>
           <w:szCs w:val="19"/>
+          <w:lang w:val="en-US"/>
         </w:rPr>
         <w:tab/>
       </w:r>
@@ -14911,6 +15089,7 @@
           <w:rFonts w:ascii="Consolas" w:hAnsi="Consolas" w:cs="Consolas"/>
           <w:sz w:val="19"/>
           <w:szCs w:val="19"/>
+          <w:lang w:val="en-US"/>
         </w:rPr>
         <w:tab/>
       </w:r>
@@ -14919,21 +15098,10 @@
           <w:rFonts w:ascii="Consolas" w:hAnsi="Consolas" w:cs="Consolas"/>
           <w:sz w:val="19"/>
           <w:szCs w:val="19"/>
-        </w:rPr>
-        <w:tab/>
-      </w:r>
-      <w:proofErr w:type="gramStart"/>
-      <w:r>
-        <w:rPr>
-          <w:rFonts w:ascii="Consolas" w:hAnsi="Consolas" w:cs="Consolas"/>
-          <w:color w:val="0000FF"/>
-          <w:sz w:val="19"/>
-          <w:szCs w:val="19"/>
-          <w:lang w:val="en-US"/>
-        </w:rPr>
-        <w:t>if</w:t>
-      </w:r>
-      <w:proofErr w:type="gramEnd"/>
+          <w:lang w:val="en-US"/>
+        </w:rPr>
+        <w:tab/>
+      </w:r>
       <w:r>
         <w:rPr>
           <w:rFonts w:ascii="Consolas" w:hAnsi="Consolas" w:cs="Consolas"/>
@@ -14941,27 +15109,25 @@
           <w:szCs w:val="19"/>
           <w:lang w:val="en-US"/>
         </w:rPr>
-        <w:t xml:space="preserve"> (</w:t>
-      </w:r>
-      <w:proofErr w:type="spellStart"/>
+        <w:tab/>
+      </w:r>
       <w:r>
         <w:rPr>
           <w:rFonts w:ascii="Consolas" w:hAnsi="Consolas" w:cs="Consolas"/>
+          <w:color w:val="008000"/>
           <w:sz w:val="19"/>
           <w:szCs w:val="19"/>
-          <w:lang w:val="en-US"/>
-        </w:rPr>
-        <w:t>pad.Buttons</w:t>
-      </w:r>
-      <w:proofErr w:type="spellEnd"/>
+        </w:rPr>
+        <w:t xml:space="preserve">// </w:t>
+      </w:r>
       <w:r>
         <w:rPr>
           <w:rFonts w:ascii="Consolas" w:hAnsi="Consolas" w:cs="Consolas"/>
+          <w:color w:val="008000"/>
           <w:sz w:val="19"/>
           <w:szCs w:val="19"/>
-          <w:lang w:val="en-US"/>
-        </w:rPr>
-        <w:t xml:space="preserve"> &amp; PSP_CTRL_CROSS) {</w:t>
+        </w:rPr>
+        <w:t>обработка нажатия правой кнопки под указательным пальцем</w:t>
       </w:r>
     </w:p>
     <w:p>
@@ -14988,7 +15154,6 @@
           <w:rFonts w:ascii="Consolas" w:hAnsi="Consolas" w:cs="Consolas"/>
           <w:sz w:val="19"/>
           <w:szCs w:val="19"/>
-          <w:lang w:val="en-US"/>
         </w:rPr>
         <w:tab/>
       </w:r>
@@ -14997,7 +15162,6 @@
           <w:rFonts w:ascii="Consolas" w:hAnsi="Consolas" w:cs="Consolas"/>
           <w:sz w:val="19"/>
           <w:szCs w:val="19"/>
-          <w:lang w:val="en-US"/>
         </w:rPr>
         <w:tab/>
       </w:r>
@@ -15006,37 +15170,9 @@
           <w:rFonts w:ascii="Consolas" w:hAnsi="Consolas" w:cs="Consolas"/>
           <w:sz w:val="19"/>
           <w:szCs w:val="19"/>
-          <w:lang w:val="en-US"/>
-        </w:rPr>
-        <w:tab/>
-      </w:r>
-      <w:r>
-        <w:rPr>
-          <w:rFonts w:ascii="Consolas" w:hAnsi="Consolas" w:cs="Consolas"/>
-          <w:sz w:val="19"/>
-          <w:szCs w:val="19"/>
-          <w:lang w:val="en-US"/>
-        </w:rPr>
-        <w:tab/>
-      </w:r>
-      <w:r>
-        <w:rPr>
-          <w:rFonts w:ascii="Consolas" w:hAnsi="Consolas" w:cs="Consolas"/>
-          <w:color w:val="008000"/>
-          <w:sz w:val="19"/>
-          <w:szCs w:val="19"/>
-          <w:lang w:val="en-US"/>
-        </w:rPr>
-        <w:t xml:space="preserve">// </w:t>
-      </w:r>
-      <w:r>
-        <w:rPr>
-          <w:rFonts w:ascii="Consolas" w:hAnsi="Consolas" w:cs="Consolas"/>
-          <w:color w:val="008000"/>
-          <w:sz w:val="19"/>
-          <w:szCs w:val="19"/>
-        </w:rPr>
-        <w:t>обработка нажатия кнопки крестик</w:t>
+        </w:rPr>
+        <w:tab/>
+        <w:t>}</w:t>
       </w:r>
     </w:p>
     <w:p>
@@ -15064,7 +15200,6 @@
           <w:rFonts w:ascii="Consolas" w:hAnsi="Consolas" w:cs="Consolas"/>
           <w:sz w:val="19"/>
           <w:szCs w:val="19"/>
-          <w:lang w:val="en-US"/>
         </w:rPr>
         <w:tab/>
       </w:r>
@@ -15073,7 +15208,6 @@
           <w:rFonts w:ascii="Consolas" w:hAnsi="Consolas" w:cs="Consolas"/>
           <w:sz w:val="19"/>
           <w:szCs w:val="19"/>
-          <w:lang w:val="en-US"/>
         </w:rPr>
         <w:tab/>
       </w:r>
@@ -15082,10 +15216,49 @@
           <w:rFonts w:ascii="Consolas" w:hAnsi="Consolas" w:cs="Consolas"/>
           <w:sz w:val="19"/>
           <w:szCs w:val="19"/>
-          <w:lang w:val="en-US"/>
-        </w:rPr>
-        <w:tab/>
-        <w:t>}</w:t>
+        </w:rPr>
+        <w:tab/>
+      </w:r>
+      <w:proofErr w:type="gramStart"/>
+      <w:r>
+        <w:rPr>
+          <w:rFonts w:ascii="Consolas" w:hAnsi="Consolas" w:cs="Consolas"/>
+          <w:color w:val="0000FF"/>
+          <w:sz w:val="19"/>
+          <w:szCs w:val="19"/>
+          <w:lang w:val="en-US"/>
+        </w:rPr>
+        <w:t>if</w:t>
+      </w:r>
+      <w:proofErr w:type="gramEnd"/>
+      <w:r>
+        <w:rPr>
+          <w:rFonts w:ascii="Consolas" w:hAnsi="Consolas" w:cs="Consolas"/>
+          <w:sz w:val="19"/>
+          <w:szCs w:val="19"/>
+          <w:lang w:val="en-US"/>
+        </w:rPr>
+        <w:t xml:space="preserve"> (</w:t>
+      </w:r>
+      <w:proofErr w:type="spellStart"/>
+      <w:r>
+        <w:rPr>
+          <w:rFonts w:ascii="Consolas" w:hAnsi="Consolas" w:cs="Consolas"/>
+          <w:sz w:val="19"/>
+          <w:szCs w:val="19"/>
+          <w:lang w:val="en-US"/>
+        </w:rPr>
+        <w:t>pad.Buttons</w:t>
+      </w:r>
+      <w:proofErr w:type="spellEnd"/>
+      <w:r>
+        <w:rPr>
+          <w:rFonts w:ascii="Consolas" w:hAnsi="Consolas" w:cs="Consolas"/>
+          <w:sz w:val="19"/>
+          <w:szCs w:val="19"/>
+          <w:lang w:val="en-US"/>
+        </w:rPr>
+        <w:t xml:space="preserve"> &amp; PSP_CTRL_CROSS) {</w:t>
       </w:r>
     </w:p>
     <w:p>
@@ -15105,7 +15278,6 @@
           <w:rFonts w:ascii="Consolas" w:hAnsi="Consolas" w:cs="Consolas"/>
           <w:sz w:val="19"/>
           <w:szCs w:val="19"/>
-          <w:lang w:val="en-US"/>
         </w:rPr>
       </w:pPr>
       <w:r>
@@ -15135,18 +15307,6 @@
         </w:rPr>
         <w:tab/>
       </w:r>
-      <w:proofErr w:type="gramStart"/>
-      <w:r>
-        <w:rPr>
-          <w:rFonts w:ascii="Consolas" w:hAnsi="Consolas" w:cs="Consolas"/>
-          <w:color w:val="0000FF"/>
-          <w:sz w:val="19"/>
-          <w:szCs w:val="19"/>
-          <w:lang w:val="en-US"/>
-        </w:rPr>
-        <w:t>if</w:t>
-      </w:r>
-      <w:proofErr w:type="gramEnd"/>
       <w:r>
         <w:rPr>
           <w:rFonts w:ascii="Consolas" w:hAnsi="Consolas" w:cs="Consolas"/>
@@ -15154,27 +15314,26 @@
           <w:szCs w:val="19"/>
           <w:lang w:val="en-US"/>
         </w:rPr>
-        <w:t xml:space="preserve"> (</w:t>
-      </w:r>
-      <w:proofErr w:type="spellStart"/>
+        <w:tab/>
+      </w:r>
       <w:r>
         <w:rPr>
           <w:rFonts w:ascii="Consolas" w:hAnsi="Consolas" w:cs="Consolas"/>
+          <w:color w:val="008000"/>
           <w:sz w:val="19"/>
           <w:szCs w:val="19"/>
           <w:lang w:val="en-US"/>
         </w:rPr>
-        <w:t>pad.Buttons</w:t>
-      </w:r>
-      <w:proofErr w:type="spellEnd"/>
+        <w:t xml:space="preserve">// </w:t>
+      </w:r>
       <w:r>
         <w:rPr>
           <w:rFonts w:ascii="Consolas" w:hAnsi="Consolas" w:cs="Consolas"/>
+          <w:color w:val="008000"/>
           <w:sz w:val="19"/>
           <w:szCs w:val="19"/>
-          <w:lang w:val="en-US"/>
-        </w:rPr>
-        <w:t xml:space="preserve"> &amp; PSP_CTRL_UP) {</w:t>
+        </w:rPr>
+        <w:t>обработка нажатия кнопки крестик</w:t>
       </w:r>
     </w:p>
     <w:p>
@@ -15223,34 +15382,7 @@
           <w:lang w:val="en-US"/>
         </w:rPr>
         <w:tab/>
-      </w:r>
-      <w:r>
-        <w:rPr>
-          <w:rFonts w:ascii="Consolas" w:hAnsi="Consolas" w:cs="Consolas"/>
-          <w:sz w:val="19"/>
-          <w:szCs w:val="19"/>
-          <w:lang w:val="en-US"/>
-        </w:rPr>
-        <w:tab/>
-      </w:r>
-      <w:r>
-        <w:rPr>
-          <w:rFonts w:ascii="Consolas" w:hAnsi="Consolas" w:cs="Consolas"/>
-          <w:color w:val="008000"/>
-          <w:sz w:val="19"/>
-          <w:szCs w:val="19"/>
-          <w:lang w:val="en-US"/>
-        </w:rPr>
-        <w:t xml:space="preserve">// </w:t>
-      </w:r>
-      <w:r>
-        <w:rPr>
-          <w:rFonts w:ascii="Consolas" w:hAnsi="Consolas" w:cs="Consolas"/>
-          <w:color w:val="008000"/>
-          <w:sz w:val="19"/>
-          <w:szCs w:val="19"/>
-        </w:rPr>
-        <w:t>обработка нажатия стрелки вверх</w:t>
+        <w:t>}</w:t>
       </w:r>
     </w:p>
     <w:p>
@@ -15299,7 +15431,47 @@
           <w:lang w:val="en-US"/>
         </w:rPr>
         <w:tab/>
-        <w:t>}</w:t>
+      </w:r>
+      <w:proofErr w:type="gramStart"/>
+      <w:r>
+        <w:rPr>
+          <w:rFonts w:ascii="Consolas" w:hAnsi="Consolas" w:cs="Consolas"/>
+          <w:color w:val="0000FF"/>
+          <w:sz w:val="19"/>
+          <w:szCs w:val="19"/>
+          <w:lang w:val="en-US"/>
+        </w:rPr>
+        <w:t>if</w:t>
+      </w:r>
+      <w:proofErr w:type="gramEnd"/>
+      <w:r>
+        <w:rPr>
+          <w:rFonts w:ascii="Consolas" w:hAnsi="Consolas" w:cs="Consolas"/>
+          <w:sz w:val="19"/>
+          <w:szCs w:val="19"/>
+          <w:lang w:val="en-US"/>
+        </w:rPr>
+        <w:t xml:space="preserve"> (</w:t>
+      </w:r>
+      <w:proofErr w:type="spellStart"/>
+      <w:r>
+        <w:rPr>
+          <w:rFonts w:ascii="Consolas" w:hAnsi="Consolas" w:cs="Consolas"/>
+          <w:sz w:val="19"/>
+          <w:szCs w:val="19"/>
+          <w:lang w:val="en-US"/>
+        </w:rPr>
+        <w:t>pad.Buttons</w:t>
+      </w:r>
+      <w:proofErr w:type="spellEnd"/>
+      <w:r>
+        <w:rPr>
+          <w:rFonts w:ascii="Consolas" w:hAnsi="Consolas" w:cs="Consolas"/>
+          <w:sz w:val="19"/>
+          <w:szCs w:val="19"/>
+          <w:lang w:val="en-US"/>
+        </w:rPr>
+        <w:t xml:space="preserve"> &amp; PSP_CTRL_UP) {</w:t>
       </w:r>
     </w:p>
     <w:p>
@@ -15349,18 +15521,6 @@
         </w:rPr>
         <w:tab/>
       </w:r>
-      <w:proofErr w:type="gramStart"/>
-      <w:r>
-        <w:rPr>
-          <w:rFonts w:ascii="Consolas" w:hAnsi="Consolas" w:cs="Consolas"/>
-          <w:color w:val="0000FF"/>
-          <w:sz w:val="19"/>
-          <w:szCs w:val="19"/>
-          <w:lang w:val="en-US"/>
-        </w:rPr>
-        <w:t>if</w:t>
-      </w:r>
-      <w:proofErr w:type="gramEnd"/>
       <w:r>
         <w:rPr>
           <w:rFonts w:ascii="Consolas" w:hAnsi="Consolas" w:cs="Consolas"/>
@@ -15368,27 +15528,26 @@
           <w:szCs w:val="19"/>
           <w:lang w:val="en-US"/>
         </w:rPr>
-        <w:t xml:space="preserve"> (</w:t>
-      </w:r>
-      <w:proofErr w:type="spellStart"/>
+        <w:tab/>
+      </w:r>
       <w:r>
         <w:rPr>
           <w:rFonts w:ascii="Consolas" w:hAnsi="Consolas" w:cs="Consolas"/>
+          <w:color w:val="008000"/>
           <w:sz w:val="19"/>
           <w:szCs w:val="19"/>
           <w:lang w:val="en-US"/>
         </w:rPr>
-        <w:t>pad.Buttons</w:t>
-      </w:r>
-      <w:proofErr w:type="spellEnd"/>
+        <w:t xml:space="preserve">// </w:t>
+      </w:r>
       <w:r>
         <w:rPr>
           <w:rFonts w:ascii="Consolas" w:hAnsi="Consolas" w:cs="Consolas"/>
+          <w:color w:val="008000"/>
           <w:sz w:val="19"/>
           <w:szCs w:val="19"/>
-          <w:lang w:val="en-US"/>
-        </w:rPr>
-        <w:t xml:space="preserve"> &amp; PSP_CTRL_DOWN) {</w:t>
+        </w:rPr>
+        <w:t>обработка нажатия стрелки вверх</w:t>
       </w:r>
     </w:p>
     <w:p>
@@ -15408,6 +15567,7 @@
           <w:rFonts w:ascii="Consolas" w:hAnsi="Consolas" w:cs="Consolas"/>
           <w:sz w:val="19"/>
           <w:szCs w:val="19"/>
+          <w:lang w:val="en-US"/>
         </w:rPr>
       </w:pPr>
       <w:r>
@@ -15436,33 +15596,7 @@
           <w:lang w:val="en-US"/>
         </w:rPr>
         <w:tab/>
-      </w:r>
-      <w:r>
-        <w:rPr>
-          <w:rFonts w:ascii="Consolas" w:hAnsi="Consolas" w:cs="Consolas"/>
-          <w:sz w:val="19"/>
-          <w:szCs w:val="19"/>
-          <w:lang w:val="en-US"/>
-        </w:rPr>
-        <w:tab/>
-      </w:r>
-      <w:r>
-        <w:rPr>
-          <w:rFonts w:ascii="Consolas" w:hAnsi="Consolas" w:cs="Consolas"/>
-          <w:color w:val="008000"/>
-          <w:sz w:val="19"/>
-          <w:szCs w:val="19"/>
-        </w:rPr>
-        <w:t xml:space="preserve">// </w:t>
-      </w:r>
-      <w:r>
-        <w:rPr>
-          <w:rFonts w:ascii="Consolas" w:hAnsi="Consolas" w:cs="Consolas"/>
-          <w:color w:val="008000"/>
-          <w:sz w:val="19"/>
-          <w:szCs w:val="19"/>
-        </w:rPr>
-        <w:t>обработка нажатия стрелки вниз</w:t>
+        <w:t>}</w:t>
       </w:r>
     </w:p>
     <w:p>
@@ -15482,6 +15616,7 @@
           <w:rFonts w:ascii="Consolas" w:hAnsi="Consolas" w:cs="Consolas"/>
           <w:sz w:val="19"/>
           <w:szCs w:val="19"/>
+          <w:lang w:val="en-US"/>
         </w:rPr>
       </w:pPr>
       <w:r>
@@ -15489,6 +15624,7 @@
           <w:rFonts w:ascii="Consolas" w:hAnsi="Consolas" w:cs="Consolas"/>
           <w:sz w:val="19"/>
           <w:szCs w:val="19"/>
+          <w:lang w:val="en-US"/>
         </w:rPr>
         <w:tab/>
       </w:r>
@@ -15497,6 +15633,7 @@
           <w:rFonts w:ascii="Consolas" w:hAnsi="Consolas" w:cs="Consolas"/>
           <w:sz w:val="19"/>
           <w:szCs w:val="19"/>
+          <w:lang w:val="en-US"/>
         </w:rPr>
         <w:tab/>
       </w:r>
@@ -15505,9 +15642,50 @@
           <w:rFonts w:ascii="Consolas" w:hAnsi="Consolas" w:cs="Consolas"/>
           <w:sz w:val="19"/>
           <w:szCs w:val="19"/>
-        </w:rPr>
-        <w:tab/>
-        <w:t>}</w:t>
+          <w:lang w:val="en-US"/>
+        </w:rPr>
+        <w:tab/>
+      </w:r>
+      <w:proofErr w:type="gramStart"/>
+      <w:r>
+        <w:rPr>
+          <w:rFonts w:ascii="Consolas" w:hAnsi="Consolas" w:cs="Consolas"/>
+          <w:color w:val="0000FF"/>
+          <w:sz w:val="19"/>
+          <w:szCs w:val="19"/>
+          <w:lang w:val="en-US"/>
+        </w:rPr>
+        <w:t>if</w:t>
+      </w:r>
+      <w:proofErr w:type="gramEnd"/>
+      <w:r>
+        <w:rPr>
+          <w:rFonts w:ascii="Consolas" w:hAnsi="Consolas" w:cs="Consolas"/>
+          <w:sz w:val="19"/>
+          <w:szCs w:val="19"/>
+          <w:lang w:val="en-US"/>
+        </w:rPr>
+        <w:t xml:space="preserve"> (</w:t>
+      </w:r>
+      <w:proofErr w:type="spellStart"/>
+      <w:r>
+        <w:rPr>
+          <w:rFonts w:ascii="Consolas" w:hAnsi="Consolas" w:cs="Consolas"/>
+          <w:sz w:val="19"/>
+          <w:szCs w:val="19"/>
+          <w:lang w:val="en-US"/>
+        </w:rPr>
+        <w:t>pad.Buttons</w:t>
+      </w:r>
+      <w:proofErr w:type="spellEnd"/>
+      <w:r>
+        <w:rPr>
+          <w:rFonts w:ascii="Consolas" w:hAnsi="Consolas" w:cs="Consolas"/>
+          <w:sz w:val="19"/>
+          <w:szCs w:val="19"/>
+          <w:lang w:val="en-US"/>
+        </w:rPr>
+        <w:t xml:space="preserve"> &amp; PSP_CTRL_DOWN) {</w:t>
       </w:r>
     </w:p>
     <w:p>
@@ -15534,6 +15712,7 @@
           <w:rFonts w:ascii="Consolas" w:hAnsi="Consolas" w:cs="Consolas"/>
           <w:sz w:val="19"/>
           <w:szCs w:val="19"/>
+          <w:lang w:val="en-US"/>
         </w:rPr>
         <w:tab/>
       </w:r>
@@ -15542,9 +15721,45 @@
           <w:rFonts w:ascii="Consolas" w:hAnsi="Consolas" w:cs="Consolas"/>
           <w:sz w:val="19"/>
           <w:szCs w:val="19"/>
-        </w:rPr>
-        <w:tab/>
-        <w:t>}</w:t>
+          <w:lang w:val="en-US"/>
+        </w:rPr>
+        <w:tab/>
+      </w:r>
+      <w:r>
+        <w:rPr>
+          <w:rFonts w:ascii="Consolas" w:hAnsi="Consolas" w:cs="Consolas"/>
+          <w:sz w:val="19"/>
+          <w:szCs w:val="19"/>
+          <w:lang w:val="en-US"/>
+        </w:rPr>
+        <w:tab/>
+      </w:r>
+      <w:r>
+        <w:rPr>
+          <w:rFonts w:ascii="Consolas" w:hAnsi="Consolas" w:cs="Consolas"/>
+          <w:sz w:val="19"/>
+          <w:szCs w:val="19"/>
+          <w:lang w:val="en-US"/>
+        </w:rPr>
+        <w:tab/>
+      </w:r>
+      <w:r>
+        <w:rPr>
+          <w:rFonts w:ascii="Consolas" w:hAnsi="Consolas" w:cs="Consolas"/>
+          <w:color w:val="008000"/>
+          <w:sz w:val="19"/>
+          <w:szCs w:val="19"/>
+        </w:rPr>
+        <w:t xml:space="preserve">// </w:t>
+      </w:r>
+      <w:r>
+        <w:rPr>
+          <w:rFonts w:ascii="Consolas" w:hAnsi="Consolas" w:cs="Consolas"/>
+          <w:color w:val="008000"/>
+          <w:sz w:val="19"/>
+          <w:szCs w:val="19"/>
+        </w:rPr>
+        <w:t>обработка нажатия стрелки вниз</w:t>
       </w:r>
     </w:p>
     <w:p>
@@ -15573,6 +15788,22 @@
           <w:szCs w:val="19"/>
         </w:rPr>
         <w:tab/>
+      </w:r>
+      <w:r>
+        <w:rPr>
+          <w:rFonts w:ascii="Consolas" w:hAnsi="Consolas" w:cs="Consolas"/>
+          <w:sz w:val="19"/>
+          <w:szCs w:val="19"/>
+        </w:rPr>
+        <w:tab/>
+      </w:r>
+      <w:r>
+        <w:rPr>
+          <w:rFonts w:ascii="Consolas" w:hAnsi="Consolas" w:cs="Consolas"/>
+          <w:sz w:val="19"/>
+          <w:szCs w:val="19"/>
+        </w:rPr>
+        <w:tab/>
         <w:t>}</w:t>
       </w:r>
     </w:p>
@@ -15603,25 +15834,14 @@
         </w:rPr>
         <w:tab/>
       </w:r>
-      <w:proofErr w:type="gramStart"/>
-      <w:r>
-        <w:rPr>
-          <w:rFonts w:ascii="Consolas" w:hAnsi="Consolas" w:cs="Consolas"/>
-          <w:color w:val="0000FF"/>
-          <w:sz w:val="19"/>
-          <w:szCs w:val="19"/>
-          <w:lang w:val="en-US"/>
-        </w:rPr>
-        <w:t>return</w:t>
-      </w:r>
-      <w:proofErr w:type="gramEnd"/>
       <w:r>
         <w:rPr>
           <w:rFonts w:ascii="Consolas" w:hAnsi="Consolas" w:cs="Consolas"/>
           <w:sz w:val="19"/>
           <w:szCs w:val="19"/>
         </w:rPr>
-        <w:t xml:space="preserve"> 0;</w:t>
+        <w:tab/>
+        <w:t>}</w:t>
       </w:r>
     </w:p>
     <w:p>
@@ -15649,6 +15869,7 @@
           <w:sz w:val="19"/>
           <w:szCs w:val="19"/>
         </w:rPr>
+        <w:tab/>
         <w:t>}</w:t>
       </w:r>
     </w:p>
@@ -15677,6 +15898,82 @@
           <w:sz w:val="19"/>
           <w:szCs w:val="19"/>
         </w:rPr>
+        <w:tab/>
+      </w:r>
+      <w:proofErr w:type="gramStart"/>
+      <w:r>
+        <w:rPr>
+          <w:rFonts w:ascii="Consolas" w:hAnsi="Consolas" w:cs="Consolas"/>
+          <w:color w:val="0000FF"/>
+          <w:sz w:val="19"/>
+          <w:szCs w:val="19"/>
+          <w:lang w:val="en-US"/>
+        </w:rPr>
+        <w:t>return</w:t>
+      </w:r>
+      <w:proofErr w:type="gramEnd"/>
+      <w:r>
+        <w:rPr>
+          <w:rFonts w:ascii="Consolas" w:hAnsi="Consolas" w:cs="Consolas"/>
+          <w:sz w:val="19"/>
+          <w:szCs w:val="19"/>
+        </w:rPr>
+        <w:t xml:space="preserve"> 0;</w:t>
+      </w:r>
+    </w:p>
+    <w:p>
+      <w:pPr>
+        <w:pBdr>
+          <w:top w:val="single" w:sz="4" w:space="1" w:color="auto"/>
+          <w:left w:val="single" w:sz="4" w:space="4" w:color="auto"/>
+          <w:bottom w:val="single" w:sz="4" w:space="1" w:color="auto"/>
+          <w:right w:val="single" w:sz="4" w:space="4" w:color="auto"/>
+        </w:pBdr>
+        <w:autoSpaceDE w:val="0"/>
+        <w:autoSpaceDN w:val="0"/>
+        <w:adjustRightInd w:val="0"/>
+        <w:spacing w:line="240" w:lineRule="auto"/>
+        <w:jc w:val="left"/>
+        <w:rPr>
+          <w:rFonts w:ascii="Consolas" w:hAnsi="Consolas" w:cs="Consolas"/>
+          <w:sz w:val="19"/>
+          <w:szCs w:val="19"/>
+        </w:rPr>
+      </w:pPr>
+      <w:r>
+        <w:rPr>
+          <w:rFonts w:ascii="Consolas" w:hAnsi="Consolas" w:cs="Consolas"/>
+          <w:sz w:val="19"/>
+          <w:szCs w:val="19"/>
+        </w:rPr>
+        <w:t>}</w:t>
+      </w:r>
+    </w:p>
+    <w:p>
+      <w:pPr>
+        <w:pBdr>
+          <w:top w:val="single" w:sz="4" w:space="1" w:color="auto"/>
+          <w:left w:val="single" w:sz="4" w:space="4" w:color="auto"/>
+          <w:bottom w:val="single" w:sz="4" w:space="1" w:color="auto"/>
+          <w:right w:val="single" w:sz="4" w:space="4" w:color="auto"/>
+        </w:pBdr>
+        <w:autoSpaceDE w:val="0"/>
+        <w:autoSpaceDN w:val="0"/>
+        <w:adjustRightInd w:val="0"/>
+        <w:spacing w:line="240" w:lineRule="auto"/>
+        <w:jc w:val="left"/>
+        <w:rPr>
+          <w:rFonts w:ascii="Consolas" w:hAnsi="Consolas" w:cs="Consolas"/>
+          <w:sz w:val="19"/>
+          <w:szCs w:val="19"/>
+        </w:rPr>
+      </w:pPr>
+      <w:r>
+        <w:rPr>
+          <w:rFonts w:ascii="Consolas" w:hAnsi="Consolas" w:cs="Consolas"/>
+          <w:sz w:val="19"/>
+          <w:szCs w:val="19"/>
+        </w:rPr>
         <w:t>…</w:t>
       </w:r>
     </w:p>
@@ -15684,6 +15981,118 @@
       <w:pPr>
         <w:ind w:firstLine="708"/>
       </w:pPr>
+    </w:p>
+    <w:p>
+      <w:pPr>
+        <w:ind w:firstLine="708"/>
+      </w:pPr>
+      <w:r>
+        <w:t xml:space="preserve">После компиляции программы формируется </w:t>
+      </w:r>
+      <w:r>
+        <w:t>.</w:t>
+      </w:r>
+      <w:r>
+        <w:rPr>
+          <w:lang w:val="en-US"/>
+        </w:rPr>
+        <w:t>elf</w:t>
+      </w:r>
+      <w:r>
+        <w:t xml:space="preserve"> </w:t>
+      </w:r>
+      <w:r>
+        <w:t xml:space="preserve">и </w:t>
+      </w:r>
+      <w:r>
+        <w:t>.</w:t>
+      </w:r>
+      <w:proofErr w:type="spellStart"/>
+      <w:r>
+        <w:rPr>
+          <w:lang w:val="en-US"/>
+        </w:rPr>
+        <w:t>pbp</w:t>
+      </w:r>
+      <w:proofErr w:type="spellEnd"/>
+      <w:r>
+        <w:t xml:space="preserve"> </w:t>
+      </w:r>
+      <w:r>
+        <w:t>файлы, которые загружаются в приставку, или в программный эмулятор, демонстрация работы такого простейшего приложения приведена на рисунке 3.3.</w:t>
+      </w:r>
+    </w:p>
+    <w:p>
+      <w:pPr>
+        <w:ind w:firstLine="708"/>
+      </w:pPr>
+    </w:p>
+    <w:p>
+      <w:pPr>
+        <w:ind w:firstLine="708"/>
+        <w:jc w:val="center"/>
+      </w:pPr>
+      <w:r>
+        <w:rPr>
+          <w:noProof/>
+          <w:color w:val="000000"/>
+          <w:szCs w:val="28"/>
+        </w:rPr>
+        <w:drawing>
+          <wp:inline distT="0" distB="0" distL="0" distR="0" wp14:anchorId="7AECA136" wp14:editId="62F19CC3">
+            <wp:extent cx="4038600" cy="2705100"/>
+            <wp:effectExtent l="19050" t="0" r="0" b="0"/>
+            <wp:docPr id="109" name="Рисунок 109"/>
+            <wp:cNvGraphicFramePr>
+              <a:graphicFrameLocks xmlns:a="http://schemas.openxmlformats.org/drawingml/2006/main" noChangeAspect="1"/>
+            </wp:cNvGraphicFramePr>
+            <a:graphic xmlns:a="http://schemas.openxmlformats.org/drawingml/2006/main">
+              <a:graphicData uri="http://schemas.openxmlformats.org/drawingml/2006/picture">
+                <pic:pic xmlns:pic="http://schemas.openxmlformats.org/drawingml/2006/picture">
+                  <pic:nvPicPr>
+                    <pic:cNvPr id="0" name="Picture 22"/>
+                    <pic:cNvPicPr>
+                      <a:picLocks noChangeAspect="1" noChangeArrowheads="1"/>
+                    </pic:cNvPicPr>
+                  </pic:nvPicPr>
+                  <pic:blipFill>
+                    <a:blip r:embed="rId32" cstate="print"/>
+                    <a:srcRect/>
+                    <a:stretch>
+                      <a:fillRect/>
+                    </a:stretch>
+                  </pic:blipFill>
+                  <pic:spPr bwMode="auto">
+                    <a:xfrm>
+                      <a:off x="0" y="0"/>
+                      <a:ext cx="4038600" cy="2705100"/>
+                    </a:xfrm>
+                    <a:prstGeom prst="rect">
+                      <a:avLst/>
+                    </a:prstGeom>
+                    <a:noFill/>
+                    <a:ln w="9525">
+                      <a:noFill/>
+                      <a:miter lim="800000"/>
+                      <a:headEnd/>
+                      <a:tailEnd/>
+                    </a:ln>
+                  </pic:spPr>
+                </pic:pic>
+              </a:graphicData>
+            </a:graphic>
+          </wp:inline>
+        </w:drawing>
+      </w:r>
+    </w:p>
+    <w:p>
+      <w:pPr>
+        <w:ind w:firstLine="708"/>
+        <w:jc w:val="center"/>
+      </w:pPr>
+      <w:r>
+        <w:t>Рис.3.3 Обработка нажатий клавиш</w:t>
+      </w:r>
     </w:p>
     <w:p>
       <w:pPr>
@@ -15696,6 +16105,7 @@
         <w:jc w:val="center"/>
       </w:pPr>
       <w:r>
+        <w:lastRenderedPageBreak/>
         <w:t>3.3</w:t>
       </w:r>
       <w:r>
@@ -15737,23 +16147,23 @@
         <w:ind w:firstLine="708"/>
       </w:pPr>
       <w:r>
+        <w:t xml:space="preserve">Отправной точкой при разработке являлось приложение обрабатывающее нажатие клавиш, была добавлена работа с графикой, и создано приложение по управлению графическим элементом «Х». </w:t>
+      </w:r>
+      <w:r>
+        <w:t>Пример такого приложения приведен на рис.3.3.</w:t>
+      </w:r>
+    </w:p>
+    <w:p>
+      <w:pPr>
+        <w:jc w:val="center"/>
+      </w:pPr>
+      <w:r>
+        <w:rPr>
+          <w:noProof/>
+          <w:color w:val="000000"/>
+          <w:szCs w:val="28"/>
+        </w:rPr>
         <w:lastRenderedPageBreak/>
-        <w:t xml:space="preserve">Отправной точкой при разработке являлось приложение обрабатывающее нажатие клавиш, была добавлена работа с графикой, и создано приложение по управлению графическим элементом «Х». </w:t>
-      </w:r>
-      <w:r>
-        <w:t>Пример такого приложения приведен на рис.3.3.</w:t>
-      </w:r>
-    </w:p>
-    <w:p>
-      <w:pPr>
-        <w:jc w:val="center"/>
-      </w:pPr>
-      <w:r>
-        <w:rPr>
-          <w:noProof/>
-          <w:color w:val="000000"/>
-          <w:szCs w:val="28"/>
-        </w:rPr>
         <w:drawing>
           <wp:inline distT="0" distB="0" distL="0" distR="0" wp14:anchorId="7AB58CD7" wp14:editId="21E918CE">
             <wp:extent cx="4727575" cy="3140075"/>
@@ -15772,7 +16182,7 @@
                     </pic:cNvPicPr>
                   </pic:nvPicPr>
                   <pic:blipFill>
-                    <a:blip r:embed="rId32" cstate="print"/>
+                    <a:blip r:embed="rId33" cstate="print"/>
                     <a:srcRect/>
                     <a:stretch>
                       <a:fillRect/>
@@ -15807,7 +16217,13 @@
         <w:jc w:val="center"/>
       </w:pPr>
       <w:r>
-        <w:t>Рис.3.3 Экран программного эмулятора с запущенным приложением «Бегунок»</w:t>
+        <w:t>Рис.3.</w:t>
+      </w:r>
+      <w:r>
+        <w:t>4</w:t>
+      </w:r>
+      <w:r>
+        <w:t xml:space="preserve"> Экран программного эмулятора с запущенным приложением «Бегунок»</w:t>
       </w:r>
     </w:p>
     <w:p>
@@ -15837,11 +16253,9 @@
       <w:r>
         <w:t xml:space="preserve"> которая содержит функции для создания графических </w:t>
       </w:r>
-      <w:proofErr w:type="spellStart"/>
-      <w:r>
-        <w:t>примтивов</w:t>
-      </w:r>
-      <w:proofErr w:type="spellEnd"/>
+      <w:r>
+        <w:t>примитивов</w:t>
+      </w:r>
       <w:r>
         <w:t xml:space="preserve">, так же в </w:t>
       </w:r>
@@ -17460,7 +17874,13 @@
         <w:jc w:val="center"/>
       </w:pPr>
       <w:r>
-        <w:t>Рис.3.4 Схема программы «Бегунок»</w:t>
+        <w:t>Рис.3.</w:t>
+      </w:r>
+      <w:r>
+        <w:t>5</w:t>
+      </w:r>
+      <w:r>
+        <w:t xml:space="preserve"> Схема программы «Бегунок»</w:t>
       </w:r>
     </w:p>
     <w:p>
@@ -21367,7 +21787,7 @@
                     </pic:cNvPicPr>
                   </pic:nvPicPr>
                   <pic:blipFill>
-                    <a:blip r:embed="rId33" cstate="print"/>
+                    <a:blip r:embed="rId34" cstate="print"/>
                     <a:srcRect/>
                     <a:stretch>
                       <a:fillRect/>
@@ -21418,9 +21838,8 @@
           <w:rStyle w:val="apple-style-span"/>
           <w:color w:val="000000"/>
           <w:szCs w:val="28"/>
-          <w:lang w:val="en-US"/>
-        </w:rPr>
-        <w:t>3.5</w:t>
+        </w:rPr>
+        <w:t>3.</w:t>
       </w:r>
       <w:r>
         <w:rPr>
@@ -21428,7 +21847,15 @@
           <w:color w:val="000000"/>
           <w:szCs w:val="28"/>
         </w:rPr>
-        <w:t>. Результат работы программы в эмуляторе</w:t>
+        <w:t>6</w:t>
+      </w:r>
+      <w:r>
+        <w:rPr>
+          <w:rStyle w:val="apple-style-span"/>
+          <w:color w:val="000000"/>
+          <w:szCs w:val="28"/>
+        </w:rPr>
+        <w:t xml:space="preserve"> Результат работы программы в эмуляторе</w:t>
       </w:r>
     </w:p>
     <w:p>
@@ -21679,7 +22106,13 @@
         <w:ind w:firstLine="708"/>
       </w:pPr>
       <w:r>
-        <w:t xml:space="preserve">Исходные коды программ представлены в приложении 4, здесь приведем схемы программ подключения к точке доступа и получения </w:t>
+        <w:t>Исходные коды программ представлены в приложении 4, здесь приведем схемы программ подключения к точке доступа</w:t>
+      </w:r>
+      <w:r>
+        <w:t xml:space="preserve"> (ТД)</w:t>
+      </w:r>
+      <w:r>
+        <w:t xml:space="preserve"> и получения </w:t>
       </w:r>
       <w:r>
         <w:rPr>
@@ -21697,11 +22130,1105 @@
     <w:p>
       <w:pPr>
         <w:ind w:firstLine="708"/>
-      </w:pPr>
+        <w:jc w:val="center"/>
+      </w:pPr>
+      <w:r>
+        <w:rPr>
+          <w:noProof/>
+          <w:lang w:eastAsia="ru-RU"/>
+        </w:rPr>
+        <mc:AlternateContent>
+          <mc:Choice Requires="wpc">
+            <w:drawing>
+              <wp:inline distT="0" distB="0" distL="0" distR="0">
+                <wp:extent cx="4057650" cy="4810126"/>
+                <wp:effectExtent l="0" t="0" r="0" b="0"/>
+                <wp:docPr id="114" name="Полотно 114"/>
+                <wp:cNvGraphicFramePr>
+                  <a:graphicFrameLocks xmlns:a="http://schemas.openxmlformats.org/drawingml/2006/main" noChangeAspect="1"/>
+                </wp:cNvGraphicFramePr>
+                <a:graphic xmlns:a="http://schemas.openxmlformats.org/drawingml/2006/main">
+                  <a:graphicData uri="http://schemas.microsoft.com/office/word/2010/wordprocessingCanvas">
+                    <wpc:wpc>
+                      <wpc:bg/>
+                      <wpc:whole/>
+                      <wps:wsp>
+                        <wps:cNvPr id="139" name="Поле 139"/>
+                        <wps:cNvSpPr txBox="1"/>
+                        <wps:spPr>
+                          <a:xfrm>
+                            <a:off x="180976" y="809626"/>
+                            <a:ext cx="1971675" cy="561976"/>
+                          </a:xfrm>
+                          <a:prstGeom prst="rect">
+                            <a:avLst/>
+                          </a:prstGeom>
+                          <a:solidFill>
+                            <a:schemeClr val="lt1"/>
+                          </a:solidFill>
+                          <a:ln w="6350">
+                            <a:solidFill>
+                              <a:prstClr val="black"/>
+                            </a:solidFill>
+                          </a:ln>
+                          <a:effectLst/>
+                        </wps:spPr>
+                        <wps:style>
+                          <a:lnRef idx="0">
+                            <a:schemeClr val="accent1"/>
+                          </a:lnRef>
+                          <a:fillRef idx="0">
+                            <a:schemeClr val="accent1"/>
+                          </a:fillRef>
+                          <a:effectRef idx="0">
+                            <a:schemeClr val="accent1"/>
+                          </a:effectRef>
+                          <a:fontRef idx="minor">
+                            <a:schemeClr val="dk1"/>
+                          </a:fontRef>
+                        </wps:style>
+                        <wps:txbx>
+                          <w:txbxContent>
+                            <w:p>
+                              <w:pPr>
+                                <w:spacing w:line="240" w:lineRule="auto"/>
+                                <w:jc w:val="center"/>
+                              </w:pPr>
+                              <w:r>
+                                <w:t>Инициализация сети</w:t>
+                              </w:r>
+                            </w:p>
+                            <w:p>
+                              <w:pPr>
+                                <w:spacing w:line="240" w:lineRule="auto"/>
+                                <w:jc w:val="center"/>
+                              </w:pPr>
+                              <w:r>
+                                <w:t>(загрузка модулей)</w:t>
+                              </w:r>
+                            </w:p>
+                          </w:txbxContent>
+                        </wps:txbx>
+                        <wps:bodyPr rot="0" spcFirstLastPara="0" vertOverflow="overflow" horzOverflow="overflow" vert="horz" wrap="square" lIns="91440" tIns="45720" rIns="91440" bIns="45720" numCol="1" spcCol="0" rtlCol="0" fromWordArt="0" anchor="t" anchorCtr="0" forceAA="0" compatLnSpc="1">
+                          <a:prstTxWarp prst="textNoShape">
+                            <a:avLst/>
+                          </a:prstTxWarp>
+                          <a:noAutofit/>
+                        </wps:bodyPr>
+                      </wps:wsp>
+                      <wps:wsp>
+                        <wps:cNvPr id="213" name="Поле 213"/>
+                        <wps:cNvSpPr txBox="1"/>
+                        <wps:spPr>
+                          <a:xfrm>
+                            <a:off x="180976" y="1514476"/>
+                            <a:ext cx="1971675" cy="561976"/>
+                          </a:xfrm>
+                          <a:prstGeom prst="rect">
+                            <a:avLst/>
+                          </a:prstGeom>
+                          <a:solidFill>
+                            <a:schemeClr val="lt1"/>
+                          </a:solidFill>
+                          <a:ln w="6350">
+                            <a:solidFill>
+                              <a:prstClr val="black"/>
+                            </a:solidFill>
+                          </a:ln>
+                          <a:effectLst/>
+                        </wps:spPr>
+                        <wps:style>
+                          <a:lnRef idx="0">
+                            <a:schemeClr val="accent1"/>
+                          </a:lnRef>
+                          <a:fillRef idx="0">
+                            <a:schemeClr val="accent1"/>
+                          </a:fillRef>
+                          <a:effectRef idx="0">
+                            <a:schemeClr val="accent1"/>
+                          </a:effectRef>
+                          <a:fontRef idx="minor">
+                            <a:schemeClr val="dk1"/>
+                          </a:fontRef>
+                        </wps:style>
+                        <wps:txbx>
+                          <w:txbxContent>
+                            <w:p>
+                              <w:pPr>
+                                <w:spacing w:line="240" w:lineRule="auto"/>
+                                <w:jc w:val="center"/>
+                              </w:pPr>
+                              <w:r>
+                                <w:t>Подключение к ТД</w:t>
+                              </w:r>
+                            </w:p>
+                          </w:txbxContent>
+                        </wps:txbx>
+                        <wps:bodyPr rot="0" spcFirstLastPara="0" vertOverflow="overflow" horzOverflow="overflow" vert="horz" wrap="square" lIns="91440" tIns="45720" rIns="91440" bIns="45720" numCol="1" spcCol="0" rtlCol="0" fromWordArt="0" anchor="t" anchorCtr="0" forceAA="0" compatLnSpc="1">
+                          <a:prstTxWarp prst="textNoShape">
+                            <a:avLst/>
+                          </a:prstTxWarp>
+                          <a:noAutofit/>
+                        </wps:bodyPr>
+                      </wps:wsp>
+                      <wps:wsp>
+                        <wps:cNvPr id="214" name="Поле 214"/>
+                        <wps:cNvSpPr txBox="1"/>
+                        <wps:spPr>
+                          <a:xfrm>
+                            <a:off x="180976" y="2219326"/>
+                            <a:ext cx="1971675" cy="561976"/>
+                          </a:xfrm>
+                          <a:prstGeom prst="rect">
+                            <a:avLst/>
+                          </a:prstGeom>
+                          <a:solidFill>
+                            <a:schemeClr val="lt1"/>
+                          </a:solidFill>
+                          <a:ln w="6350">
+                            <a:solidFill>
+                              <a:prstClr val="black"/>
+                            </a:solidFill>
+                          </a:ln>
+                          <a:effectLst/>
+                        </wps:spPr>
+                        <wps:style>
+                          <a:lnRef idx="0">
+                            <a:schemeClr val="accent1"/>
+                          </a:lnRef>
+                          <a:fillRef idx="0">
+                            <a:schemeClr val="accent1"/>
+                          </a:fillRef>
+                          <a:effectRef idx="0">
+                            <a:schemeClr val="accent1"/>
+                          </a:effectRef>
+                          <a:fontRef idx="minor">
+                            <a:schemeClr val="dk1"/>
+                          </a:fontRef>
+                        </wps:style>
+                        <wps:txbx>
+                          <w:txbxContent>
+                            <w:p>
+                              <w:pPr>
+                                <w:spacing w:line="240" w:lineRule="auto"/>
+                                <w:jc w:val="center"/>
+                              </w:pPr>
+                              <w:r>
+                                <w:t xml:space="preserve">Получение </w:t>
+                              </w:r>
+                              <w:r>
+                                <w:rPr>
+                                  <w:lang w:val="en-US"/>
+                                </w:rPr>
+                                <w:t xml:space="preserve">IP </w:t>
+                              </w:r>
+                              <w:r>
+                                <w:t>адреса</w:t>
+                              </w:r>
+                            </w:p>
+                          </w:txbxContent>
+                        </wps:txbx>
+                        <wps:bodyPr rot="0" spcFirstLastPara="0" vertOverflow="overflow" horzOverflow="overflow" vert="horz" wrap="square" lIns="91440" tIns="45720" rIns="91440" bIns="45720" numCol="1" spcCol="0" rtlCol="0" fromWordArt="0" anchor="t" anchorCtr="0" forceAA="0" compatLnSpc="1">
+                          <a:prstTxWarp prst="textNoShape">
+                            <a:avLst/>
+                          </a:prstTxWarp>
+                          <a:noAutofit/>
+                        </wps:bodyPr>
+                      </wps:wsp>
+                      <wps:wsp>
+                        <wps:cNvPr id="215" name="Блок-схема: решение 215"/>
+                        <wps:cNvSpPr/>
+                        <wps:spPr>
+                          <a:xfrm>
+                            <a:off x="228601" y="2960326"/>
+                            <a:ext cx="1924050" cy="753450"/>
+                          </a:xfrm>
+                          <a:prstGeom prst="flowChartDecision">
+                            <a:avLst/>
+                          </a:prstGeom>
+                          <a:noFill/>
+                          <a:ln w="12700" cap="flat" cmpd="sng" algn="ctr">
+                            <a:solidFill>
+                              <a:sysClr val="windowText" lastClr="000000"/>
+                            </a:solidFill>
+                            <a:prstDash val="solid"/>
+                          </a:ln>
+                          <a:effectLst/>
+                        </wps:spPr>
+                        <wps:txbx>
+                          <w:txbxContent>
+                            <w:p>
+                              <w:pPr>
+                                <w:jc w:val="center"/>
+                                <w:rPr>
+                                  <w:rFonts w:eastAsia="Times New Roman"/>
+                                  <w:lang w:val="en-US"/>
+                                </w:rPr>
+                              </w:pPr>
+                              <w:proofErr w:type="gramStart"/>
+                              <w:r>
+                                <w:rPr>
+                                  <w:rFonts w:eastAsia="Times New Roman"/>
+                                  <w:lang w:val="en-US"/>
+                                </w:rPr>
+                                <w:t>IP !</w:t>
+                              </w:r>
+                              <w:proofErr w:type="gramEnd"/>
+                              <w:r>
+                                <w:rPr>
+                                  <w:rFonts w:eastAsia="Times New Roman"/>
+                                  <w:lang w:val="en-US"/>
+                                </w:rPr>
+                                <w:t>= 0</w:t>
+                              </w:r>
+                            </w:p>
+                          </w:txbxContent>
+                        </wps:txbx>
+                        <wps:bodyPr rot="0" spcFirstLastPara="0" vert="horz" wrap="square" lIns="91440" tIns="45720" rIns="91440" bIns="45720" numCol="1" spcCol="0" rtlCol="0" fromWordArt="0" anchor="ctr" anchorCtr="0" forceAA="0" compatLnSpc="1">
+                          <a:prstTxWarp prst="textNoShape">
+                            <a:avLst/>
+                          </a:prstTxWarp>
+                          <a:noAutofit/>
+                        </wps:bodyPr>
+                      </wps:wsp>
+                      <wps:wsp>
+                        <wps:cNvPr id="155" name="Овал 155"/>
+                        <wps:cNvSpPr/>
+                        <wps:spPr>
+                          <a:xfrm>
+                            <a:off x="228601" y="142876"/>
+                            <a:ext cx="1838325" cy="495300"/>
+                          </a:xfrm>
+                          <a:prstGeom prst="ellipse">
+                            <a:avLst/>
+                          </a:prstGeom>
+                          <a:noFill/>
+                          <a:ln w="12700">
+                            <a:solidFill>
+                              <a:schemeClr val="tx1"/>
+                            </a:solidFill>
+                          </a:ln>
+                        </wps:spPr>
+                        <wps:style>
+                          <a:lnRef idx="2">
+                            <a:schemeClr val="accent1">
+                              <a:shade val="50000"/>
+                            </a:schemeClr>
+                          </a:lnRef>
+                          <a:fillRef idx="1">
+                            <a:schemeClr val="accent1"/>
+                          </a:fillRef>
+                          <a:effectRef idx="0">
+                            <a:schemeClr val="accent1"/>
+                          </a:effectRef>
+                          <a:fontRef idx="minor">
+                            <a:schemeClr val="lt1"/>
+                          </a:fontRef>
+                        </wps:style>
+                        <wps:bodyPr rot="0" spcFirstLastPara="0" vertOverflow="overflow" horzOverflow="overflow" vert="horz" wrap="square" lIns="91440" tIns="45720" rIns="91440" bIns="45720" numCol="1" spcCol="0" rtlCol="0" fromWordArt="0" anchor="ctr" anchorCtr="0" forceAA="0" compatLnSpc="1">
+                          <a:prstTxWarp prst="textNoShape">
+                            <a:avLst/>
+                          </a:prstTxWarp>
+                          <a:noAutofit/>
+                        </wps:bodyPr>
+                      </wps:wsp>
+                      <wps:wsp>
+                        <wps:cNvPr id="165" name="Поле 165"/>
+                        <wps:cNvSpPr txBox="1"/>
+                        <wps:spPr>
+                          <a:xfrm>
+                            <a:off x="819151" y="219076"/>
+                            <a:ext cx="709295" cy="323850"/>
+                          </a:xfrm>
+                          <a:prstGeom prst="rect">
+                            <a:avLst/>
+                          </a:prstGeom>
+                          <a:solidFill>
+                            <a:schemeClr val="lt1"/>
+                          </a:solidFill>
+                          <a:ln w="6350">
+                            <a:noFill/>
+                          </a:ln>
+                          <a:effectLst/>
+                        </wps:spPr>
+                        <wps:style>
+                          <a:lnRef idx="0">
+                            <a:schemeClr val="accent1"/>
+                          </a:lnRef>
+                          <a:fillRef idx="0">
+                            <a:schemeClr val="accent1"/>
+                          </a:fillRef>
+                          <a:effectRef idx="0">
+                            <a:schemeClr val="accent1"/>
+                          </a:effectRef>
+                          <a:fontRef idx="minor">
+                            <a:schemeClr val="dk1"/>
+                          </a:fontRef>
+                        </wps:style>
+                        <wps:txbx>
+                          <w:txbxContent>
+                            <w:p>
+                              <w:r>
+                                <w:t>начало</w:t>
+                              </w:r>
+                            </w:p>
+                          </w:txbxContent>
+                        </wps:txbx>
+                        <wps:bodyPr rot="0" spcFirstLastPara="0" vertOverflow="overflow" horzOverflow="overflow" vert="horz" wrap="none" lIns="91440" tIns="45720" rIns="91440" bIns="45720" numCol="1" spcCol="0" rtlCol="0" fromWordArt="0" anchor="t" anchorCtr="0" forceAA="0" compatLnSpc="1">
+                          <a:prstTxWarp prst="textNoShape">
+                            <a:avLst/>
+                          </a:prstTxWarp>
+                          <a:noAutofit/>
+                        </wps:bodyPr>
+                      </wps:wsp>
+                      <wps:wsp>
+                        <wps:cNvPr id="222" name="Овал 222"/>
+                        <wps:cNvSpPr/>
+                        <wps:spPr>
+                          <a:xfrm>
+                            <a:off x="314326" y="4218601"/>
+                            <a:ext cx="1838325" cy="495300"/>
+                          </a:xfrm>
+                          <a:prstGeom prst="ellipse">
+                            <a:avLst/>
+                          </a:prstGeom>
+                          <a:noFill/>
+                          <a:ln w="12700">
+                            <a:solidFill>
+                              <a:schemeClr val="tx1"/>
+                            </a:solidFill>
+                          </a:ln>
+                        </wps:spPr>
+                        <wps:style>
+                          <a:lnRef idx="2">
+                            <a:schemeClr val="accent1">
+                              <a:shade val="50000"/>
+                            </a:schemeClr>
+                          </a:lnRef>
+                          <a:fillRef idx="1">
+                            <a:schemeClr val="accent1"/>
+                          </a:fillRef>
+                          <a:effectRef idx="0">
+                            <a:schemeClr val="accent1"/>
+                          </a:effectRef>
+                          <a:fontRef idx="minor">
+                            <a:schemeClr val="lt1"/>
+                          </a:fontRef>
+                        </wps:style>
+                        <wps:txbx>
+                          <w:txbxContent>
+                            <w:p>
+                              <w:pPr>
+                                <w:rPr>
+                                  <w:rFonts w:eastAsia="Times New Roman"/>
+                                </w:rPr>
+                              </w:pPr>
+                            </w:p>
+                          </w:txbxContent>
+                        </wps:txbx>
+                        <wps:bodyPr rot="0" spcFirstLastPara="0" vert="horz" wrap="square" lIns="91440" tIns="45720" rIns="91440" bIns="45720" numCol="1" spcCol="0" rtlCol="0" fromWordArt="0" anchor="ctr" anchorCtr="0" forceAA="0" compatLnSpc="1">
+                          <a:prstTxWarp prst="textNoShape">
+                            <a:avLst/>
+                          </a:prstTxWarp>
+                          <a:noAutofit/>
+                        </wps:bodyPr>
+                      </wps:wsp>
+                      <wps:wsp>
+                        <wps:cNvPr id="223" name="Поле 165"/>
+                        <wps:cNvSpPr txBox="1"/>
+                        <wps:spPr>
+                          <a:xfrm>
+                            <a:off x="904876" y="4294801"/>
+                            <a:ext cx="634365" cy="323850"/>
+                          </a:xfrm>
+                          <a:prstGeom prst="rect">
+                            <a:avLst/>
+                          </a:prstGeom>
+                          <a:solidFill>
+                            <a:schemeClr val="lt1"/>
+                          </a:solidFill>
+                          <a:ln w="6350">
+                            <a:noFill/>
+                          </a:ln>
+                          <a:effectLst/>
+                        </wps:spPr>
+                        <wps:style>
+                          <a:lnRef idx="0">
+                            <a:schemeClr val="accent1"/>
+                          </a:lnRef>
+                          <a:fillRef idx="0">
+                            <a:schemeClr val="accent1"/>
+                          </a:fillRef>
+                          <a:effectRef idx="0">
+                            <a:schemeClr val="accent1"/>
+                          </a:effectRef>
+                          <a:fontRef idx="minor">
+                            <a:schemeClr val="dk1"/>
+                          </a:fontRef>
+                        </wps:style>
+                        <wps:txbx>
+                          <w:txbxContent>
+                            <w:p>
+                              <w:pPr>
+                                <w:pStyle w:val="af1"/>
+                                <w:spacing w:before="0" w:beforeAutospacing="0" w:after="0" w:afterAutospacing="0" w:line="360" w:lineRule="auto"/>
+                                <w:jc w:val="both"/>
+                              </w:pPr>
+                              <w:r>
+                                <w:rPr>
+                                  <w:rFonts w:eastAsia="Calibri"/>
+                                  <w:sz w:val="28"/>
+                                  <w:szCs w:val="28"/>
+                                </w:rPr>
+                                <w:t>конец</w:t>
+                              </w:r>
+                            </w:p>
+                          </w:txbxContent>
+                        </wps:txbx>
+                        <wps:bodyPr rot="0" spcFirstLastPara="0" vert="horz" wrap="none" lIns="91440" tIns="45720" rIns="91440" bIns="45720" numCol="1" spcCol="0" rtlCol="0" fromWordArt="0" anchor="t" anchorCtr="0" forceAA="0" compatLnSpc="1">
+                          <a:prstTxWarp prst="textNoShape">
+                            <a:avLst/>
+                          </a:prstTxWarp>
+                          <a:noAutofit/>
+                        </wps:bodyPr>
+                      </wps:wsp>
+                      <wps:wsp>
+                        <wps:cNvPr id="256" name="Поле 256"/>
+                        <wps:cNvSpPr txBox="1"/>
+                        <wps:spPr>
+                          <a:xfrm>
+                            <a:off x="2409826" y="3114676"/>
+                            <a:ext cx="1485900" cy="476250"/>
+                          </a:xfrm>
+                          <a:prstGeom prst="rect">
+                            <a:avLst/>
+                          </a:prstGeom>
+                          <a:solidFill>
+                            <a:schemeClr val="lt1"/>
+                          </a:solidFill>
+                          <a:ln w="6350">
+                            <a:solidFill>
+                              <a:prstClr val="black"/>
+                            </a:solidFill>
+                          </a:ln>
+                          <a:effectLst/>
+                        </wps:spPr>
+                        <wps:style>
+                          <a:lnRef idx="0">
+                            <a:schemeClr val="accent1"/>
+                          </a:lnRef>
+                          <a:fillRef idx="0">
+                            <a:schemeClr val="accent1"/>
+                          </a:fillRef>
+                          <a:effectRef idx="0">
+                            <a:schemeClr val="accent1"/>
+                          </a:effectRef>
+                          <a:fontRef idx="minor">
+                            <a:schemeClr val="dk1"/>
+                          </a:fontRef>
+                        </wps:style>
+                        <wps:txbx>
+                          <w:txbxContent>
+                            <w:p>
+                              <w:pPr>
+                                <w:spacing w:line="240" w:lineRule="auto"/>
+                                <w:jc w:val="center"/>
+                              </w:pPr>
+                              <w:r>
+                                <w:t>Возврат ошибки</w:t>
+                              </w:r>
+                            </w:p>
+                          </w:txbxContent>
+                        </wps:txbx>
+                        <wps:bodyPr rot="0" spcFirstLastPara="0" vertOverflow="overflow" horzOverflow="overflow" vert="horz" wrap="square" lIns="91440" tIns="45720" rIns="91440" bIns="45720" numCol="1" spcCol="0" rtlCol="0" fromWordArt="0" anchor="t" anchorCtr="0" forceAA="0" compatLnSpc="1">
+                          <a:prstTxWarp prst="textNoShape">
+                            <a:avLst/>
+                          </a:prstTxWarp>
+                          <a:noAutofit/>
+                        </wps:bodyPr>
+                      </wps:wsp>
+                      <wps:wsp>
+                        <wps:cNvPr id="166" name="Прямая со стрелкой 166"/>
+                        <wps:cNvCnPr>
+                          <a:stCxn id="155" idx="4"/>
+                        </wps:cNvCnPr>
+                        <wps:spPr>
+                          <a:xfrm>
+                            <a:off x="1147764" y="638176"/>
+                            <a:ext cx="23812" cy="171450"/>
+                          </a:xfrm>
+                          <a:prstGeom prst="straightConnector1">
+                            <a:avLst/>
+                          </a:prstGeom>
+                          <a:ln w="12700">
+                            <a:solidFill>
+                              <a:schemeClr val="tx1"/>
+                            </a:solidFill>
+                            <a:headEnd type="none" w="med" len="med"/>
+                            <a:tailEnd type="triangle" w="med" len="med"/>
+                          </a:ln>
+                        </wps:spPr>
+                        <wps:style>
+                          <a:lnRef idx="1">
+                            <a:schemeClr val="accent1"/>
+                          </a:lnRef>
+                          <a:fillRef idx="0">
+                            <a:schemeClr val="accent1"/>
+                          </a:fillRef>
+                          <a:effectRef idx="0">
+                            <a:schemeClr val="accent1"/>
+                          </a:effectRef>
+                          <a:fontRef idx="minor">
+                            <a:schemeClr val="tx1"/>
+                          </a:fontRef>
+                        </wps:style>
+                        <wps:bodyPr/>
+                      </wps:wsp>
+                      <wps:wsp>
+                        <wps:cNvPr id="173" name="Прямая со стрелкой 173"/>
+                        <wps:cNvCnPr>
+                          <a:stCxn id="139" idx="2"/>
+                          <a:endCxn id="213" idx="0"/>
+                        </wps:cNvCnPr>
+                        <wps:spPr>
+                          <a:xfrm>
+                            <a:off x="1166814" y="1371602"/>
+                            <a:ext cx="0" cy="142874"/>
+                          </a:xfrm>
+                          <a:prstGeom prst="straightConnector1">
+                            <a:avLst/>
+                          </a:prstGeom>
+                          <a:ln w="12700">
+                            <a:solidFill>
+                              <a:schemeClr val="tx1"/>
+                            </a:solidFill>
+                            <a:headEnd type="none" w="med" len="med"/>
+                            <a:tailEnd type="triangle" w="med" len="med"/>
+                          </a:ln>
+                        </wps:spPr>
+                        <wps:style>
+                          <a:lnRef idx="1">
+                            <a:schemeClr val="accent1"/>
+                          </a:lnRef>
+                          <a:fillRef idx="0">
+                            <a:schemeClr val="accent1"/>
+                          </a:fillRef>
+                          <a:effectRef idx="0">
+                            <a:schemeClr val="accent1"/>
+                          </a:effectRef>
+                          <a:fontRef idx="minor">
+                            <a:schemeClr val="tx1"/>
+                          </a:fontRef>
+                        </wps:style>
+                        <wps:bodyPr/>
+                      </wps:wsp>
+                      <wps:wsp>
+                        <wps:cNvPr id="174" name="Прямая со стрелкой 174"/>
+                        <wps:cNvCnPr>
+                          <a:stCxn id="213" idx="2"/>
+                          <a:endCxn id="214" idx="0"/>
+                        </wps:cNvCnPr>
+                        <wps:spPr>
+                          <a:xfrm>
+                            <a:off x="1166814" y="2076452"/>
+                            <a:ext cx="0" cy="142874"/>
+                          </a:xfrm>
+                          <a:prstGeom prst="straightConnector1">
+                            <a:avLst/>
+                          </a:prstGeom>
+                          <a:ln w="12700">
+                            <a:solidFill>
+                              <a:schemeClr val="tx1"/>
+                            </a:solidFill>
+                            <a:headEnd type="none" w="med" len="med"/>
+                            <a:tailEnd type="triangle" w="med" len="med"/>
+                          </a:ln>
+                        </wps:spPr>
+                        <wps:style>
+                          <a:lnRef idx="1">
+                            <a:schemeClr val="accent1"/>
+                          </a:lnRef>
+                          <a:fillRef idx="0">
+                            <a:schemeClr val="accent1"/>
+                          </a:fillRef>
+                          <a:effectRef idx="0">
+                            <a:schemeClr val="accent1"/>
+                          </a:effectRef>
+                          <a:fontRef idx="minor">
+                            <a:schemeClr val="tx1"/>
+                          </a:fontRef>
+                        </wps:style>
+                        <wps:bodyPr/>
+                      </wps:wsp>
+                      <wps:wsp>
+                        <wps:cNvPr id="176" name="Прямая со стрелкой 176"/>
+                        <wps:cNvCnPr>
+                          <a:stCxn id="214" idx="2"/>
+                        </wps:cNvCnPr>
+                        <wps:spPr>
+                          <a:xfrm>
+                            <a:off x="1166814" y="2781302"/>
+                            <a:ext cx="4762" cy="179024"/>
+                          </a:xfrm>
+                          <a:prstGeom prst="straightConnector1">
+                            <a:avLst/>
+                          </a:prstGeom>
+                          <a:ln w="12700">
+                            <a:solidFill>
+                              <a:schemeClr val="tx1"/>
+                            </a:solidFill>
+                            <a:headEnd type="none" w="med" len="med"/>
+                            <a:tailEnd type="triangle" w="med" len="med"/>
+                          </a:ln>
+                        </wps:spPr>
+                        <wps:style>
+                          <a:lnRef idx="1">
+                            <a:schemeClr val="accent1"/>
+                          </a:lnRef>
+                          <a:fillRef idx="0">
+                            <a:schemeClr val="accent1"/>
+                          </a:fillRef>
+                          <a:effectRef idx="0">
+                            <a:schemeClr val="accent1"/>
+                          </a:effectRef>
+                          <a:fontRef idx="minor">
+                            <a:schemeClr val="tx1"/>
+                          </a:fontRef>
+                        </wps:style>
+                        <wps:bodyPr/>
+                      </wps:wsp>
+                      <wps:wsp>
+                        <wps:cNvPr id="177" name="Прямая со стрелкой 177"/>
+                        <wps:cNvCnPr>
+                          <a:stCxn id="215" idx="3"/>
+                          <a:endCxn id="256" idx="1"/>
+                        </wps:cNvCnPr>
+                        <wps:spPr>
+                          <a:xfrm>
+                            <a:off x="2152651" y="3337051"/>
+                            <a:ext cx="257175" cy="15750"/>
+                          </a:xfrm>
+                          <a:prstGeom prst="straightConnector1">
+                            <a:avLst/>
+                          </a:prstGeom>
+                          <a:ln w="12700">
+                            <a:solidFill>
+                              <a:schemeClr val="tx1"/>
+                            </a:solidFill>
+                            <a:headEnd type="none" w="med" len="med"/>
+                            <a:tailEnd type="triangle" w="med" len="med"/>
+                          </a:ln>
+                        </wps:spPr>
+                        <wps:style>
+                          <a:lnRef idx="1">
+                            <a:schemeClr val="accent1"/>
+                          </a:lnRef>
+                          <a:fillRef idx="0">
+                            <a:schemeClr val="accent1"/>
+                          </a:fillRef>
+                          <a:effectRef idx="0">
+                            <a:schemeClr val="accent1"/>
+                          </a:effectRef>
+                          <a:fontRef idx="minor">
+                            <a:schemeClr val="tx1"/>
+                          </a:fontRef>
+                        </wps:style>
+                        <wps:bodyPr/>
+                      </wps:wsp>
+                      <wps:wsp>
+                        <wps:cNvPr id="178" name="Прямая со стрелкой 178"/>
+                        <wps:cNvCnPr>
+                          <a:stCxn id="215" idx="2"/>
+                        </wps:cNvCnPr>
+                        <wps:spPr>
+                          <a:xfrm flipH="1">
+                            <a:off x="1171576" y="3713776"/>
+                            <a:ext cx="19050" cy="504825"/>
+                          </a:xfrm>
+                          <a:prstGeom prst="straightConnector1">
+                            <a:avLst/>
+                          </a:prstGeom>
+                          <a:ln w="12700">
+                            <a:solidFill>
+                              <a:schemeClr val="tx1"/>
+                            </a:solidFill>
+                            <a:headEnd type="none" w="med" len="med"/>
+                            <a:tailEnd type="triangle" w="med" len="med"/>
+                          </a:ln>
+                        </wps:spPr>
+                        <wps:style>
+                          <a:lnRef idx="1">
+                            <a:schemeClr val="accent1"/>
+                          </a:lnRef>
+                          <a:fillRef idx="0">
+                            <a:schemeClr val="accent1"/>
+                          </a:fillRef>
+                          <a:effectRef idx="0">
+                            <a:schemeClr val="accent1"/>
+                          </a:effectRef>
+                          <a:fontRef idx="minor">
+                            <a:schemeClr val="tx1"/>
+                          </a:fontRef>
+                        </wps:style>
+                        <wps:bodyPr/>
+                      </wps:wsp>
+                      <wps:wsp>
+                        <wps:cNvPr id="179" name="Соединительная линия уступом 179"/>
+                        <wps:cNvCnPr>
+                          <a:stCxn id="256" idx="2"/>
+                        </wps:cNvCnPr>
+                        <wps:spPr>
+                          <a:xfrm rot="5400000">
+                            <a:off x="2005014" y="2776538"/>
+                            <a:ext cx="333375" cy="1962150"/>
+                          </a:xfrm>
+                          <a:prstGeom prst="bentConnector2">
+                            <a:avLst/>
+                          </a:prstGeom>
+                          <a:ln w="12700">
+                            <a:solidFill>
+                              <a:schemeClr val="tx1"/>
+                            </a:solidFill>
+                            <a:headEnd type="none" w="med" len="med"/>
+                            <a:tailEnd type="triangle" w="med" len="med"/>
+                          </a:ln>
+                        </wps:spPr>
+                        <wps:style>
+                          <a:lnRef idx="1">
+                            <a:schemeClr val="accent1"/>
+                          </a:lnRef>
+                          <a:fillRef idx="0">
+                            <a:schemeClr val="accent1"/>
+                          </a:fillRef>
+                          <a:effectRef idx="0">
+                            <a:schemeClr val="accent1"/>
+                          </a:effectRef>
+                          <a:fontRef idx="minor">
+                            <a:schemeClr val="tx1"/>
+                          </a:fontRef>
+                        </wps:style>
+                        <wps:bodyPr/>
+                      </wps:wsp>
+                      <wps:wsp>
+                        <wps:cNvPr id="180" name="Поле 180"/>
+                        <wps:cNvSpPr txBox="1"/>
+                        <wps:spPr>
+                          <a:xfrm>
+                            <a:off x="2000251" y="2876551"/>
+                            <a:ext cx="358775" cy="333375"/>
+                          </a:xfrm>
+                          <a:prstGeom prst="rect">
+                            <a:avLst/>
+                          </a:prstGeom>
+                          <a:solidFill>
+                            <a:schemeClr val="lt1"/>
+                          </a:solidFill>
+                          <a:ln w="6350">
+                            <a:noFill/>
+                          </a:ln>
+                          <a:effectLst/>
+                        </wps:spPr>
+                        <wps:style>
+                          <a:lnRef idx="0">
+                            <a:schemeClr val="accent1"/>
+                          </a:lnRef>
+                          <a:fillRef idx="0">
+                            <a:schemeClr val="accent1"/>
+                          </a:fillRef>
+                          <a:effectRef idx="0">
+                            <a:schemeClr val="accent1"/>
+                          </a:effectRef>
+                          <a:fontRef idx="minor">
+                            <a:schemeClr val="dk1"/>
+                          </a:fontRef>
+                        </wps:style>
+                        <wps:txbx>
+                          <w:txbxContent>
+                            <w:p>
+                              <w:r>
+                                <w:t>да</w:t>
+                              </w:r>
+                            </w:p>
+                          </w:txbxContent>
+                        </wps:txbx>
+                        <wps:bodyPr rot="0" spcFirstLastPara="0" vertOverflow="overflow" horzOverflow="overflow" vert="horz" wrap="none" lIns="91440" tIns="45720" rIns="91440" bIns="45720" numCol="1" spcCol="0" rtlCol="0" fromWordArt="0" anchor="t" anchorCtr="0" forceAA="0" compatLnSpc="1">
+                          <a:prstTxWarp prst="textNoShape">
+                            <a:avLst/>
+                          </a:prstTxWarp>
+                          <a:noAutofit/>
+                        </wps:bodyPr>
+                      </wps:wsp>
+                      <wps:wsp>
+                        <wps:cNvPr id="257" name="Поле 257"/>
+                        <wps:cNvSpPr txBox="1"/>
+                        <wps:spPr>
+                          <a:xfrm>
+                            <a:off x="546101" y="3771901"/>
+                            <a:ext cx="441325" cy="333375"/>
+                          </a:xfrm>
+                          <a:prstGeom prst="rect">
+                            <a:avLst/>
+                          </a:prstGeom>
+                          <a:solidFill>
+                            <a:schemeClr val="lt1"/>
+                          </a:solidFill>
+                          <a:ln w="6350">
+                            <a:noFill/>
+                          </a:ln>
+                          <a:effectLst/>
+                        </wps:spPr>
+                        <wps:style>
+                          <a:lnRef idx="0">
+                            <a:schemeClr val="accent1"/>
+                          </a:lnRef>
+                          <a:fillRef idx="0">
+                            <a:schemeClr val="accent1"/>
+                          </a:fillRef>
+                          <a:effectRef idx="0">
+                            <a:schemeClr val="accent1"/>
+                          </a:effectRef>
+                          <a:fontRef idx="minor">
+                            <a:schemeClr val="dk1"/>
+                          </a:fontRef>
+                        </wps:style>
+                        <wps:txbx>
+                          <w:txbxContent>
+                            <w:p>
+                              <w:r>
+                                <w:t>нет</w:t>
+                              </w:r>
+                            </w:p>
+                          </w:txbxContent>
+                        </wps:txbx>
+                        <wps:bodyPr rot="0" spcFirstLastPara="0" vertOverflow="overflow" horzOverflow="overflow" vert="horz" wrap="none" lIns="91440" tIns="45720" rIns="91440" bIns="45720" numCol="1" spcCol="0" rtlCol="0" fromWordArt="0" anchor="t" anchorCtr="0" forceAA="0" compatLnSpc="1">
+                          <a:prstTxWarp prst="textNoShape">
+                            <a:avLst/>
+                          </a:prstTxWarp>
+                          <a:noAutofit/>
+                        </wps:bodyPr>
+                      </wps:wsp>
+                    </wpc:wpc>
+                  </a:graphicData>
+                </a:graphic>
+              </wp:inline>
+            </w:drawing>
+          </mc:Choice>
+          <mc:Fallback>
+            <w:pict>
+              <v:group id="Полотно 114" o:spid="_x0000_s1197" editas="canvas" style="width:319.5pt;height:378.75pt;mso-position-horizontal-relative:char;mso-position-vertical-relative:line" coordsize="40576,48101" o:gfxdata="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">
+                <v:shape id="_x0000_s1198" type="#_x0000_t75" style="position:absolute;width:40576;height:48101;visibility:visible;mso-wrap-style:square">
+                  <v:fill o:detectmouseclick="t"/>
+                  <v:path o:connecttype="none"/>
+                </v:shape>
+                <v:shape id="Поле 139" o:spid="_x0000_s1199" type="#_x0000_t202" style="position:absolute;left:1809;top:8096;width:19717;height:5620;visibility:visible;mso-wrap-style:square;v-text-anchor:top" o:gfxdata="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" fillcolor="white [3201]" strokeweight=".5pt">
+                  <v:textbox>
+                    <w:txbxContent>
+                      <w:p>
+                        <w:pPr>
+                          <w:spacing w:line="240" w:lineRule="auto"/>
+                          <w:jc w:val="center"/>
+                        </w:pPr>
+                        <w:r>
+                          <w:t>Инициализация сети</w:t>
+                        </w:r>
+                      </w:p>
+                      <w:p>
+                        <w:pPr>
+                          <w:spacing w:line="240" w:lineRule="auto"/>
+                          <w:jc w:val="center"/>
+                        </w:pPr>
+                        <w:r>
+                          <w:t>(загрузка модулей)</w:t>
+                        </w:r>
+                      </w:p>
+                    </w:txbxContent>
+                  </v:textbox>
+                </v:shape>
+                <v:shape id="Поле 213" o:spid="_x0000_s1200" type="#_x0000_t202" style="position:absolute;left:1809;top:15144;width:19717;height:5620;visibility:visible;mso-wrap-style:square;v-text-anchor:top" o:gfxdata="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" fillcolor="white [3201]" strokeweight=".5pt">
+                  <v:textbox>
+                    <w:txbxContent>
+                      <w:p>
+                        <w:pPr>
+                          <w:spacing w:line="240" w:lineRule="auto"/>
+                          <w:jc w:val="center"/>
+                        </w:pPr>
+                        <w:r>
+                          <w:t>Подключение к ТД</w:t>
+                        </w:r>
+                      </w:p>
+                    </w:txbxContent>
+                  </v:textbox>
+                </v:shape>
+                <v:shape id="Поле 214" o:spid="_x0000_s1201" type="#_x0000_t202" style="position:absolute;left:1809;top:22193;width:19717;height:5620;visibility:visible;mso-wrap-style:square;v-text-anchor:top" o:gfxdata="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" fillcolor="white [3201]" strokeweight=".5pt">
+                  <v:textbox>
+                    <w:txbxContent>
+                      <w:p>
+                        <w:pPr>
+                          <w:spacing w:line="240" w:lineRule="auto"/>
+                          <w:jc w:val="center"/>
+                        </w:pPr>
+                        <w:r>
+                          <w:t xml:space="preserve">Получение </w:t>
+                        </w:r>
+                        <w:r>
+                          <w:rPr>
+                            <w:lang w:val="en-US"/>
+                          </w:rPr>
+                          <w:t xml:space="preserve">IP </w:t>
+                        </w:r>
+                        <w:r>
+                          <w:t>адреса</w:t>
+                        </w:r>
+                      </w:p>
+                    </w:txbxContent>
+                  </v:textbox>
+                </v:shape>
+                <v:shape id="Блок-схема: решение 215" o:spid="_x0000_s1202" type="#_x0000_t110" style="position:absolute;left:2286;top:29603;width:19240;height:7534;visibility:visible;mso-wrap-style:square;v-text-anchor:middle" o:gfxdata="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" filled="f" strokecolor="windowText" strokeweight="1pt">
+                  <v:textbox>
+                    <w:txbxContent>
+                      <w:p>
+                        <w:pPr>
+                          <w:jc w:val="center"/>
+                          <w:rPr>
+                            <w:rFonts w:eastAsia="Times New Roman"/>
+                            <w:lang w:val="en-US"/>
+                          </w:rPr>
+                        </w:pPr>
+                        <w:proofErr w:type="gramStart"/>
+                        <w:r>
+                          <w:rPr>
+                            <w:rFonts w:eastAsia="Times New Roman"/>
+                            <w:lang w:val="en-US"/>
+                          </w:rPr>
+                          <w:t>IP !</w:t>
+                        </w:r>
+                        <w:proofErr w:type="gramEnd"/>
+                        <w:r>
+                          <w:rPr>
+                            <w:rFonts w:eastAsia="Times New Roman"/>
+                            <w:lang w:val="en-US"/>
+                          </w:rPr>
+                          <w:t>= 0</w:t>
+                        </w:r>
+                      </w:p>
+                    </w:txbxContent>
+                  </v:textbox>
+                </v:shape>
+                <v:oval id="Овал 155" o:spid="_x0000_s1203" style="position:absolute;left:2286;top:1428;width:18383;height:4953;visibility:visible;mso-wrap-style:square;v-text-anchor:middle" o:gfxdata="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" filled="f" strokecolor="black [3213]" strokeweight="1pt"/>
+                <v:shape id="Поле 165" o:spid="_x0000_s1204" type="#_x0000_t202" style="position:absolute;left:8191;top:2190;width:7093;height:3239;visibility:visible;mso-wrap-style:none;v-text-anchor:top" o:gfxdata="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" fillcolor="white [3201]" stroked="f" strokeweight=".5pt">
+                  <v:textbox>
+                    <w:txbxContent>
+                      <w:p>
+                        <w:r>
+                          <w:t>начало</w:t>
+                        </w:r>
+                      </w:p>
+                    </w:txbxContent>
+                  </v:textbox>
+                </v:shape>
+                <v:oval id="Овал 222" o:spid="_x0000_s1205" style="position:absolute;left:3143;top:42186;width:18383;height:4953;visibility:visible;mso-wrap-style:square;v-text-anchor:middle" o:gfxdata="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" filled="f" strokecolor="black [3213]" strokeweight="1pt">
+                  <v:textbox>
+                    <w:txbxContent>
+                      <w:p>
+                        <w:pPr>
+                          <w:rPr>
+                            <w:rFonts w:eastAsia="Times New Roman"/>
+                          </w:rPr>
+                        </w:pPr>
+                      </w:p>
+                    </w:txbxContent>
+                  </v:textbox>
+                </v:oval>
+                <v:shape id="Поле 165" o:spid="_x0000_s1206" type="#_x0000_t202" style="position:absolute;left:9048;top:42948;width:6344;height:3238;visibility:visible;mso-wrap-style:none;v-text-anchor:top" o:gfxdata="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" fillcolor="white [3201]" stroked="f" strokeweight=".5pt">
+                  <v:textbox>
+                    <w:txbxContent>
+                      <w:p>
+                        <w:pPr>
+                          <w:pStyle w:val="af1"/>
+                          <w:spacing w:before="0" w:beforeAutospacing="0" w:after="0" w:afterAutospacing="0" w:line="360" w:lineRule="auto"/>
+                          <w:jc w:val="both"/>
+                        </w:pPr>
+                        <w:r>
+                          <w:rPr>
+                            <w:rFonts w:eastAsia="Calibri"/>
+                            <w:sz w:val="28"/>
+                            <w:szCs w:val="28"/>
+                          </w:rPr>
+                          <w:t>конец</w:t>
+                        </w:r>
+                      </w:p>
+                    </w:txbxContent>
+                  </v:textbox>
+                </v:shape>
+                <v:shape id="Поле 256" o:spid="_x0000_s1207" type="#_x0000_t202" style="position:absolute;left:24098;top:31146;width:14859;height:4763;visibility:visible;mso-wrap-style:square;v-text-anchor:top" o:gfxdata="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" fillcolor="white [3201]" strokeweight=".5pt">
+                  <v:textbox>
+                    <w:txbxContent>
+                      <w:p>
+                        <w:pPr>
+                          <w:spacing w:line="240" w:lineRule="auto"/>
+                          <w:jc w:val="center"/>
+                        </w:pPr>
+                        <w:r>
+                          <w:t>Возврат ошибки</w:t>
+                        </w:r>
+                      </w:p>
+                    </w:txbxContent>
+                  </v:textbox>
+                </v:shape>
+                <v:shape id="Прямая со стрелкой 166" o:spid="_x0000_s1208" type="#_x0000_t32" style="position:absolute;left:11477;top:6381;width:238;height:1715;visibility:visible;mso-wrap-style:square" o:connectortype="straight" o:gfxdata="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" strokecolor="black [3213]" strokeweight="1pt">
+                  <v:stroke endarrow="block"/>
+                </v:shape>
+                <v:shape id="Прямая со стрелкой 173" o:spid="_x0000_s1209" type="#_x0000_t32" style="position:absolute;left:11668;top:13716;width:0;height:1428;visibility:visible;mso-wrap-style:square" o:connectortype="straight" o:gfxdata="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" strokecolor="black [3213]" strokeweight="1pt">
+                  <v:stroke endarrow="block"/>
+                </v:shape>
+                <v:shape id="Прямая со стрелкой 174" o:spid="_x0000_s1210" type="#_x0000_t32" style="position:absolute;left:11668;top:20764;width:0;height:1429;visibility:visible;mso-wrap-style:square" o:connectortype="straight" o:gfxdata="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" strokecolor="black [3213]" strokeweight="1pt">
+                  <v:stroke endarrow="block"/>
+                </v:shape>
+                <v:shape id="Прямая со стрелкой 176" o:spid="_x0000_s1211" type="#_x0000_t32" style="position:absolute;left:11668;top:27813;width:47;height:1790;visibility:visible;mso-wrap-style:square" o:connectortype="straight" o:gfxdata="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" strokecolor="black [3213]" strokeweight="1pt">
+                  <v:stroke endarrow="block"/>
+                </v:shape>
+                <v:shape id="Прямая со стрелкой 177" o:spid="_x0000_s1212" type="#_x0000_t32" style="position:absolute;left:21526;top:33370;width:2572;height:158;visibility:visible;mso-wrap-style:square" o:connectortype="straight" o:gfxdata="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" strokecolor="black [3213]" strokeweight="1pt">
+                  <v:stroke endarrow="block"/>
+                </v:shape>
+                <v:shape id="Прямая со стрелкой 178" o:spid="_x0000_s1213" type="#_x0000_t32" style="position:absolute;left:11715;top:37137;width:191;height:5049;flip:x;visibility:visible;mso-wrap-style:square" o:connectortype="straight" o:gfxdata="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" strokecolor="black [3213]" strokeweight="1pt">
+                  <v:stroke endarrow="block"/>
+                </v:shape>
+                <v:shape id="Соединительная линия уступом 179" o:spid="_x0000_s1214" type="#_x0000_t33" style="position:absolute;left:20050;top:27765;width:3334;height:19621;rotation:90;visibility:visible;mso-wrap-style:square" o:connectortype="elbow" o:gfxdata="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" strokecolor="black [3213]" strokeweight="1pt">
+                  <v:stroke endarrow="block"/>
+                </v:shape>
+                <v:shape id="Поле 180" o:spid="_x0000_s1215" type="#_x0000_t202" style="position:absolute;left:20002;top:28765;width:3588;height:3334;visibility:visible;mso-wrap-style:none;v-text-anchor:top" o:gfxdata="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" fillcolor="white [3201]" stroked="f" strokeweight=".5pt">
+                  <v:textbox>
+                    <w:txbxContent>
+                      <w:p>
+                        <w:r>
+                          <w:t>да</w:t>
+                        </w:r>
+                      </w:p>
+                    </w:txbxContent>
+                  </v:textbox>
+                </v:shape>
+                <v:shape id="Поле 257" o:spid="_x0000_s1216" type="#_x0000_t202" style="position:absolute;left:5461;top:37719;width:4413;height:3333;visibility:visible;mso-wrap-style:none;v-text-anchor:top" o:gfxdata="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" fillcolor="white [3201]" stroked="f" strokeweight=".5pt">
+                  <v:textbox>
+                    <w:txbxContent>
+                      <w:p>
+                        <w:r>
+                          <w:t>нет</w:t>
+                        </w:r>
+                      </w:p>
+                    </w:txbxContent>
+                  </v:textbox>
+                </v:shape>
+                <w10:anchorlock/>
+              </v:group>
+            </w:pict>
+          </mc:Fallback>
+        </mc:AlternateContent>
+      </w:r>
     </w:p>
     <w:p>
       <w:pPr>
         <w:ind w:firstLine="708"/>
+        <w:jc w:val="center"/>
       </w:pPr>
       <w:r>
         <w:t>Рис. 3.6 Схема программы подключения  к точке доступа</w:t>
@@ -21711,9 +23238,440 @@
       <w:pPr>
         <w:ind w:firstLine="708"/>
       </w:pPr>
-    </w:p>
-    <w:p/>
-    <w:p/>
+      <w:r>
+        <w:lastRenderedPageBreak/>
+        <w:t>Инициализация</w:t>
+      </w:r>
+      <w:r>
+        <w:t xml:space="preserve"> сетевых средств и подключение к точке доступа</w:t>
+      </w:r>
+      <w:r>
+        <w:t xml:space="preserve"> происходит в несколько этапом. Прежде </w:t>
+      </w:r>
+      <w:proofErr w:type="gramStart"/>
+      <w:r>
+        <w:t>всего</w:t>
+      </w:r>
+      <w:proofErr w:type="gramEnd"/>
+      <w:r>
+        <w:t xml:space="preserve"> загружаются модули для работы с сетью, далее необходимо получить статус выбранной сети, если ошибки не возникает, </w:t>
+      </w:r>
+      <w:r>
+        <w:rPr>
+          <w:lang w:val="en-US"/>
+        </w:rPr>
+        <w:t>DHCP</w:t>
+      </w:r>
+      <w:r>
+        <w:t xml:space="preserve"> выдает </w:t>
+      </w:r>
+      <w:r>
+        <w:rPr>
+          <w:lang w:val="en-US"/>
+        </w:rPr>
+        <w:t>IP</w:t>
+      </w:r>
+      <w:r>
+        <w:t xml:space="preserve"> </w:t>
+      </w:r>
+      <w:r>
+        <w:t>адрес.</w:t>
+      </w:r>
+    </w:p>
+    <w:p>
+      <w:pPr>
+        <w:ind w:firstLine="708"/>
+      </w:pPr>
+      <w:r>
+        <w:t xml:space="preserve">Приведем пример отправки и приема информации через сокет. Для этого используются системные вызовы </w:t>
+      </w:r>
+      <w:r>
+        <w:rPr>
+          <w:lang w:val="en-US"/>
+        </w:rPr>
+        <w:t>socket</w:t>
+      </w:r>
+      <w:r>
+        <w:t xml:space="preserve">(), </w:t>
+      </w:r>
+      <w:r>
+        <w:rPr>
+          <w:lang w:val="en-US"/>
+        </w:rPr>
+        <w:t>send</w:t>
+      </w:r>
+      <w:r>
+        <w:t xml:space="preserve">(), </w:t>
+      </w:r>
+      <w:proofErr w:type="spellStart"/>
+      <w:r>
+        <w:rPr>
+          <w:lang w:val="en-US"/>
+        </w:rPr>
+        <w:t>recv</w:t>
+      </w:r>
+      <w:proofErr w:type="spellEnd"/>
+      <w:r>
+        <w:t xml:space="preserve">(). </w:t>
+      </w:r>
+      <w:r>
+        <w:t xml:space="preserve">Для работы с сокетами необходимо подключение </w:t>
+      </w:r>
+      <w:proofErr w:type="gramStart"/>
+      <w:r>
+        <w:t>дополнительных</w:t>
+      </w:r>
+      <w:proofErr w:type="gramEnd"/>
+      <w:r>
+        <w:t xml:space="preserve"> </w:t>
+      </w:r>
+      <w:proofErr w:type="spellStart"/>
+      <w:r>
+        <w:t>хидеров</w:t>
+      </w:r>
+      <w:proofErr w:type="spellEnd"/>
+      <w:r>
+        <w:t>:</w:t>
+      </w:r>
+    </w:p>
+    <w:p>
+      <w:pPr>
+        <w:pBdr>
+          <w:top w:val="single" w:sz="4" w:space="1" w:color="auto"/>
+          <w:left w:val="single" w:sz="4" w:space="4" w:color="auto"/>
+          <w:bottom w:val="single" w:sz="4" w:space="1" w:color="auto"/>
+          <w:right w:val="single" w:sz="4" w:space="4" w:color="auto"/>
+        </w:pBdr>
+        <w:spacing w:line="240" w:lineRule="auto"/>
+        <w:ind w:firstLine="709"/>
+      </w:pPr>
+      <w:r>
+        <w:t>#</w:t>
+      </w:r>
+      <w:proofErr w:type="spellStart"/>
+      <w:r>
+        <w:t>include</w:t>
+      </w:r>
+      <w:proofErr w:type="spellEnd"/>
+      <w:r>
+        <w:t xml:space="preserve"> &lt;</w:t>
+      </w:r>
+      <w:proofErr w:type="spellStart"/>
+      <w:r>
+        <w:t>sys</w:t>
+      </w:r>
+      <w:proofErr w:type="spellEnd"/>
+      <w:r>
+        <w:t>/</w:t>
+      </w:r>
+      <w:proofErr w:type="spellStart"/>
+      <w:r>
+        <w:t>types.h</w:t>
+      </w:r>
+      <w:proofErr w:type="spellEnd"/>
+      <w:r>
+        <w:t>&gt;</w:t>
+      </w:r>
+    </w:p>
+    <w:p>
+      <w:pPr>
+        <w:pBdr>
+          <w:top w:val="single" w:sz="4" w:space="1" w:color="auto"/>
+          <w:left w:val="single" w:sz="4" w:space="4" w:color="auto"/>
+          <w:bottom w:val="single" w:sz="4" w:space="1" w:color="auto"/>
+          <w:right w:val="single" w:sz="4" w:space="4" w:color="auto"/>
+        </w:pBdr>
+        <w:spacing w:line="240" w:lineRule="auto"/>
+        <w:ind w:firstLine="709"/>
+        <w:rPr>
+          <w:lang w:val="en-US"/>
+        </w:rPr>
+      </w:pPr>
+      <w:r>
+        <w:rPr>
+          <w:lang w:val="en-US"/>
+        </w:rPr>
+        <w:t>#include &lt;sys/</w:t>
+      </w:r>
+      <w:proofErr w:type="spellStart"/>
+      <w:r>
+        <w:rPr>
+          <w:lang w:val="en-US"/>
+        </w:rPr>
+        <w:t>socket.h</w:t>
+      </w:r>
+      <w:proofErr w:type="spellEnd"/>
+      <w:r>
+        <w:rPr>
+          <w:lang w:val="en-US"/>
+        </w:rPr>
+        <w:t>&gt;</w:t>
+      </w:r>
+    </w:p>
+    <w:p>
+      <w:pPr>
+        <w:pBdr>
+          <w:top w:val="single" w:sz="4" w:space="1" w:color="auto"/>
+          <w:left w:val="single" w:sz="4" w:space="4" w:color="auto"/>
+          <w:bottom w:val="single" w:sz="4" w:space="1" w:color="auto"/>
+          <w:right w:val="single" w:sz="4" w:space="4" w:color="auto"/>
+        </w:pBdr>
+        <w:spacing w:line="240" w:lineRule="auto"/>
+        <w:ind w:firstLine="709"/>
+        <w:rPr>
+          <w:lang w:val="en-US"/>
+        </w:rPr>
+      </w:pPr>
+      <w:r>
+        <w:rPr>
+          <w:lang w:val="en-US"/>
+        </w:rPr>
+        <w:t>#include &lt;</w:t>
+      </w:r>
+      <w:proofErr w:type="spellStart"/>
+      <w:r>
+        <w:rPr>
+          <w:lang w:val="en-US"/>
+        </w:rPr>
+        <w:t>netinet</w:t>
+      </w:r>
+      <w:proofErr w:type="spellEnd"/>
+      <w:r>
+        <w:rPr>
+          <w:lang w:val="en-US"/>
+        </w:rPr>
+        <w:t>/</w:t>
+      </w:r>
+      <w:proofErr w:type="spellStart"/>
+      <w:r>
+        <w:rPr>
+          <w:lang w:val="en-US"/>
+        </w:rPr>
+        <w:t>in.h</w:t>
+      </w:r>
+      <w:proofErr w:type="spellEnd"/>
+      <w:r>
+        <w:rPr>
+          <w:lang w:val="en-US"/>
+        </w:rPr>
+        <w:t>&gt;</w:t>
+      </w:r>
+    </w:p>
+    <w:p>
+      <w:pPr>
+        <w:pBdr>
+          <w:top w:val="single" w:sz="4" w:space="1" w:color="auto"/>
+          <w:left w:val="single" w:sz="4" w:space="4" w:color="auto"/>
+          <w:bottom w:val="single" w:sz="4" w:space="1" w:color="auto"/>
+          <w:right w:val="single" w:sz="4" w:space="4" w:color="auto"/>
+        </w:pBdr>
+        <w:spacing w:line="240" w:lineRule="auto"/>
+        <w:ind w:firstLine="709"/>
+      </w:pPr>
+      <w:r>
+        <w:t>#</w:t>
+      </w:r>
+      <w:proofErr w:type="spellStart"/>
+      <w:r>
+        <w:t>include</w:t>
+      </w:r>
+      <w:proofErr w:type="spellEnd"/>
+      <w:r>
+        <w:t xml:space="preserve"> &lt;</w:t>
+      </w:r>
+      <w:proofErr w:type="spellStart"/>
+      <w:r>
+        <w:t>arpa</w:t>
+      </w:r>
+      <w:proofErr w:type="spellEnd"/>
+      <w:r>
+        <w:t>/</w:t>
+      </w:r>
+      <w:proofErr w:type="spellStart"/>
+      <w:r>
+        <w:t>inet.h</w:t>
+      </w:r>
+      <w:proofErr w:type="spellEnd"/>
+      <w:r>
+        <w:t>&gt;</w:t>
+      </w:r>
+    </w:p>
+    <w:p>
+      <w:pPr>
+        <w:ind w:firstLine="708"/>
+      </w:pPr>
+      <w:r>
+        <w:t>Приведем фрагмент программы при отправке некоторых данных через сокет.</w:t>
+      </w:r>
+    </w:p>
+    <w:p>
+      <w:pPr>
+        <w:pBdr>
+          <w:top w:val="single" w:sz="4" w:space="1" w:color="auto"/>
+          <w:left w:val="single" w:sz="4" w:space="4" w:color="auto"/>
+          <w:bottom w:val="single" w:sz="4" w:space="1" w:color="auto"/>
+          <w:right w:val="single" w:sz="4" w:space="4" w:color="auto"/>
+        </w:pBdr>
+        <w:ind w:firstLine="708"/>
+      </w:pPr>
+      <w:r>
+        <w:t>//</w:t>
+      </w:r>
+      <w:r>
+        <w:t xml:space="preserve"> отправляемые данные</w:t>
+      </w:r>
+    </w:p>
+    <w:p>
+      <w:pPr>
+        <w:pBdr>
+          <w:top w:val="single" w:sz="4" w:space="1" w:color="auto"/>
+          <w:left w:val="single" w:sz="4" w:space="4" w:color="auto"/>
+          <w:bottom w:val="single" w:sz="4" w:space="1" w:color="auto"/>
+          <w:right w:val="single" w:sz="4" w:space="4" w:color="auto"/>
+        </w:pBdr>
+        <w:ind w:firstLine="708"/>
+      </w:pPr>
+      <w:proofErr w:type="gramStart"/>
+      <w:r>
+        <w:rPr>
+          <w:lang w:val="en-US"/>
+        </w:rPr>
+        <w:t>char</w:t>
+      </w:r>
+      <w:proofErr w:type="gramEnd"/>
+      <w:r>
+        <w:t xml:space="preserve"> </w:t>
+      </w:r>
+      <w:r>
+        <w:rPr>
+          <w:lang w:val="en-US"/>
+        </w:rPr>
+        <w:t>esc</w:t>
+      </w:r>
+      <w:r>
+        <w:t>=27</w:t>
+      </w:r>
+    </w:p>
+    <w:p>
+      <w:pPr>
+        <w:pBdr>
+          <w:top w:val="single" w:sz="4" w:space="1" w:color="auto"/>
+          <w:left w:val="single" w:sz="4" w:space="4" w:color="auto"/>
+          <w:bottom w:val="single" w:sz="4" w:space="1" w:color="auto"/>
+          <w:right w:val="single" w:sz="4" w:space="4" w:color="auto"/>
+        </w:pBdr>
+        <w:ind w:firstLine="708"/>
+      </w:pPr>
+      <w:r>
+        <w:t xml:space="preserve">// отправка данных через сокет </w:t>
+      </w:r>
+      <w:r>
+        <w:rPr>
+          <w:lang w:val="en-US"/>
+        </w:rPr>
+        <w:t>sock</w:t>
+      </w:r>
+    </w:p>
+    <w:p>
+      <w:pPr>
+        <w:pBdr>
+          <w:top w:val="single" w:sz="4" w:space="1" w:color="auto"/>
+          <w:left w:val="single" w:sz="4" w:space="4" w:color="auto"/>
+          <w:bottom w:val="single" w:sz="4" w:space="1" w:color="auto"/>
+          <w:right w:val="single" w:sz="4" w:space="4" w:color="auto"/>
+        </w:pBdr>
+        <w:ind w:firstLine="708"/>
+        <w:rPr>
+          <w:lang w:val="en-US"/>
+        </w:rPr>
+      </w:pPr>
+      <w:r>
+        <w:rPr>
+          <w:lang w:val="en-US"/>
+        </w:rPr>
+        <w:t>If (</w:t>
+      </w:r>
+      <w:proofErr w:type="gramStart"/>
+      <w:r>
+        <w:rPr>
+          <w:lang w:val="en-US"/>
+        </w:rPr>
+        <w:t>send(</w:t>
+      </w:r>
+      <w:proofErr w:type="gramEnd"/>
+      <w:r>
+        <w:rPr>
+          <w:lang w:val="en-US"/>
+        </w:rPr>
+        <w:t>sock, &amp;esc, 1, 0)</w:t>
+      </w:r>
+      <w:r>
+        <w:rPr>
+          <w:lang w:val="en-US"/>
+        </w:rPr>
+        <w:t xml:space="preserve">) </w:t>
+      </w:r>
+      <w:proofErr w:type="spellStart"/>
+      <w:r>
+        <w:rPr>
+          <w:lang w:val="en-US"/>
+        </w:rPr>
+        <w:t>printf</w:t>
+      </w:r>
+      <w:proofErr w:type="spellEnd"/>
+      <w:r>
+        <w:rPr>
+          <w:lang w:val="en-US"/>
+        </w:rPr>
+        <w:t xml:space="preserve">(“Message </w:t>
+      </w:r>
+      <w:proofErr w:type="spellStart"/>
+      <w:r>
+        <w:rPr>
+          <w:lang w:val="en-US"/>
+        </w:rPr>
+        <w:t>sented</w:t>
+      </w:r>
+      <w:proofErr w:type="spellEnd"/>
+      <w:r>
+        <w:rPr>
+          <w:lang w:val="en-US"/>
+        </w:rPr>
+        <w:t>”);</w:t>
+      </w:r>
+    </w:p>
+    <w:p>
+      <w:pPr>
+        <w:ind w:firstLine="708"/>
+        <w:rPr>
+          <w:lang w:val="en-US"/>
+        </w:rPr>
+      </w:pPr>
+    </w:p>
+    <w:p>
+      <w:pPr>
+        <w:ind w:firstLine="708"/>
+      </w:pPr>
+      <w:r>
+        <w:t xml:space="preserve">Здесь используется синхронная блокирующая отправка данных, это </w:t>
+      </w:r>
+      <w:proofErr w:type="gramStart"/>
+      <w:r>
+        <w:t>означает</w:t>
+      </w:r>
+      <w:proofErr w:type="gramEnd"/>
+      <w:r>
+        <w:t xml:space="preserve"> что поток будет заблокированным до момента</w:t>
+      </w:r>
+      <w:r>
+        <w:t xml:space="preserve"> принятия сообщения другим устройством. В библиотеке присутствуют средства для осуществления асинхронной передачи данных, но на данном этапе работы достаточно использования синхронной передачи.</w:t>
+      </w:r>
+    </w:p>
+    <w:p>
+      <w:pPr>
+        <w:ind w:firstLine="708"/>
+      </w:pPr>
+    </w:p>
     <w:p>
       <w:pPr>
         <w:pStyle w:val="2"/>
@@ -21723,265 +23681,2518 @@
         <w:t>3.5 Схема программы</w:t>
       </w:r>
     </w:p>
-    <w:p/>
+    <w:p>
+      <w:pPr>
+        <w:ind w:firstLine="360"/>
+      </w:pPr>
+      <w:r>
+        <w:t>В результате разработанных примитивных блоков, которые требуются для построения приложения управления мобильным роботом, становится возможным их объединение в единое целое.</w:t>
+      </w:r>
+    </w:p>
+    <w:p>
+      <w:pPr>
+        <w:ind w:firstLine="360"/>
+      </w:pPr>
+      <w:r>
+        <w:t xml:space="preserve">Приведем схему программы организующей управление роботом по сети </w:t>
+      </w:r>
+      <w:r>
+        <w:rPr>
+          <w:lang w:val="en-US"/>
+        </w:rPr>
+        <w:t>Wi</w:t>
+      </w:r>
+      <w:r>
+        <w:t>-</w:t>
+      </w:r>
+      <w:r>
+        <w:rPr>
+          <w:lang w:val="en-US"/>
+        </w:rPr>
+        <w:t>Fi</w:t>
+      </w:r>
+      <w:r>
+        <w:t>.</w:t>
+      </w:r>
+    </w:p>
+    <w:p>
+      <w:pPr>
+        <w:jc w:val="center"/>
+        <w:rPr>
+          <w:lang w:val="en-US"/>
+        </w:rPr>
+      </w:pPr>
+      <w:r>
+        <w:rPr>
+          <w:noProof/>
+          <w:lang w:eastAsia="ru-RU"/>
+        </w:rPr>
+        <w:lastRenderedPageBreak/>
+        <mc:AlternateContent>
+          <mc:Choice Requires="wpc">
+            <w:drawing>
+              <wp:inline distT="0" distB="0" distL="0" distR="0">
+                <wp:extent cx="5762625" cy="6867525"/>
+                <wp:effectExtent l="0" t="0" r="0" b="0"/>
+                <wp:docPr id="181" name="Полотно 181"/>
+                <wp:cNvGraphicFramePr>
+                  <a:graphicFrameLocks xmlns:a="http://schemas.openxmlformats.org/drawingml/2006/main" noChangeAspect="1"/>
+                </wp:cNvGraphicFramePr>
+                <a:graphic xmlns:a="http://schemas.openxmlformats.org/drawingml/2006/main">
+                  <a:graphicData uri="http://schemas.microsoft.com/office/word/2010/wordprocessingCanvas">
+                    <wpc:wpc>
+                      <wpc:bg/>
+                      <wpc:whole/>
+                      <wps:wsp>
+                        <wps:cNvPr id="272" name="Блок-схема: решение 272"/>
+                        <wps:cNvSpPr/>
+                        <wps:spPr>
+                          <a:xfrm>
+                            <a:off x="921891" y="4264273"/>
+                            <a:ext cx="1469133" cy="477225"/>
+                          </a:xfrm>
+                          <a:prstGeom prst="flowChartDecision">
+                            <a:avLst/>
+                          </a:prstGeom>
+                          <a:noFill/>
+                          <a:ln w="12700" cap="flat" cmpd="sng" algn="ctr">
+                            <a:solidFill>
+                              <a:sysClr val="windowText" lastClr="000000"/>
+                            </a:solidFill>
+                            <a:prstDash val="solid"/>
+                          </a:ln>
+                          <a:effectLst/>
+                        </wps:spPr>
+                        <wps:txbx>
+                          <w:txbxContent>
+                            <w:p>
+                              <w:pPr>
+                                <w:pStyle w:val="af1"/>
+                                <w:spacing w:before="0" w:beforeAutospacing="0" w:after="0" w:afterAutospacing="0" w:line="360" w:lineRule="auto"/>
+                                <w:jc w:val="center"/>
+                                <w:rPr>
+                                  <w:sz w:val="20"/>
+                                  <w:szCs w:val="20"/>
+                                </w:rPr>
+                              </w:pPr>
+                            </w:p>
+                          </w:txbxContent>
+                        </wps:txbx>
+                        <wps:bodyPr rot="0" spcFirstLastPara="0" vert="horz" wrap="square" lIns="91440" tIns="45720" rIns="91440" bIns="45720" numCol="1" spcCol="0" rtlCol="0" fromWordArt="0" anchor="ctr" anchorCtr="0" forceAA="0" compatLnSpc="1">
+                          <a:prstTxWarp prst="textNoShape">
+                            <a:avLst/>
+                          </a:prstTxWarp>
+                          <a:noAutofit/>
+                        </wps:bodyPr>
+                      </wps:wsp>
+                      <wps:wsp>
+                        <wps:cNvPr id="258" name="Овал 258"/>
+                        <wps:cNvSpPr/>
+                        <wps:spPr>
+                          <a:xfrm>
+                            <a:off x="732450" y="180000"/>
+                            <a:ext cx="1838325" cy="495300"/>
+                          </a:xfrm>
+                          <a:prstGeom prst="ellipse">
+                            <a:avLst/>
+                          </a:prstGeom>
+                          <a:noFill/>
+                          <a:ln w="12700">
+                            <a:solidFill>
+                              <a:schemeClr val="tx1"/>
+                            </a:solidFill>
+                          </a:ln>
+                        </wps:spPr>
+                        <wps:style>
+                          <a:lnRef idx="2">
+                            <a:schemeClr val="accent1">
+                              <a:shade val="50000"/>
+                            </a:schemeClr>
+                          </a:lnRef>
+                          <a:fillRef idx="1">
+                            <a:schemeClr val="accent1"/>
+                          </a:fillRef>
+                          <a:effectRef idx="0">
+                            <a:schemeClr val="accent1"/>
+                          </a:effectRef>
+                          <a:fontRef idx="minor">
+                            <a:schemeClr val="lt1"/>
+                          </a:fontRef>
+                        </wps:style>
+                        <wps:txbx>
+                          <w:txbxContent>
+                            <w:p>
+                              <w:pPr>
+                                <w:rPr>
+                                  <w:rFonts w:eastAsia="Times New Roman"/>
+                                </w:rPr>
+                              </w:pPr>
+                            </w:p>
+                          </w:txbxContent>
+                        </wps:txbx>
+                        <wps:bodyPr rot="0" spcFirstLastPara="0" vert="horz" wrap="square" lIns="91440" tIns="45720" rIns="91440" bIns="45720" numCol="1" spcCol="0" rtlCol="0" fromWordArt="0" anchor="ctr" anchorCtr="0" forceAA="0" compatLnSpc="1">
+                          <a:prstTxWarp prst="textNoShape">
+                            <a:avLst/>
+                          </a:prstTxWarp>
+                          <a:noAutofit/>
+                        </wps:bodyPr>
+                      </wps:wsp>
+                      <wps:wsp>
+                        <wps:cNvPr id="259" name="Поле 165"/>
+                        <wps:cNvSpPr txBox="1"/>
+                        <wps:spPr>
+                          <a:xfrm>
+                            <a:off x="1323000" y="256200"/>
+                            <a:ext cx="709295" cy="323850"/>
+                          </a:xfrm>
+                          <a:prstGeom prst="rect">
+                            <a:avLst/>
+                          </a:prstGeom>
+                          <a:solidFill>
+                            <a:schemeClr val="lt1"/>
+                          </a:solidFill>
+                          <a:ln w="6350">
+                            <a:noFill/>
+                          </a:ln>
+                          <a:effectLst/>
+                        </wps:spPr>
+                        <wps:style>
+                          <a:lnRef idx="0">
+                            <a:schemeClr val="accent1"/>
+                          </a:lnRef>
+                          <a:fillRef idx="0">
+                            <a:schemeClr val="accent1"/>
+                          </a:fillRef>
+                          <a:effectRef idx="0">
+                            <a:schemeClr val="accent1"/>
+                          </a:effectRef>
+                          <a:fontRef idx="minor">
+                            <a:schemeClr val="dk1"/>
+                          </a:fontRef>
+                        </wps:style>
+                        <wps:txbx>
+                          <w:txbxContent>
+                            <w:p>
+                              <w:pPr>
+                                <w:pStyle w:val="af1"/>
+                                <w:spacing w:before="0" w:beforeAutospacing="0" w:after="0" w:afterAutospacing="0" w:line="360" w:lineRule="auto"/>
+                                <w:jc w:val="both"/>
+                              </w:pPr>
+                              <w:r>
+                                <w:rPr>
+                                  <w:rFonts w:eastAsia="Calibri"/>
+                                  <w:sz w:val="28"/>
+                                  <w:szCs w:val="28"/>
+                                </w:rPr>
+                                <w:t>начало</w:t>
+                              </w:r>
+                            </w:p>
+                          </w:txbxContent>
+                        </wps:txbx>
+                        <wps:bodyPr rot="0" spcFirstLastPara="0" vert="horz" wrap="none" lIns="91440" tIns="45720" rIns="91440" bIns="45720" numCol="1" spcCol="0" rtlCol="0" fromWordArt="0" anchor="t" anchorCtr="0" forceAA="0" compatLnSpc="1">
+                          <a:prstTxWarp prst="textNoShape">
+                            <a:avLst/>
+                          </a:prstTxWarp>
+                          <a:noAutofit/>
+                        </wps:bodyPr>
+                      </wps:wsp>
+                      <wps:wsp>
+                        <wps:cNvPr id="182" name="Поле 182"/>
+                        <wps:cNvSpPr txBox="1"/>
+                        <wps:spPr>
+                          <a:xfrm>
+                            <a:off x="778556" y="1114425"/>
+                            <a:ext cx="1757680" cy="381000"/>
+                          </a:xfrm>
+                          <a:prstGeom prst="rect">
+                            <a:avLst/>
+                          </a:prstGeom>
+                          <a:solidFill>
+                            <a:schemeClr val="lt1"/>
+                          </a:solidFill>
+                          <a:ln w="6350">
+                            <a:noFill/>
+                          </a:ln>
+                          <a:effectLst/>
+                        </wps:spPr>
+                        <wps:style>
+                          <a:lnRef idx="0">
+                            <a:schemeClr val="accent1"/>
+                          </a:lnRef>
+                          <a:fillRef idx="0">
+                            <a:schemeClr val="accent1"/>
+                          </a:fillRef>
+                          <a:effectRef idx="0">
+                            <a:schemeClr val="accent1"/>
+                          </a:effectRef>
+                          <a:fontRef idx="minor">
+                            <a:schemeClr val="dk1"/>
+                          </a:fontRef>
+                        </wps:style>
+                        <wps:txbx>
+                          <w:txbxContent>
+                            <w:p>
+                              <w:r>
+                                <w:t>Инициализация сети</w:t>
+                              </w:r>
+                            </w:p>
+                          </w:txbxContent>
+                        </wps:txbx>
+                        <wps:bodyPr rot="0" spcFirstLastPara="0" vertOverflow="overflow" horzOverflow="overflow" vert="horz" wrap="none" lIns="91440" tIns="45720" rIns="91440" bIns="45720" numCol="1" spcCol="0" rtlCol="0" fromWordArt="0" anchor="t" anchorCtr="0" forceAA="0" compatLnSpc="1">
+                          <a:prstTxWarp prst="textNoShape">
+                            <a:avLst/>
+                          </a:prstTxWarp>
+                          <a:noAutofit/>
+                        </wps:bodyPr>
+                      </wps:wsp>
+                      <wps:wsp>
+                        <wps:cNvPr id="183" name="Прямоугольник 183"/>
+                        <wps:cNvSpPr/>
+                        <wps:spPr>
+                          <a:xfrm>
+                            <a:off x="732369" y="1028700"/>
+                            <a:ext cx="1838123" cy="476250"/>
+                          </a:xfrm>
+                          <a:prstGeom prst="rect">
+                            <a:avLst/>
+                          </a:prstGeom>
+                          <a:noFill/>
+                          <a:ln w="12700">
+                            <a:solidFill>
+                              <a:schemeClr val="tx1"/>
+                            </a:solidFill>
+                          </a:ln>
+                        </wps:spPr>
+                        <wps:style>
+                          <a:lnRef idx="2">
+                            <a:schemeClr val="accent1">
+                              <a:shade val="50000"/>
+                            </a:schemeClr>
+                          </a:lnRef>
+                          <a:fillRef idx="1">
+                            <a:schemeClr val="accent1"/>
+                          </a:fillRef>
+                          <a:effectRef idx="0">
+                            <a:schemeClr val="accent1"/>
+                          </a:effectRef>
+                          <a:fontRef idx="minor">
+                            <a:schemeClr val="lt1"/>
+                          </a:fontRef>
+                        </wps:style>
+                        <wps:bodyPr rot="0" spcFirstLastPara="0" vertOverflow="overflow" horzOverflow="overflow" vert="horz" wrap="square" lIns="91440" tIns="45720" rIns="91440" bIns="45720" numCol="1" spcCol="0" rtlCol="0" fromWordArt="0" anchor="ctr" anchorCtr="0" forceAA="0" compatLnSpc="1">
+                          <a:prstTxWarp prst="textNoShape">
+                            <a:avLst/>
+                          </a:prstTxWarp>
+                          <a:noAutofit/>
+                        </wps:bodyPr>
+                      </wps:wsp>
+                      <wps:wsp>
+                        <wps:cNvPr id="261" name="Поле 261"/>
+                        <wps:cNvSpPr txBox="1"/>
+                        <wps:spPr>
+                          <a:xfrm>
+                            <a:off x="777438" y="1733550"/>
+                            <a:ext cx="1647825" cy="381000"/>
+                          </a:xfrm>
+                          <a:prstGeom prst="rect">
+                            <a:avLst/>
+                          </a:prstGeom>
+                          <a:solidFill>
+                            <a:schemeClr val="lt1"/>
+                          </a:solidFill>
+                          <a:ln w="6350">
+                            <a:noFill/>
+                          </a:ln>
+                          <a:effectLst/>
+                        </wps:spPr>
+                        <wps:style>
+                          <a:lnRef idx="0">
+                            <a:schemeClr val="accent1"/>
+                          </a:lnRef>
+                          <a:fillRef idx="0">
+                            <a:schemeClr val="accent1"/>
+                          </a:fillRef>
+                          <a:effectRef idx="0">
+                            <a:schemeClr val="accent1"/>
+                          </a:effectRef>
+                          <a:fontRef idx="minor">
+                            <a:schemeClr val="dk1"/>
+                          </a:fontRef>
+                        </wps:style>
+                        <wps:txbx>
+                          <w:txbxContent>
+                            <w:p>
+                              <w:r>
+                                <w:t>Подключение к ТД</w:t>
+                              </w:r>
+                            </w:p>
+                          </w:txbxContent>
+                        </wps:txbx>
+                        <wps:bodyPr rot="0" spcFirstLastPara="0" vertOverflow="overflow" horzOverflow="overflow" vert="horz" wrap="none" lIns="91440" tIns="45720" rIns="91440" bIns="45720" numCol="1" spcCol="0" rtlCol="0" fromWordArt="0" anchor="t" anchorCtr="0" forceAA="0" compatLnSpc="1">
+                          <a:prstTxWarp prst="textNoShape">
+                            <a:avLst/>
+                          </a:prstTxWarp>
+                          <a:noAutofit/>
+                        </wps:bodyPr>
+                      </wps:wsp>
+                      <wps:wsp>
+                        <wps:cNvPr id="262" name="Прямоугольник 262"/>
+                        <wps:cNvSpPr/>
+                        <wps:spPr>
+                          <a:xfrm>
+                            <a:off x="732369" y="1657350"/>
+                            <a:ext cx="1838123" cy="476250"/>
+                          </a:xfrm>
+                          <a:prstGeom prst="rect">
+                            <a:avLst/>
+                          </a:prstGeom>
+                          <a:noFill/>
+                          <a:ln w="12700">
+                            <a:solidFill>
+                              <a:schemeClr val="tx1"/>
+                            </a:solidFill>
+                          </a:ln>
+                        </wps:spPr>
+                        <wps:style>
+                          <a:lnRef idx="2">
+                            <a:schemeClr val="accent1">
+                              <a:shade val="50000"/>
+                            </a:schemeClr>
+                          </a:lnRef>
+                          <a:fillRef idx="1">
+                            <a:schemeClr val="accent1"/>
+                          </a:fillRef>
+                          <a:effectRef idx="0">
+                            <a:schemeClr val="accent1"/>
+                          </a:effectRef>
+                          <a:fontRef idx="minor">
+                            <a:schemeClr val="lt1"/>
+                          </a:fontRef>
+                        </wps:style>
+                        <wps:bodyPr rot="0" spcFirstLastPara="0" vertOverflow="overflow" horzOverflow="overflow" vert="horz" wrap="square" lIns="91440" tIns="45720" rIns="91440" bIns="45720" numCol="1" spcCol="0" rtlCol="0" fromWordArt="0" anchor="ctr" anchorCtr="0" forceAA="0" compatLnSpc="1">
+                          <a:prstTxWarp prst="textNoShape">
+                            <a:avLst/>
+                          </a:prstTxWarp>
+                          <a:noAutofit/>
+                        </wps:bodyPr>
+                      </wps:wsp>
+                      <wps:wsp>
+                        <wps:cNvPr id="263" name="Поле 263"/>
+                        <wps:cNvSpPr txBox="1"/>
+                        <wps:spPr>
+                          <a:xfrm>
+                            <a:off x="775648" y="2362200"/>
+                            <a:ext cx="1709420" cy="381000"/>
+                          </a:xfrm>
+                          <a:prstGeom prst="rect">
+                            <a:avLst/>
+                          </a:prstGeom>
+                          <a:solidFill>
+                            <a:schemeClr val="lt1"/>
+                          </a:solidFill>
+                          <a:ln w="6350">
+                            <a:noFill/>
+                          </a:ln>
+                          <a:effectLst/>
+                        </wps:spPr>
+                        <wps:style>
+                          <a:lnRef idx="0">
+                            <a:schemeClr val="accent1"/>
+                          </a:lnRef>
+                          <a:fillRef idx="0">
+                            <a:schemeClr val="accent1"/>
+                          </a:fillRef>
+                          <a:effectRef idx="0">
+                            <a:schemeClr val="accent1"/>
+                          </a:effectRef>
+                          <a:fontRef idx="minor">
+                            <a:schemeClr val="dk1"/>
+                          </a:fontRef>
+                        </wps:style>
+                        <wps:txbx>
+                          <w:txbxContent>
+                            <w:p>
+                              <w:r>
+                                <w:t>Отображение карты</w:t>
+                              </w:r>
+                            </w:p>
+                          </w:txbxContent>
+                        </wps:txbx>
+                        <wps:bodyPr rot="0" spcFirstLastPara="0" vertOverflow="overflow" horzOverflow="overflow" vert="horz" wrap="none" lIns="91440" tIns="45720" rIns="91440" bIns="45720" numCol="1" spcCol="0" rtlCol="0" fromWordArt="0" anchor="t" anchorCtr="0" forceAA="0" compatLnSpc="1">
+                          <a:prstTxWarp prst="textNoShape">
+                            <a:avLst/>
+                          </a:prstTxWarp>
+                          <a:noAutofit/>
+                        </wps:bodyPr>
+                      </wps:wsp>
+                      <wps:wsp>
+                        <wps:cNvPr id="264" name="Прямоугольник 264"/>
+                        <wps:cNvSpPr/>
+                        <wps:spPr>
+                          <a:xfrm>
+                            <a:off x="732369" y="2305050"/>
+                            <a:ext cx="1838123" cy="476250"/>
+                          </a:xfrm>
+                          <a:prstGeom prst="rect">
+                            <a:avLst/>
+                          </a:prstGeom>
+                          <a:noFill/>
+                          <a:ln w="12700">
+                            <a:solidFill>
+                              <a:schemeClr val="tx1"/>
+                            </a:solidFill>
+                          </a:ln>
+                        </wps:spPr>
+                        <wps:style>
+                          <a:lnRef idx="2">
+                            <a:schemeClr val="accent1">
+                              <a:shade val="50000"/>
+                            </a:schemeClr>
+                          </a:lnRef>
+                          <a:fillRef idx="1">
+                            <a:schemeClr val="accent1"/>
+                          </a:fillRef>
+                          <a:effectRef idx="0">
+                            <a:schemeClr val="accent1"/>
+                          </a:effectRef>
+                          <a:fontRef idx="minor">
+                            <a:schemeClr val="lt1"/>
+                          </a:fontRef>
+                        </wps:style>
+                        <wps:bodyPr rot="0" spcFirstLastPara="0" vertOverflow="overflow" horzOverflow="overflow" vert="horz" wrap="square" lIns="91440" tIns="45720" rIns="91440" bIns="45720" numCol="1" spcCol="0" rtlCol="0" fromWordArt="0" anchor="ctr" anchorCtr="0" forceAA="0" compatLnSpc="1">
+                          <a:prstTxWarp prst="textNoShape">
+                            <a:avLst/>
+                          </a:prstTxWarp>
+                          <a:noAutofit/>
+                        </wps:bodyPr>
+                      </wps:wsp>
+                      <wps:wsp>
+                        <wps:cNvPr id="269" name="Блок-схема: решение 269"/>
+                        <wps:cNvSpPr/>
+                        <wps:spPr>
+                          <a:xfrm>
+                            <a:off x="921543" y="3589949"/>
+                            <a:ext cx="1469133" cy="477225"/>
+                          </a:xfrm>
+                          <a:prstGeom prst="flowChartDecision">
+                            <a:avLst/>
+                          </a:prstGeom>
+                          <a:noFill/>
+                          <a:ln w="12700" cap="flat" cmpd="sng" algn="ctr">
+                            <a:solidFill>
+                              <a:sysClr val="windowText" lastClr="000000"/>
+                            </a:solidFill>
+                            <a:prstDash val="solid"/>
+                          </a:ln>
+                          <a:effectLst/>
+                        </wps:spPr>
+                        <wps:txbx>
+                          <w:txbxContent>
+                            <w:p>
+                              <w:pPr>
+                                <w:pStyle w:val="af1"/>
+                                <w:spacing w:before="0" w:beforeAutospacing="0" w:after="0" w:afterAutospacing="0" w:line="360" w:lineRule="auto"/>
+                                <w:jc w:val="center"/>
+                                <w:rPr>
+                                  <w:sz w:val="20"/>
+                                  <w:szCs w:val="20"/>
+                                </w:rPr>
+                              </w:pPr>
+                              <w:r>
+                                <w:rPr>
+                                  <w:noProof/>
+                                  <w:sz w:val="20"/>
+                                  <w:szCs w:val="20"/>
+                                </w:rPr>
+                                <w:drawing>
+                                  <wp:inline distT="0" distB="0" distL="0" distR="0">
+                                    <wp:extent cx="142875" cy="142875"/>
+                                    <wp:effectExtent l="0" t="0" r="9525" b="9525"/>
+                                    <wp:docPr id="184" name="Рисунок 184"/>
+                                    <wp:cNvGraphicFramePr>
+                                      <a:graphicFrameLocks xmlns:a="http://schemas.openxmlformats.org/drawingml/2006/main" noChangeAspect="1"/>
+                                    </wp:cNvGraphicFramePr>
+                                    <a:graphic xmlns:a="http://schemas.openxmlformats.org/drawingml/2006/main">
+                                      <a:graphicData uri="http://schemas.openxmlformats.org/drawingml/2006/picture">
+                                        <pic:pic xmlns:pic="http://schemas.openxmlformats.org/drawingml/2006/picture">
+                                          <pic:nvPicPr>
+                                            <pic:cNvPr id="0" name="Picture 1"/>
+                                            <pic:cNvPicPr>
+                                              <a:picLocks noChangeAspect="1" noChangeArrowheads="1"/>
+                                            </pic:cNvPicPr>
+                                          </pic:nvPicPr>
+                                          <pic:blipFill>
+                                            <a:blip r:embed="rId35">
+                                              <a:extLst>
+                                                <a:ext uri="{28A0092B-C50C-407E-A947-70E740481C1C}">
+                                                  <a14:useLocalDpi xmlns:a14="http://schemas.microsoft.com/office/drawing/2010/main" val="0"/>
+                                                </a:ext>
+                                              </a:extLst>
+                                            </a:blip>
+                                            <a:srcRect/>
+                                            <a:stretch>
+                                              <a:fillRect/>
+                                            </a:stretch>
+                                          </pic:blipFill>
+                                          <pic:spPr bwMode="auto">
+                                            <a:xfrm>
+                                              <a:off x="0" y="0"/>
+                                              <a:ext cx="142875" cy="142875"/>
+                                            </a:xfrm>
+                                            <a:prstGeom prst="rect">
+                                              <a:avLst/>
+                                            </a:prstGeom>
+                                            <a:noFill/>
+                                            <a:ln>
+                                              <a:noFill/>
+                                            </a:ln>
+                                          </pic:spPr>
+                                        </pic:pic>
+                                      </a:graphicData>
+                                    </a:graphic>
+                                  </wp:inline>
+                                </w:drawing>
+                              </w:r>
+                            </w:p>
+                          </w:txbxContent>
+                        </wps:txbx>
+                        <wps:bodyPr rot="0" spcFirstLastPara="0" vert="horz" wrap="square" lIns="91440" tIns="45720" rIns="91440" bIns="45720" numCol="1" spcCol="0" rtlCol="0" fromWordArt="0" anchor="ctr" anchorCtr="0" forceAA="0" compatLnSpc="1">
+                          <a:prstTxWarp prst="textNoShape">
+                            <a:avLst/>
+                          </a:prstTxWarp>
+                          <a:noAutofit/>
+                        </wps:bodyPr>
+                      </wps:wsp>
+                      <wps:wsp>
+                        <wps:cNvPr id="270" name="Поле 270"/>
+                        <wps:cNvSpPr txBox="1"/>
+                        <wps:spPr>
+                          <a:xfrm>
+                            <a:off x="713245" y="2933700"/>
+                            <a:ext cx="1913890" cy="485775"/>
+                          </a:xfrm>
+                          <a:prstGeom prst="rect">
+                            <a:avLst/>
+                          </a:prstGeom>
+                          <a:solidFill>
+                            <a:schemeClr val="lt1"/>
+                          </a:solidFill>
+                          <a:ln w="6350">
+                            <a:noFill/>
+                          </a:ln>
+                          <a:effectLst/>
+                        </wps:spPr>
+                        <wps:style>
+                          <a:lnRef idx="0">
+                            <a:schemeClr val="accent1"/>
+                          </a:lnRef>
+                          <a:fillRef idx="0">
+                            <a:schemeClr val="accent1"/>
+                          </a:fillRef>
+                          <a:effectRef idx="0">
+                            <a:schemeClr val="accent1"/>
+                          </a:effectRef>
+                          <a:fontRef idx="minor">
+                            <a:schemeClr val="dk1"/>
+                          </a:fontRef>
+                        </wps:style>
+                        <wps:txbx>
+                          <w:txbxContent>
+                            <w:p>
+                              <w:pPr>
+                                <w:spacing w:line="240" w:lineRule="auto"/>
+                              </w:pPr>
+                              <w:r>
+                                <w:t xml:space="preserve">Заполнение структуры </w:t>
+                              </w:r>
+                            </w:p>
+                            <w:p>
+                              <w:pPr>
+                                <w:spacing w:line="240" w:lineRule="auto"/>
+                              </w:pPr>
+                              <w:r>
+                                <w:t>нажатых клавиш</w:t>
+                              </w:r>
+                            </w:p>
+                          </w:txbxContent>
+                        </wps:txbx>
+                        <wps:bodyPr rot="0" spcFirstLastPara="0" vertOverflow="overflow" horzOverflow="overflow" vert="horz" wrap="none" lIns="91440" tIns="45720" rIns="91440" bIns="45720" numCol="1" spcCol="0" rtlCol="0" fromWordArt="0" anchor="t" anchorCtr="0" forceAA="0" compatLnSpc="1">
+                          <a:prstTxWarp prst="textNoShape">
+                            <a:avLst/>
+                          </a:prstTxWarp>
+                          <a:noAutofit/>
+                        </wps:bodyPr>
+                      </wps:wsp>
+                      <wps:wsp>
+                        <wps:cNvPr id="271" name="Прямоугольник 271"/>
+                        <wps:cNvSpPr/>
+                        <wps:spPr>
+                          <a:xfrm>
+                            <a:off x="732369" y="2943225"/>
+                            <a:ext cx="1838123" cy="476250"/>
+                          </a:xfrm>
+                          <a:prstGeom prst="rect">
+                            <a:avLst/>
+                          </a:prstGeom>
+                          <a:noFill/>
+                          <a:ln w="12700">
+                            <a:solidFill>
+                              <a:schemeClr val="tx1"/>
+                            </a:solidFill>
+                          </a:ln>
+                        </wps:spPr>
+                        <wps:style>
+                          <a:lnRef idx="2">
+                            <a:schemeClr val="accent1">
+                              <a:shade val="50000"/>
+                            </a:schemeClr>
+                          </a:lnRef>
+                          <a:fillRef idx="1">
+                            <a:schemeClr val="accent1"/>
+                          </a:fillRef>
+                          <a:effectRef idx="0">
+                            <a:schemeClr val="accent1"/>
+                          </a:effectRef>
+                          <a:fontRef idx="minor">
+                            <a:schemeClr val="lt1"/>
+                          </a:fontRef>
+                        </wps:style>
+                        <wps:bodyPr rot="0" spcFirstLastPara="0" vertOverflow="overflow" horzOverflow="overflow" vert="horz" wrap="square" lIns="91440" tIns="45720" rIns="91440" bIns="45720" numCol="1" spcCol="0" rtlCol="0" fromWordArt="0" anchor="ctr" anchorCtr="0" forceAA="0" compatLnSpc="1">
+                          <a:prstTxWarp prst="textNoShape">
+                            <a:avLst/>
+                          </a:prstTxWarp>
+                          <a:noAutofit/>
+                        </wps:bodyPr>
+                      </wps:wsp>
+                      <wps:wsp>
+                        <wps:cNvPr id="273" name="Блок-схема: решение 273"/>
+                        <wps:cNvSpPr/>
+                        <wps:spPr>
+                          <a:xfrm>
+                            <a:off x="864294" y="4913924"/>
+                            <a:ext cx="1582572" cy="524851"/>
+                          </a:xfrm>
+                          <a:prstGeom prst="flowChartDecision">
+                            <a:avLst/>
+                          </a:prstGeom>
+                          <a:noFill/>
+                          <a:ln w="12700" cap="flat" cmpd="sng" algn="ctr">
+                            <a:solidFill>
+                              <a:sysClr val="windowText" lastClr="000000"/>
+                            </a:solidFill>
+                            <a:prstDash val="solid"/>
+                          </a:ln>
+                          <a:effectLst/>
+                        </wps:spPr>
+                        <wps:txbx>
+                          <w:txbxContent>
+                            <w:p>
+                              <w:pPr>
+                                <w:pStyle w:val="af1"/>
+                                <w:spacing w:before="0" w:beforeAutospacing="0" w:after="0" w:afterAutospacing="0" w:line="360" w:lineRule="auto"/>
+                                <w:jc w:val="center"/>
+                                <w:rPr>
+                                  <w:sz w:val="20"/>
+                                  <w:szCs w:val="20"/>
+                                </w:rPr>
+                              </w:pPr>
+                            </w:p>
+                          </w:txbxContent>
+                        </wps:txbx>
+                        <wps:bodyPr rot="0" spcFirstLastPara="0" vert="horz" wrap="square" lIns="91440" tIns="45720" rIns="91440" bIns="45720" numCol="1" spcCol="0" rtlCol="0" fromWordArt="0" anchor="ctr" anchorCtr="0" forceAA="0" compatLnSpc="1">
+                          <a:prstTxWarp prst="textNoShape">
+                            <a:avLst/>
+                          </a:prstTxWarp>
+                          <a:noAutofit/>
+                        </wps:bodyPr>
+                      </wps:wsp>
+                      <wps:wsp>
+                        <wps:cNvPr id="274" name="Овал 274"/>
+                        <wps:cNvSpPr/>
+                        <wps:spPr>
+                          <a:xfrm flipH="1">
+                            <a:off x="1583366" y="4445248"/>
+                            <a:ext cx="121920" cy="121920"/>
+                          </a:xfrm>
+                          <a:prstGeom prst="ellipse">
+                            <a:avLst/>
+                          </a:prstGeom>
+                          <a:solidFill>
+                            <a:schemeClr val="accent6">
+                              <a:lumMod val="40000"/>
+                              <a:lumOff val="60000"/>
+                            </a:schemeClr>
+                          </a:solidFill>
+                          <a:ln w="12700">
+                            <a:solidFill>
+                              <a:schemeClr val="tx1"/>
+                            </a:solidFill>
+                          </a:ln>
+                        </wps:spPr>
+                        <wps:style>
+                          <a:lnRef idx="2">
+                            <a:schemeClr val="accent1">
+                              <a:shade val="50000"/>
+                            </a:schemeClr>
+                          </a:lnRef>
+                          <a:fillRef idx="1">
+                            <a:schemeClr val="accent1"/>
+                          </a:fillRef>
+                          <a:effectRef idx="0">
+                            <a:schemeClr val="accent1"/>
+                          </a:effectRef>
+                          <a:fontRef idx="minor">
+                            <a:schemeClr val="lt1"/>
+                          </a:fontRef>
+                        </wps:style>
+                        <wps:txbx>
+                          <w:txbxContent>
+                            <w:p>
+                              <w:pPr>
+                                <w:rPr>
+                                  <w:rFonts w:eastAsia="Times New Roman"/>
+                                </w:rPr>
+                              </w:pPr>
+                            </w:p>
+                          </w:txbxContent>
+                        </wps:txbx>
+                        <wps:bodyPr rot="0" spcFirstLastPara="0" vert="horz" wrap="square" lIns="91440" tIns="45720" rIns="91440" bIns="45720" numCol="1" spcCol="0" rtlCol="0" fromWordArt="0" anchor="ctr" anchorCtr="0" forceAA="0" compatLnSpc="1">
+                          <a:prstTxWarp prst="textNoShape">
+                            <a:avLst/>
+                          </a:prstTxWarp>
+                          <a:noAutofit/>
+                        </wps:bodyPr>
+                      </wps:wsp>
+                      <wps:wsp>
+                        <wps:cNvPr id="276" name="Прямоугольник 276"/>
+                        <wps:cNvSpPr/>
+                        <wps:spPr>
+                          <a:xfrm>
+                            <a:off x="1619403" y="5142525"/>
+                            <a:ext cx="85725" cy="85725"/>
+                          </a:xfrm>
+                          <a:prstGeom prst="rect">
+                            <a:avLst/>
+                          </a:prstGeom>
+                          <a:solidFill>
+                            <a:schemeClr val="accent6">
+                              <a:lumMod val="40000"/>
+                              <a:lumOff val="60000"/>
+                            </a:schemeClr>
+                          </a:solidFill>
+                          <a:ln w="12700">
+                            <a:solidFill>
+                              <a:schemeClr val="tx1"/>
+                            </a:solidFill>
+                          </a:ln>
+                        </wps:spPr>
+                        <wps:style>
+                          <a:lnRef idx="2">
+                            <a:schemeClr val="accent1">
+                              <a:shade val="50000"/>
+                            </a:schemeClr>
+                          </a:lnRef>
+                          <a:fillRef idx="1">
+                            <a:schemeClr val="accent1"/>
+                          </a:fillRef>
+                          <a:effectRef idx="0">
+                            <a:schemeClr val="accent1"/>
+                          </a:effectRef>
+                          <a:fontRef idx="minor">
+                            <a:schemeClr val="lt1"/>
+                          </a:fontRef>
+                        </wps:style>
+                        <wps:txbx>
+                          <w:txbxContent>
+                            <w:p>
+                              <w:pPr>
+                                <w:pStyle w:val="af1"/>
+                                <w:spacing w:before="0" w:beforeAutospacing="0" w:after="200" w:afterAutospacing="0" w:line="276" w:lineRule="auto"/>
+                                <w:jc w:val="center"/>
+                              </w:pPr>
+                              <w:r>
+                                <w:rPr>
+                                  <w:rFonts w:eastAsia="Calibri"/>
+                                  <w:sz w:val="22"/>
+                                  <w:szCs w:val="22"/>
+                                </w:rPr>
+                                <w:t> </w:t>
+                              </w:r>
+                            </w:p>
+                          </w:txbxContent>
+                        </wps:txbx>
+                        <wps:bodyPr rot="0" spcFirstLastPara="0" vert="horz" wrap="square" lIns="91440" tIns="45720" rIns="91440" bIns="45720" numCol="1" spcCol="0" rtlCol="0" fromWordArt="0" anchor="ctr" anchorCtr="0" forceAA="0" compatLnSpc="1">
+                          <a:prstTxWarp prst="textNoShape">
+                            <a:avLst/>
+                          </a:prstTxWarp>
+                          <a:noAutofit/>
+                        </wps:bodyPr>
+                      </wps:wsp>
+                      <wps:wsp>
+                        <wps:cNvPr id="277" name="Блок-схема: извлечение 277"/>
+                        <wps:cNvSpPr/>
+                        <wps:spPr>
+                          <a:xfrm rot="16200000" flipV="1">
+                            <a:off x="1771827" y="5771177"/>
+                            <a:ext cx="133350" cy="133350"/>
+                          </a:xfrm>
+                          <a:prstGeom prst="flowChartExtract">
+                            <a:avLst/>
+                          </a:prstGeom>
+                          <a:solidFill>
+                            <a:schemeClr val="accent6">
+                              <a:lumMod val="40000"/>
+                              <a:lumOff val="60000"/>
+                            </a:schemeClr>
+                          </a:solidFill>
+                          <a:ln w="12700">
+                            <a:solidFill>
+                              <a:schemeClr val="tx1"/>
+                            </a:solidFill>
+                          </a:ln>
+                        </wps:spPr>
+                        <wps:style>
+                          <a:lnRef idx="2">
+                            <a:schemeClr val="accent1">
+                              <a:shade val="50000"/>
+                            </a:schemeClr>
+                          </a:lnRef>
+                          <a:fillRef idx="1">
+                            <a:schemeClr val="accent1"/>
+                          </a:fillRef>
+                          <a:effectRef idx="0">
+                            <a:schemeClr val="accent1"/>
+                          </a:effectRef>
+                          <a:fontRef idx="minor">
+                            <a:schemeClr val="lt1"/>
+                          </a:fontRef>
+                        </wps:style>
+                        <wps:txbx>
+                          <w:txbxContent>
+                            <w:p>
+                              <w:pPr>
+                                <w:rPr>
+                                  <w:rFonts w:eastAsia="Times New Roman"/>
+                                </w:rPr>
+                              </w:pPr>
+                            </w:p>
+                          </w:txbxContent>
+                        </wps:txbx>
+                        <wps:bodyPr rot="0" spcFirstLastPara="0" vert="horz" wrap="square" lIns="91440" tIns="45720" rIns="91440" bIns="45720" numCol="1" spcCol="0" rtlCol="0" fromWordArt="0" anchor="ctr" anchorCtr="0" forceAA="0" compatLnSpc="1">
+                          <a:prstTxWarp prst="textNoShape">
+                            <a:avLst/>
+                          </a:prstTxWarp>
+                          <a:noAutofit/>
+                        </wps:bodyPr>
+                      </wps:wsp>
+                      <wps:wsp>
+                        <wps:cNvPr id="278" name="Блок-схема: извлечение 278"/>
+                        <wps:cNvSpPr/>
+                        <wps:spPr>
+                          <a:xfrm rot="5400000" flipV="1">
+                            <a:off x="1534972" y="5771177"/>
+                            <a:ext cx="133350" cy="133350"/>
+                          </a:xfrm>
+                          <a:prstGeom prst="flowChartExtract">
+                            <a:avLst/>
+                          </a:prstGeom>
+                          <a:solidFill>
+                            <a:schemeClr val="accent6">
+                              <a:lumMod val="40000"/>
+                              <a:lumOff val="60000"/>
+                            </a:schemeClr>
+                          </a:solidFill>
+                          <a:ln w="12700">
+                            <a:solidFill>
+                              <a:schemeClr val="tx1"/>
+                            </a:solidFill>
+                          </a:ln>
+                        </wps:spPr>
+                        <wps:style>
+                          <a:lnRef idx="2">
+                            <a:schemeClr val="accent1">
+                              <a:shade val="50000"/>
+                            </a:schemeClr>
+                          </a:lnRef>
+                          <a:fillRef idx="1">
+                            <a:schemeClr val="accent1"/>
+                          </a:fillRef>
+                          <a:effectRef idx="0">
+                            <a:schemeClr val="accent1"/>
+                          </a:effectRef>
+                          <a:fontRef idx="minor">
+                            <a:schemeClr val="lt1"/>
+                          </a:fontRef>
+                        </wps:style>
+                        <wps:txbx>
+                          <w:txbxContent>
+                            <w:p>
+                              <w:pPr>
+                                <w:rPr>
+                                  <w:rFonts w:eastAsia="Times New Roman"/>
+                                </w:rPr>
+                              </w:pPr>
+                            </w:p>
+                          </w:txbxContent>
+                        </wps:txbx>
+                        <wps:bodyPr rot="0" spcFirstLastPara="0" vert="horz" wrap="square" lIns="91440" tIns="45720" rIns="91440" bIns="45720" numCol="1" spcCol="0" rtlCol="0" fromWordArt="0" anchor="ctr" anchorCtr="0" forceAA="0" compatLnSpc="1">
+                          <a:prstTxWarp prst="textNoShape">
+                            <a:avLst/>
+                          </a:prstTxWarp>
+                          <a:noAutofit/>
+                        </wps:bodyPr>
+                      </wps:wsp>
+                      <wps:wsp>
+                        <wps:cNvPr id="280" name="Блок-схема: решение 280"/>
+                        <wps:cNvSpPr/>
+                        <wps:spPr>
+                          <a:xfrm>
+                            <a:off x="864741" y="5666399"/>
+                            <a:ext cx="1582572" cy="524851"/>
+                          </a:xfrm>
+                          <a:prstGeom prst="flowChartDecision">
+                            <a:avLst/>
+                          </a:prstGeom>
+                          <a:noFill/>
+                          <a:ln w="12700" cap="flat" cmpd="sng" algn="ctr">
+                            <a:solidFill>
+                              <a:sysClr val="windowText" lastClr="000000"/>
+                            </a:solidFill>
+                            <a:prstDash val="solid"/>
+                          </a:ln>
+                          <a:effectLst/>
+                        </wps:spPr>
+                        <wps:txbx>
+                          <w:txbxContent>
+                            <w:p>
+                              <w:pPr>
+                                <w:pStyle w:val="af1"/>
+                                <w:spacing w:before="0" w:beforeAutospacing="0" w:after="0" w:afterAutospacing="0" w:line="360" w:lineRule="auto"/>
+                                <w:jc w:val="center"/>
+                                <w:rPr>
+                                  <w:sz w:val="20"/>
+                                  <w:szCs w:val="20"/>
+                                </w:rPr>
+                              </w:pPr>
+                            </w:p>
+                          </w:txbxContent>
+                        </wps:txbx>
+                        <wps:bodyPr rot="0" spcFirstLastPara="0" vert="horz" wrap="square" lIns="91440" tIns="45720" rIns="91440" bIns="45720" numCol="1" spcCol="0" rtlCol="0" fromWordArt="0" anchor="ctr" anchorCtr="0" forceAA="0" compatLnSpc="1">
+                          <a:prstTxWarp prst="textNoShape">
+                            <a:avLst/>
+                          </a:prstTxWarp>
+                          <a:noAutofit/>
+                        </wps:bodyPr>
+                      </wps:wsp>
+                      <wps:wsp>
+                        <wps:cNvPr id="283" name="Поле 283"/>
+                        <wps:cNvSpPr txBox="1"/>
+                        <wps:spPr>
+                          <a:xfrm>
+                            <a:off x="3018763" y="3666149"/>
+                            <a:ext cx="1543050" cy="381000"/>
+                          </a:xfrm>
+                          <a:prstGeom prst="rect">
+                            <a:avLst/>
+                          </a:prstGeom>
+                          <a:solidFill>
+                            <a:schemeClr val="lt1"/>
+                          </a:solidFill>
+                          <a:ln w="6350">
+                            <a:noFill/>
+                          </a:ln>
+                          <a:effectLst/>
+                        </wps:spPr>
+                        <wps:style>
+                          <a:lnRef idx="0">
+                            <a:schemeClr val="accent1"/>
+                          </a:lnRef>
+                          <a:fillRef idx="0">
+                            <a:schemeClr val="accent1"/>
+                          </a:fillRef>
+                          <a:effectRef idx="0">
+                            <a:schemeClr val="accent1"/>
+                          </a:effectRef>
+                          <a:fontRef idx="minor">
+                            <a:schemeClr val="dk1"/>
+                          </a:fontRef>
+                        </wps:style>
+                        <wps:txbx>
+                          <w:txbxContent>
+                            <w:p>
+                              <w:r>
+                                <w:t>Отправка задания</w:t>
+                              </w:r>
+                            </w:p>
+                          </w:txbxContent>
+                        </wps:txbx>
+                        <wps:bodyPr rot="0" spcFirstLastPara="0" vertOverflow="overflow" horzOverflow="overflow" vert="horz" wrap="none" lIns="91440" tIns="45720" rIns="91440" bIns="45720" numCol="1" spcCol="0" rtlCol="0" fromWordArt="0" anchor="t" anchorCtr="0" forceAA="0" compatLnSpc="1">
+                          <a:prstTxWarp prst="textNoShape">
+                            <a:avLst/>
+                          </a:prstTxWarp>
+                          <a:noAutofit/>
+                        </wps:bodyPr>
+                      </wps:wsp>
+                      <wps:wsp>
+                        <wps:cNvPr id="284" name="Прямоугольник 284"/>
+                        <wps:cNvSpPr/>
+                        <wps:spPr>
+                          <a:xfrm>
+                            <a:off x="2856444" y="3589949"/>
+                            <a:ext cx="1838123" cy="476250"/>
+                          </a:xfrm>
+                          <a:prstGeom prst="rect">
+                            <a:avLst/>
+                          </a:prstGeom>
+                          <a:noFill/>
+                          <a:ln w="12700">
+                            <a:solidFill>
+                              <a:schemeClr val="tx1"/>
+                            </a:solidFill>
+                          </a:ln>
+                        </wps:spPr>
+                        <wps:style>
+                          <a:lnRef idx="2">
+                            <a:schemeClr val="accent1">
+                              <a:shade val="50000"/>
+                            </a:schemeClr>
+                          </a:lnRef>
+                          <a:fillRef idx="1">
+                            <a:schemeClr val="accent1"/>
+                          </a:fillRef>
+                          <a:effectRef idx="0">
+                            <a:schemeClr val="accent1"/>
+                          </a:effectRef>
+                          <a:fontRef idx="minor">
+                            <a:schemeClr val="lt1"/>
+                          </a:fontRef>
+                        </wps:style>
+                        <wps:bodyPr rot="0" spcFirstLastPara="0" vertOverflow="overflow" horzOverflow="overflow" vert="horz" wrap="square" lIns="91440" tIns="45720" rIns="91440" bIns="45720" numCol="1" spcCol="0" rtlCol="0" fromWordArt="0" anchor="ctr" anchorCtr="0" forceAA="0" compatLnSpc="1">
+                          <a:prstTxWarp prst="textNoShape">
+                            <a:avLst/>
+                          </a:prstTxWarp>
+                          <a:noAutofit/>
+                        </wps:bodyPr>
+                      </wps:wsp>
+                      <wps:wsp>
+                        <wps:cNvPr id="287" name="Поле 287"/>
+                        <wps:cNvSpPr txBox="1"/>
+                        <wps:spPr>
+                          <a:xfrm>
+                            <a:off x="3074005" y="4341448"/>
+                            <a:ext cx="1395730" cy="381000"/>
+                          </a:xfrm>
+                          <a:prstGeom prst="rect">
+                            <a:avLst/>
+                          </a:prstGeom>
+                          <a:solidFill>
+                            <a:schemeClr val="lt1"/>
+                          </a:solidFill>
+                          <a:ln w="6350">
+                            <a:noFill/>
+                          </a:ln>
+                          <a:effectLst/>
+                        </wps:spPr>
+                        <wps:style>
+                          <a:lnRef idx="0">
+                            <a:schemeClr val="accent1"/>
+                          </a:lnRef>
+                          <a:fillRef idx="0">
+                            <a:schemeClr val="accent1"/>
+                          </a:fillRef>
+                          <a:effectRef idx="0">
+                            <a:schemeClr val="accent1"/>
+                          </a:effectRef>
+                          <a:fontRef idx="minor">
+                            <a:schemeClr val="dk1"/>
+                          </a:fontRef>
+                        </wps:style>
+                        <wps:txbx>
+                          <w:txbxContent>
+                            <w:p>
+                              <w:r>
+                                <w:t>Обновить карту</w:t>
+                              </w:r>
+                            </w:p>
+                          </w:txbxContent>
+                        </wps:txbx>
+                        <wps:bodyPr rot="0" spcFirstLastPara="0" vertOverflow="overflow" horzOverflow="overflow" vert="horz" wrap="none" lIns="91440" tIns="45720" rIns="91440" bIns="45720" numCol="1" spcCol="0" rtlCol="0" fromWordArt="0" anchor="t" anchorCtr="0" forceAA="0" compatLnSpc="1">
+                          <a:prstTxWarp prst="textNoShape">
+                            <a:avLst/>
+                          </a:prstTxWarp>
+                          <a:noAutofit/>
+                        </wps:bodyPr>
+                      </wps:wsp>
+                      <wps:wsp>
+                        <wps:cNvPr id="288" name="Прямоугольник 288"/>
+                        <wps:cNvSpPr/>
+                        <wps:spPr>
+                          <a:xfrm>
+                            <a:off x="2856444" y="4265248"/>
+                            <a:ext cx="1838123" cy="476250"/>
+                          </a:xfrm>
+                          <a:prstGeom prst="rect">
+                            <a:avLst/>
+                          </a:prstGeom>
+                          <a:noFill/>
+                          <a:ln w="12700">
+                            <a:solidFill>
+                              <a:schemeClr val="tx1"/>
+                            </a:solidFill>
+                          </a:ln>
+                        </wps:spPr>
+                        <wps:style>
+                          <a:lnRef idx="2">
+                            <a:schemeClr val="accent1">
+                              <a:shade val="50000"/>
+                            </a:schemeClr>
+                          </a:lnRef>
+                          <a:fillRef idx="1">
+                            <a:schemeClr val="accent1"/>
+                          </a:fillRef>
+                          <a:effectRef idx="0">
+                            <a:schemeClr val="accent1"/>
+                          </a:effectRef>
+                          <a:fontRef idx="minor">
+                            <a:schemeClr val="lt1"/>
+                          </a:fontRef>
+                        </wps:style>
+                        <wps:bodyPr rot="0" spcFirstLastPara="0" vertOverflow="overflow" horzOverflow="overflow" vert="horz" wrap="square" lIns="91440" tIns="45720" rIns="91440" bIns="45720" numCol="1" spcCol="0" rtlCol="0" fromWordArt="0" anchor="ctr" anchorCtr="0" forceAA="0" compatLnSpc="1">
+                          <a:prstTxWarp prst="textNoShape">
+                            <a:avLst/>
+                          </a:prstTxWarp>
+                          <a:noAutofit/>
+                        </wps:bodyPr>
+                      </wps:wsp>
+                      <wps:wsp>
+                        <wps:cNvPr id="291" name="Поле 291"/>
+                        <wps:cNvSpPr txBox="1"/>
+                        <wps:spPr>
+                          <a:xfrm>
+                            <a:off x="2973126" y="5016747"/>
+                            <a:ext cx="1428750" cy="381000"/>
+                          </a:xfrm>
+                          <a:prstGeom prst="rect">
+                            <a:avLst/>
+                          </a:prstGeom>
+                          <a:solidFill>
+                            <a:schemeClr val="lt1"/>
+                          </a:solidFill>
+                          <a:ln w="6350">
+                            <a:noFill/>
+                          </a:ln>
+                          <a:effectLst/>
+                        </wps:spPr>
+                        <wps:style>
+                          <a:lnRef idx="0">
+                            <a:schemeClr val="accent1"/>
+                          </a:lnRef>
+                          <a:fillRef idx="0">
+                            <a:schemeClr val="accent1"/>
+                          </a:fillRef>
+                          <a:effectRef idx="0">
+                            <a:schemeClr val="accent1"/>
+                          </a:effectRef>
+                          <a:fontRef idx="minor">
+                            <a:schemeClr val="dk1"/>
+                          </a:fontRef>
+                        </wps:style>
+                        <wps:txbx>
+                          <w:txbxContent>
+                            <w:p>
+                              <w:r>
+                                <w:t>Запросить карту</w:t>
+                              </w:r>
+                            </w:p>
+                          </w:txbxContent>
+                        </wps:txbx>
+                        <wps:bodyPr rot="0" spcFirstLastPara="0" vertOverflow="overflow" horzOverflow="overflow" vert="horz" wrap="none" lIns="91440" tIns="45720" rIns="91440" bIns="45720" numCol="1" spcCol="0" rtlCol="0" fromWordArt="0" anchor="t" anchorCtr="0" forceAA="0" compatLnSpc="1">
+                          <a:prstTxWarp prst="textNoShape">
+                            <a:avLst/>
+                          </a:prstTxWarp>
+                          <a:noAutofit/>
+                        </wps:bodyPr>
+                      </wps:wsp>
+                      <wps:wsp>
+                        <wps:cNvPr id="292" name="Прямоугольник 292"/>
+                        <wps:cNvSpPr/>
+                        <wps:spPr>
+                          <a:xfrm>
+                            <a:off x="2845769" y="4940547"/>
+                            <a:ext cx="1838123" cy="476250"/>
+                          </a:xfrm>
+                          <a:prstGeom prst="rect">
+                            <a:avLst/>
+                          </a:prstGeom>
+                          <a:noFill/>
+                          <a:ln w="12700">
+                            <a:solidFill>
+                              <a:schemeClr val="tx1"/>
+                            </a:solidFill>
+                          </a:ln>
+                        </wps:spPr>
+                        <wps:style>
+                          <a:lnRef idx="2">
+                            <a:schemeClr val="accent1">
+                              <a:shade val="50000"/>
+                            </a:schemeClr>
+                          </a:lnRef>
+                          <a:fillRef idx="1">
+                            <a:schemeClr val="accent1"/>
+                          </a:fillRef>
+                          <a:effectRef idx="0">
+                            <a:schemeClr val="accent1"/>
+                          </a:effectRef>
+                          <a:fontRef idx="minor">
+                            <a:schemeClr val="lt1"/>
+                          </a:fontRef>
+                        </wps:style>
+                        <wps:bodyPr rot="0" spcFirstLastPara="0" vertOverflow="overflow" horzOverflow="overflow" vert="horz" wrap="square" lIns="91440" tIns="45720" rIns="91440" bIns="45720" numCol="1" spcCol="0" rtlCol="0" fromWordArt="0" anchor="ctr" anchorCtr="0" forceAA="0" compatLnSpc="1">
+                          <a:prstTxWarp prst="textNoShape">
+                            <a:avLst/>
+                          </a:prstTxWarp>
+                          <a:noAutofit/>
+                        </wps:bodyPr>
+                      </wps:wsp>
+                      <wps:wsp>
+                        <wps:cNvPr id="295" name="Поле 295"/>
+                        <wps:cNvSpPr txBox="1"/>
+                        <wps:spPr>
+                          <a:xfrm>
+                            <a:off x="3073985" y="5770204"/>
+                            <a:ext cx="1477645" cy="381000"/>
+                          </a:xfrm>
+                          <a:prstGeom prst="rect">
+                            <a:avLst/>
+                          </a:prstGeom>
+                          <a:solidFill>
+                            <a:schemeClr val="lt1"/>
+                          </a:solidFill>
+                          <a:ln w="6350">
+                            <a:noFill/>
+                          </a:ln>
+                          <a:effectLst/>
+                        </wps:spPr>
+                        <wps:style>
+                          <a:lnRef idx="0">
+                            <a:schemeClr val="accent1"/>
+                          </a:lnRef>
+                          <a:fillRef idx="0">
+                            <a:schemeClr val="accent1"/>
+                          </a:fillRef>
+                          <a:effectRef idx="0">
+                            <a:schemeClr val="accent1"/>
+                          </a:effectRef>
+                          <a:fontRef idx="minor">
+                            <a:schemeClr val="dk1"/>
+                          </a:fontRef>
+                        </wps:style>
+                        <wps:txbx>
+                          <w:txbxContent>
+                            <w:p>
+                              <w:r>
+                                <w:t>Изменить вектор</w:t>
+                              </w:r>
+                            </w:p>
+                          </w:txbxContent>
+                        </wps:txbx>
+                        <wps:bodyPr rot="0" spcFirstLastPara="0" vertOverflow="overflow" horzOverflow="overflow" vert="horz" wrap="none" lIns="91440" tIns="45720" rIns="91440" bIns="45720" numCol="1" spcCol="0" rtlCol="0" fromWordArt="0" anchor="t" anchorCtr="0" forceAA="0" compatLnSpc="1">
+                          <a:prstTxWarp prst="textNoShape">
+                            <a:avLst/>
+                          </a:prstTxWarp>
+                          <a:noAutofit/>
+                        </wps:bodyPr>
+                      </wps:wsp>
+                      <wps:wsp>
+                        <wps:cNvPr id="296" name="Прямоугольник 296"/>
+                        <wps:cNvSpPr/>
+                        <wps:spPr>
+                          <a:xfrm>
+                            <a:off x="2861522" y="5692046"/>
+                            <a:ext cx="1838123" cy="476250"/>
+                          </a:xfrm>
+                          <a:prstGeom prst="rect">
+                            <a:avLst/>
+                          </a:prstGeom>
+                          <a:noFill/>
+                          <a:ln w="12700">
+                            <a:solidFill>
+                              <a:schemeClr val="tx1"/>
+                            </a:solidFill>
+                          </a:ln>
+                        </wps:spPr>
+                        <wps:style>
+                          <a:lnRef idx="2">
+                            <a:schemeClr val="accent1">
+                              <a:shade val="50000"/>
+                            </a:schemeClr>
+                          </a:lnRef>
+                          <a:fillRef idx="1">
+                            <a:schemeClr val="accent1"/>
+                          </a:fillRef>
+                          <a:effectRef idx="0">
+                            <a:schemeClr val="accent1"/>
+                          </a:effectRef>
+                          <a:fontRef idx="minor">
+                            <a:schemeClr val="lt1"/>
+                          </a:fontRef>
+                        </wps:style>
+                        <wps:bodyPr rot="0" spcFirstLastPara="0" vertOverflow="overflow" horzOverflow="overflow" vert="horz" wrap="square" lIns="91440" tIns="45720" rIns="91440" bIns="45720" numCol="1" spcCol="0" rtlCol="0" fromWordArt="0" anchor="ctr" anchorCtr="0" forceAA="0" compatLnSpc="1">
+                          <a:prstTxWarp prst="textNoShape">
+                            <a:avLst/>
+                          </a:prstTxWarp>
+                          <a:noAutofit/>
+                        </wps:bodyPr>
+                      </wps:wsp>
+                      <wps:wsp>
+                        <wps:cNvPr id="299" name="Прямая со стрелкой 299"/>
+                        <wps:cNvCnPr>
+                          <a:stCxn id="258" idx="4"/>
+                          <a:endCxn id="183" idx="0"/>
+                        </wps:cNvCnPr>
+                        <wps:spPr>
+                          <a:xfrm flipH="1">
+                            <a:off x="1651431" y="675300"/>
+                            <a:ext cx="182" cy="353400"/>
+                          </a:xfrm>
+                          <a:prstGeom prst="straightConnector1">
+                            <a:avLst/>
+                          </a:prstGeom>
+                          <a:ln>
+                            <a:headEnd type="none" w="med" len="med"/>
+                            <a:tailEnd type="triangle" w="med" len="med"/>
+                          </a:ln>
+                        </wps:spPr>
+                        <wps:style>
+                          <a:lnRef idx="1">
+                            <a:schemeClr val="dk1"/>
+                          </a:lnRef>
+                          <a:fillRef idx="0">
+                            <a:schemeClr val="dk1"/>
+                          </a:fillRef>
+                          <a:effectRef idx="0">
+                            <a:schemeClr val="dk1"/>
+                          </a:effectRef>
+                          <a:fontRef idx="minor">
+                            <a:schemeClr val="tx1"/>
+                          </a:fontRef>
+                        </wps:style>
+                        <wps:bodyPr/>
+                      </wps:wsp>
+                      <wps:wsp>
+                        <wps:cNvPr id="300" name="Прямая со стрелкой 300"/>
+                        <wps:cNvCnPr>
+                          <a:stCxn id="183" idx="2"/>
+                          <a:endCxn id="262" idx="0"/>
+                        </wps:cNvCnPr>
+                        <wps:spPr>
+                          <a:xfrm>
+                            <a:off x="1651431" y="1504950"/>
+                            <a:ext cx="0" cy="152400"/>
+                          </a:xfrm>
+                          <a:prstGeom prst="straightConnector1">
+                            <a:avLst/>
+                          </a:prstGeom>
+                          <a:ln>
+                            <a:headEnd type="none" w="med" len="med"/>
+                            <a:tailEnd type="triangle" w="med" len="med"/>
+                          </a:ln>
+                        </wps:spPr>
+                        <wps:style>
+                          <a:lnRef idx="1">
+                            <a:schemeClr val="dk1"/>
+                          </a:lnRef>
+                          <a:fillRef idx="0">
+                            <a:schemeClr val="dk1"/>
+                          </a:fillRef>
+                          <a:effectRef idx="0">
+                            <a:schemeClr val="dk1"/>
+                          </a:effectRef>
+                          <a:fontRef idx="minor">
+                            <a:schemeClr val="tx1"/>
+                          </a:fontRef>
+                        </wps:style>
+                        <wps:bodyPr/>
+                      </wps:wsp>
+                      <wps:wsp>
+                        <wps:cNvPr id="301" name="Прямая со стрелкой 301"/>
+                        <wps:cNvCnPr>
+                          <a:stCxn id="262" idx="2"/>
+                          <a:endCxn id="264" idx="0"/>
+                        </wps:cNvCnPr>
+                        <wps:spPr>
+                          <a:xfrm>
+                            <a:off x="1651431" y="2133600"/>
+                            <a:ext cx="0" cy="171450"/>
+                          </a:xfrm>
+                          <a:prstGeom prst="straightConnector1">
+                            <a:avLst/>
+                          </a:prstGeom>
+                          <a:ln>
+                            <a:headEnd type="none" w="med" len="med"/>
+                            <a:tailEnd type="triangle" w="med" len="med"/>
+                          </a:ln>
+                        </wps:spPr>
+                        <wps:style>
+                          <a:lnRef idx="1">
+                            <a:schemeClr val="dk1"/>
+                          </a:lnRef>
+                          <a:fillRef idx="0">
+                            <a:schemeClr val="dk1"/>
+                          </a:fillRef>
+                          <a:effectRef idx="0">
+                            <a:schemeClr val="dk1"/>
+                          </a:effectRef>
+                          <a:fontRef idx="minor">
+                            <a:schemeClr val="tx1"/>
+                          </a:fontRef>
+                        </wps:style>
+                        <wps:bodyPr/>
+                      </wps:wsp>
+                      <wps:wsp>
+                        <wps:cNvPr id="302" name="Прямая со стрелкой 302"/>
+                        <wps:cNvCnPr>
+                          <a:stCxn id="264" idx="2"/>
+                          <a:endCxn id="271" idx="0"/>
+                        </wps:cNvCnPr>
+                        <wps:spPr>
+                          <a:xfrm>
+                            <a:off x="1651431" y="2781300"/>
+                            <a:ext cx="0" cy="161925"/>
+                          </a:xfrm>
+                          <a:prstGeom prst="straightConnector1">
+                            <a:avLst/>
+                          </a:prstGeom>
+                          <a:ln>
+                            <a:headEnd type="none" w="med" len="med"/>
+                            <a:tailEnd type="triangle" w="med" len="med"/>
+                          </a:ln>
+                        </wps:spPr>
+                        <wps:style>
+                          <a:lnRef idx="1">
+                            <a:schemeClr val="dk1"/>
+                          </a:lnRef>
+                          <a:fillRef idx="0">
+                            <a:schemeClr val="dk1"/>
+                          </a:fillRef>
+                          <a:effectRef idx="0">
+                            <a:schemeClr val="dk1"/>
+                          </a:effectRef>
+                          <a:fontRef idx="minor">
+                            <a:schemeClr val="tx1"/>
+                          </a:fontRef>
+                        </wps:style>
+                        <wps:bodyPr/>
+                      </wps:wsp>
+                      <wps:wsp>
+                        <wps:cNvPr id="304" name="Прямая со стрелкой 304"/>
+                        <wps:cNvCnPr>
+                          <a:stCxn id="271" idx="2"/>
+                          <a:endCxn id="269" idx="0"/>
+                        </wps:cNvCnPr>
+                        <wps:spPr>
+                          <a:xfrm>
+                            <a:off x="1651431" y="3419475"/>
+                            <a:ext cx="4679" cy="170474"/>
+                          </a:xfrm>
+                          <a:prstGeom prst="straightConnector1">
+                            <a:avLst/>
+                          </a:prstGeom>
+                          <a:ln>
+                            <a:headEnd type="none" w="med" len="med"/>
+                            <a:tailEnd type="triangle" w="med" len="med"/>
+                          </a:ln>
+                        </wps:spPr>
+                        <wps:style>
+                          <a:lnRef idx="1">
+                            <a:schemeClr val="dk1"/>
+                          </a:lnRef>
+                          <a:fillRef idx="0">
+                            <a:schemeClr val="dk1"/>
+                          </a:fillRef>
+                          <a:effectRef idx="0">
+                            <a:schemeClr val="dk1"/>
+                          </a:effectRef>
+                          <a:fontRef idx="minor">
+                            <a:schemeClr val="tx1"/>
+                          </a:fontRef>
+                        </wps:style>
+                        <wps:bodyPr/>
+                      </wps:wsp>
+                      <wps:wsp>
+                        <wps:cNvPr id="305" name="Прямая со стрелкой 305"/>
+                        <wps:cNvCnPr>
+                          <a:stCxn id="269" idx="2"/>
+                          <a:endCxn id="272" idx="0"/>
+                        </wps:cNvCnPr>
+                        <wps:spPr>
+                          <a:xfrm>
+                            <a:off x="1656110" y="4067174"/>
+                            <a:ext cx="348" cy="197099"/>
+                          </a:xfrm>
+                          <a:prstGeom prst="straightConnector1">
+                            <a:avLst/>
+                          </a:prstGeom>
+                          <a:ln>
+                            <a:headEnd type="none" w="med" len="med"/>
+                            <a:tailEnd type="triangle" w="med" len="med"/>
+                          </a:ln>
+                        </wps:spPr>
+                        <wps:style>
+                          <a:lnRef idx="1">
+                            <a:schemeClr val="dk1"/>
+                          </a:lnRef>
+                          <a:fillRef idx="0">
+                            <a:schemeClr val="dk1"/>
+                          </a:fillRef>
+                          <a:effectRef idx="0">
+                            <a:schemeClr val="dk1"/>
+                          </a:effectRef>
+                          <a:fontRef idx="minor">
+                            <a:schemeClr val="tx1"/>
+                          </a:fontRef>
+                        </wps:style>
+                        <wps:bodyPr/>
+                      </wps:wsp>
+                      <wps:wsp>
+                        <wps:cNvPr id="306" name="Прямая со стрелкой 306"/>
+                        <wps:cNvCnPr>
+                          <a:stCxn id="272" idx="2"/>
+                          <a:endCxn id="273" idx="0"/>
+                        </wps:cNvCnPr>
+                        <wps:spPr>
+                          <a:xfrm flipH="1">
+                            <a:off x="1655580" y="4741498"/>
+                            <a:ext cx="878" cy="172426"/>
+                          </a:xfrm>
+                          <a:prstGeom prst="straightConnector1">
+                            <a:avLst/>
+                          </a:prstGeom>
+                          <a:ln>
+                            <a:headEnd type="none" w="med" len="med"/>
+                            <a:tailEnd type="triangle" w="med" len="med"/>
+                          </a:ln>
+                        </wps:spPr>
+                        <wps:style>
+                          <a:lnRef idx="1">
+                            <a:schemeClr val="dk1"/>
+                          </a:lnRef>
+                          <a:fillRef idx="0">
+                            <a:schemeClr val="dk1"/>
+                          </a:fillRef>
+                          <a:effectRef idx="0">
+                            <a:schemeClr val="dk1"/>
+                          </a:effectRef>
+                          <a:fontRef idx="minor">
+                            <a:schemeClr val="tx1"/>
+                          </a:fontRef>
+                        </wps:style>
+                        <wps:bodyPr/>
+                      </wps:wsp>
+                      <wps:wsp>
+                        <wps:cNvPr id="307" name="Прямая со стрелкой 307"/>
+                        <wps:cNvCnPr>
+                          <a:stCxn id="273" idx="2"/>
+                          <a:endCxn id="280" idx="0"/>
+                        </wps:cNvCnPr>
+                        <wps:spPr>
+                          <a:xfrm>
+                            <a:off x="1655580" y="5438775"/>
+                            <a:ext cx="447" cy="227624"/>
+                          </a:xfrm>
+                          <a:prstGeom prst="straightConnector1">
+                            <a:avLst/>
+                          </a:prstGeom>
+                          <a:ln>
+                            <a:headEnd type="none" w="med" len="med"/>
+                            <a:tailEnd type="triangle" w="med" len="med"/>
+                          </a:ln>
+                        </wps:spPr>
+                        <wps:style>
+                          <a:lnRef idx="1">
+                            <a:schemeClr val="dk1"/>
+                          </a:lnRef>
+                          <a:fillRef idx="0">
+                            <a:schemeClr val="dk1"/>
+                          </a:fillRef>
+                          <a:effectRef idx="0">
+                            <a:schemeClr val="dk1"/>
+                          </a:effectRef>
+                          <a:fontRef idx="minor">
+                            <a:schemeClr val="tx1"/>
+                          </a:fontRef>
+                        </wps:style>
+                        <wps:bodyPr/>
+                      </wps:wsp>
+                      <wps:wsp>
+                        <wps:cNvPr id="308" name="Прямая со стрелкой 308"/>
+                        <wps:cNvCnPr>
+                          <a:stCxn id="269" idx="3"/>
+                          <a:endCxn id="284" idx="1"/>
+                        </wps:cNvCnPr>
+                        <wps:spPr>
+                          <a:xfrm flipV="1">
+                            <a:off x="2390676" y="3828074"/>
+                            <a:ext cx="465768" cy="488"/>
+                          </a:xfrm>
+                          <a:prstGeom prst="straightConnector1">
+                            <a:avLst/>
+                          </a:prstGeom>
+                          <a:ln>
+                            <a:headEnd type="none" w="med" len="med"/>
+                            <a:tailEnd type="triangle" w="med" len="med"/>
+                          </a:ln>
+                        </wps:spPr>
+                        <wps:style>
+                          <a:lnRef idx="1">
+                            <a:schemeClr val="dk1"/>
+                          </a:lnRef>
+                          <a:fillRef idx="0">
+                            <a:schemeClr val="dk1"/>
+                          </a:fillRef>
+                          <a:effectRef idx="0">
+                            <a:schemeClr val="dk1"/>
+                          </a:effectRef>
+                          <a:fontRef idx="minor">
+                            <a:schemeClr val="tx1"/>
+                          </a:fontRef>
+                        </wps:style>
+                        <wps:bodyPr/>
+                      </wps:wsp>
+                      <wps:wsp>
+                        <wps:cNvPr id="309" name="Прямая со стрелкой 309"/>
+                        <wps:cNvCnPr>
+                          <a:stCxn id="272" idx="3"/>
+                          <a:endCxn id="288" idx="1"/>
+                        </wps:cNvCnPr>
+                        <wps:spPr>
+                          <a:xfrm>
+                            <a:off x="2391024" y="4502886"/>
+                            <a:ext cx="465420" cy="487"/>
+                          </a:xfrm>
+                          <a:prstGeom prst="straightConnector1">
+                            <a:avLst/>
+                          </a:prstGeom>
+                          <a:ln>
+                            <a:headEnd type="none" w="med" len="med"/>
+                            <a:tailEnd type="triangle" w="med" len="med"/>
+                          </a:ln>
+                        </wps:spPr>
+                        <wps:style>
+                          <a:lnRef idx="1">
+                            <a:schemeClr val="dk1"/>
+                          </a:lnRef>
+                          <a:fillRef idx="0">
+                            <a:schemeClr val="dk1"/>
+                          </a:fillRef>
+                          <a:effectRef idx="0">
+                            <a:schemeClr val="dk1"/>
+                          </a:effectRef>
+                          <a:fontRef idx="minor">
+                            <a:schemeClr val="tx1"/>
+                          </a:fontRef>
+                        </wps:style>
+                        <wps:bodyPr/>
+                      </wps:wsp>
+                      <wps:wsp>
+                        <wps:cNvPr id="310" name="Прямая со стрелкой 310"/>
+                        <wps:cNvCnPr>
+                          <a:stCxn id="273" idx="3"/>
+                          <a:endCxn id="292" idx="1"/>
+                        </wps:cNvCnPr>
+                        <wps:spPr>
+                          <a:xfrm>
+                            <a:off x="2446866" y="5176350"/>
+                            <a:ext cx="398903" cy="2322"/>
+                          </a:xfrm>
+                          <a:prstGeom prst="straightConnector1">
+                            <a:avLst/>
+                          </a:prstGeom>
+                          <a:ln>
+                            <a:headEnd type="none" w="med" len="med"/>
+                            <a:tailEnd type="triangle" w="med" len="med"/>
+                          </a:ln>
+                        </wps:spPr>
+                        <wps:style>
+                          <a:lnRef idx="1">
+                            <a:schemeClr val="dk1"/>
+                          </a:lnRef>
+                          <a:fillRef idx="0">
+                            <a:schemeClr val="dk1"/>
+                          </a:fillRef>
+                          <a:effectRef idx="0">
+                            <a:schemeClr val="dk1"/>
+                          </a:effectRef>
+                          <a:fontRef idx="minor">
+                            <a:schemeClr val="tx1"/>
+                          </a:fontRef>
+                        </wps:style>
+                        <wps:bodyPr/>
+                      </wps:wsp>
+                      <wps:wsp>
+                        <wps:cNvPr id="311" name="Прямая со стрелкой 311"/>
+                        <wps:cNvCnPr>
+                          <a:stCxn id="280" idx="3"/>
+                          <a:endCxn id="296" idx="1"/>
+                        </wps:cNvCnPr>
+                        <wps:spPr>
+                          <a:xfrm>
+                            <a:off x="2447313" y="5928825"/>
+                            <a:ext cx="414209" cy="1346"/>
+                          </a:xfrm>
+                          <a:prstGeom prst="straightConnector1">
+                            <a:avLst/>
+                          </a:prstGeom>
+                          <a:ln>
+                            <a:headEnd type="none" w="med" len="med"/>
+                            <a:tailEnd type="triangle" w="med" len="med"/>
+                          </a:ln>
+                        </wps:spPr>
+                        <wps:style>
+                          <a:lnRef idx="1">
+                            <a:schemeClr val="dk1"/>
+                          </a:lnRef>
+                          <a:fillRef idx="0">
+                            <a:schemeClr val="dk1"/>
+                          </a:fillRef>
+                          <a:effectRef idx="0">
+                            <a:schemeClr val="dk1"/>
+                          </a:effectRef>
+                          <a:fontRef idx="minor">
+                            <a:schemeClr val="tx1"/>
+                          </a:fontRef>
+                        </wps:style>
+                        <wps:bodyPr/>
+                      </wps:wsp>
+                      <wps:wsp>
+                        <wps:cNvPr id="197" name="Прямая со стрелкой 197"/>
+                        <wps:cNvCnPr>
+                          <a:stCxn id="288" idx="3"/>
+                        </wps:cNvCnPr>
+                        <wps:spPr>
+                          <a:xfrm>
+                            <a:off x="4694567" y="4503373"/>
+                            <a:ext cx="229317" cy="0"/>
+                          </a:xfrm>
+                          <a:prstGeom prst="straightConnector1">
+                            <a:avLst/>
+                          </a:prstGeom>
+                          <a:ln>
+                            <a:headEnd type="none" w="med" len="med"/>
+                            <a:tailEnd type="triangle" w="med" len="med"/>
+                          </a:ln>
+                        </wps:spPr>
+                        <wps:style>
+                          <a:lnRef idx="1">
+                            <a:schemeClr val="dk1"/>
+                          </a:lnRef>
+                          <a:fillRef idx="0">
+                            <a:schemeClr val="dk1"/>
+                          </a:fillRef>
+                          <a:effectRef idx="0">
+                            <a:schemeClr val="dk1"/>
+                          </a:effectRef>
+                          <a:fontRef idx="minor">
+                            <a:schemeClr val="tx1"/>
+                          </a:fontRef>
+                        </wps:style>
+                        <wps:bodyPr/>
+                      </wps:wsp>
+                      <wps:wsp>
+                        <wps:cNvPr id="198" name="Прямая со стрелкой 198"/>
+                        <wps:cNvCnPr>
+                          <a:stCxn id="292" idx="3"/>
+                        </wps:cNvCnPr>
+                        <wps:spPr>
+                          <a:xfrm>
+                            <a:off x="4683892" y="5178672"/>
+                            <a:ext cx="239992" cy="0"/>
+                          </a:xfrm>
+                          <a:prstGeom prst="straightConnector1">
+                            <a:avLst/>
+                          </a:prstGeom>
+                          <a:ln>
+                            <a:headEnd type="none" w="med" len="med"/>
+                            <a:tailEnd type="triangle" w="med" len="med"/>
+                          </a:ln>
+                        </wps:spPr>
+                        <wps:style>
+                          <a:lnRef idx="1">
+                            <a:schemeClr val="dk1"/>
+                          </a:lnRef>
+                          <a:fillRef idx="0">
+                            <a:schemeClr val="dk1"/>
+                          </a:fillRef>
+                          <a:effectRef idx="0">
+                            <a:schemeClr val="dk1"/>
+                          </a:effectRef>
+                          <a:fontRef idx="minor">
+                            <a:schemeClr val="tx1"/>
+                          </a:fontRef>
+                        </wps:style>
+                        <wps:bodyPr/>
+                      </wps:wsp>
+                      <wps:wsp>
+                        <wps:cNvPr id="205" name="Соединительная линия уступом 205"/>
+                        <wps:cNvCnPr/>
+                        <wps:spPr>
+                          <a:xfrm rot="5400000" flipH="1" flipV="1">
+                            <a:off x="-866876" y="4133953"/>
+                            <a:ext cx="3771899" cy="1199947"/>
+                          </a:xfrm>
+                          <a:prstGeom prst="bentConnector3">
+                            <a:avLst>
+                              <a:gd name="adj1" fmla="val 99997"/>
+                            </a:avLst>
+                          </a:prstGeom>
+                          <a:ln>
+                            <a:headEnd type="none" w="med" len="med"/>
+                            <a:tailEnd type="triangle" w="med" len="med"/>
+                          </a:ln>
+                        </wps:spPr>
+                        <wps:style>
+                          <a:lnRef idx="1">
+                            <a:schemeClr val="dk1"/>
+                          </a:lnRef>
+                          <a:fillRef idx="0">
+                            <a:schemeClr val="dk1"/>
+                          </a:fillRef>
+                          <a:effectRef idx="0">
+                            <a:schemeClr val="dk1"/>
+                          </a:effectRef>
+                          <a:fontRef idx="minor">
+                            <a:schemeClr val="tx1"/>
+                          </a:fontRef>
+                        </wps:style>
+                        <wps:bodyPr/>
+                      </wps:wsp>
+                      <wps:wsp>
+                        <wps:cNvPr id="206" name="Соединительная линия уступом 206"/>
+                        <wps:cNvCnPr>
+                          <a:stCxn id="280" idx="2"/>
+                        </wps:cNvCnPr>
+                        <wps:spPr>
+                          <a:xfrm rot="5400000">
+                            <a:off x="818536" y="5782177"/>
+                            <a:ext cx="428419" cy="1246565"/>
+                          </a:xfrm>
+                          <a:prstGeom prst="bentConnector2">
+                            <a:avLst/>
+                          </a:prstGeom>
+                          <a:ln>
+                            <a:headEnd type="none" w="med" len="med"/>
+                            <a:tailEnd type="triangle" w="med" len="med"/>
+                          </a:ln>
+                        </wps:spPr>
+                        <wps:style>
+                          <a:lnRef idx="1">
+                            <a:schemeClr val="dk1"/>
+                          </a:lnRef>
+                          <a:fillRef idx="0">
+                            <a:schemeClr val="dk1"/>
+                          </a:fillRef>
+                          <a:effectRef idx="0">
+                            <a:schemeClr val="dk1"/>
+                          </a:effectRef>
+                          <a:fontRef idx="minor">
+                            <a:schemeClr val="tx1"/>
+                          </a:fontRef>
+                        </wps:style>
+                        <wps:bodyPr/>
+                      </wps:wsp>
+                      <wps:wsp>
+                        <wps:cNvPr id="207" name="Соединительная линия уступом 207"/>
+                        <wps:cNvCnPr/>
+                        <wps:spPr>
+                          <a:xfrm rot="10800000" flipV="1">
+                            <a:off x="1651249" y="5904518"/>
+                            <a:ext cx="3271554" cy="715128"/>
+                          </a:xfrm>
+                          <a:prstGeom prst="bentConnector3">
+                            <a:avLst>
+                              <a:gd name="adj1" fmla="val -88"/>
+                            </a:avLst>
+                          </a:prstGeom>
+                          <a:ln>
+                            <a:headEnd type="none" w="med" len="med"/>
+                            <a:tailEnd type="triangle" w="med" len="med"/>
+                          </a:ln>
+                        </wps:spPr>
+                        <wps:style>
+                          <a:lnRef idx="1">
+                            <a:schemeClr val="dk1"/>
+                          </a:lnRef>
+                          <a:fillRef idx="0">
+                            <a:schemeClr val="dk1"/>
+                          </a:fillRef>
+                          <a:effectRef idx="0">
+                            <a:schemeClr val="dk1"/>
+                          </a:effectRef>
+                          <a:fontRef idx="minor">
+                            <a:schemeClr val="tx1"/>
+                          </a:fontRef>
+                        </wps:style>
+                        <wps:bodyPr/>
+                      </wps:wsp>
+                      <wps:wsp>
+                        <wps:cNvPr id="208" name="Прямая соединительная линия 208"/>
+                        <wps:cNvCnPr/>
+                        <wps:spPr>
+                          <a:xfrm flipH="1" flipV="1">
+                            <a:off x="4923342" y="3828074"/>
+                            <a:ext cx="1" cy="2076446"/>
+                          </a:xfrm>
+                          <a:prstGeom prst="line">
+                            <a:avLst/>
+                          </a:prstGeom>
+                          <a:ln>
+                            <a:headEnd type="none" w="med" len="med"/>
+                            <a:tailEnd type="none" w="med" len="med"/>
+                          </a:ln>
+                        </wps:spPr>
+                        <wps:style>
+                          <a:lnRef idx="1">
+                            <a:schemeClr val="dk1"/>
+                          </a:lnRef>
+                          <a:fillRef idx="0">
+                            <a:schemeClr val="dk1"/>
+                          </a:fillRef>
+                          <a:effectRef idx="0">
+                            <a:schemeClr val="dk1"/>
+                          </a:effectRef>
+                          <a:fontRef idx="minor">
+                            <a:schemeClr val="tx1"/>
+                          </a:fontRef>
+                        </wps:style>
+                        <wps:bodyPr/>
+                      </wps:wsp>
+                      <wps:wsp>
+                        <wps:cNvPr id="211" name="Прямая со стрелкой 211"/>
+                        <wps:cNvCnPr>
+                          <a:stCxn id="284" idx="3"/>
+                        </wps:cNvCnPr>
+                        <wps:spPr>
+                          <a:xfrm>
+                            <a:off x="4694567" y="3828074"/>
+                            <a:ext cx="228776" cy="488"/>
+                          </a:xfrm>
+                          <a:prstGeom prst="straightConnector1">
+                            <a:avLst/>
+                          </a:prstGeom>
+                          <a:ln>
+                            <a:headEnd type="none" w="med" len="med"/>
+                            <a:tailEnd type="triangle" w="med" len="med"/>
+                          </a:ln>
+                        </wps:spPr>
+                        <wps:style>
+                          <a:lnRef idx="1">
+                            <a:schemeClr val="dk1"/>
+                          </a:lnRef>
+                          <a:fillRef idx="0">
+                            <a:schemeClr val="dk1"/>
+                          </a:fillRef>
+                          <a:effectRef idx="0">
+                            <a:schemeClr val="dk1"/>
+                          </a:effectRef>
+                          <a:fontRef idx="minor">
+                            <a:schemeClr val="tx1"/>
+                          </a:fontRef>
+                        </wps:style>
+                        <wps:bodyPr/>
+                      </wps:wsp>
+                      <wps:wsp>
+                        <wps:cNvPr id="212" name="Прямая со стрелкой 212"/>
+                        <wps:cNvCnPr/>
+                        <wps:spPr>
+                          <a:xfrm flipV="1">
+                            <a:off x="4699128" y="5904519"/>
+                            <a:ext cx="224215" cy="1"/>
+                          </a:xfrm>
+                          <a:prstGeom prst="straightConnector1">
+                            <a:avLst/>
+                          </a:prstGeom>
+                          <a:ln>
+                            <a:headEnd type="none" w="med" len="med"/>
+                            <a:tailEnd type="triangle" w="med" len="med"/>
+                          </a:ln>
+                        </wps:spPr>
+                        <wps:style>
+                          <a:lnRef idx="1">
+                            <a:schemeClr val="dk1"/>
+                          </a:lnRef>
+                          <a:fillRef idx="0">
+                            <a:schemeClr val="dk1"/>
+                          </a:fillRef>
+                          <a:effectRef idx="0">
+                            <a:schemeClr val="dk1"/>
+                          </a:effectRef>
+                          <a:fontRef idx="minor">
+                            <a:schemeClr val="tx1"/>
+                          </a:fontRef>
+                        </wps:style>
+                        <wps:bodyPr/>
+                      </wps:wsp>
+                    </wpc:wpc>
+                  </a:graphicData>
+                </a:graphic>
+              </wp:inline>
+            </w:drawing>
+          </mc:Choice>
+          <mc:Fallback>
+            <w:pict>
+              <v:group id="Полотно 181" o:spid="_x0000_s1217" editas="canvas" style="width:453.75pt;height:540.75pt;mso-position-horizontal-relative:char;mso-position-vertical-relative:line" coordsize="57626,68675" o:gfxdata="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">
+                <v:shape id="_x0000_s1218" type="#_x0000_t75" style="position:absolute;width:57626;height:68675;visibility:visible;mso-wrap-style:square">
+                  <v:fill o:detectmouseclick="t"/>
+                  <v:path o:connecttype="none"/>
+                </v:shape>
+                <v:shape id="Блок-схема: решение 272" o:spid="_x0000_s1219" type="#_x0000_t110" style="position:absolute;left:9218;top:42642;width:14692;height:4772;visibility:visible;mso-wrap-style:square;v-text-anchor:middle" o:gfxdata="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" filled="f" strokecolor="windowText" strokeweight="1pt">
+                  <v:textbox>
+                    <w:txbxContent>
+                      <w:p>
+                        <w:pPr>
+                          <w:pStyle w:val="af1"/>
+                          <w:spacing w:before="0" w:beforeAutospacing="0" w:after="0" w:afterAutospacing="0" w:line="360" w:lineRule="auto"/>
+                          <w:jc w:val="center"/>
+                          <w:rPr>
+                            <w:sz w:val="20"/>
+                            <w:szCs w:val="20"/>
+                          </w:rPr>
+                        </w:pPr>
+                      </w:p>
+                    </w:txbxContent>
+                  </v:textbox>
+                </v:shape>
+                <v:oval id="Овал 258" o:spid="_x0000_s1220" style="position:absolute;left:7324;top:1800;width:18383;height:4953;visibility:visible;mso-wrap-style:square;v-text-anchor:middle" o:gfxdata="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" filled="f" strokecolor="black [3213]" strokeweight="1pt">
+                  <v:textbox>
+                    <w:txbxContent>
+                      <w:p>
+                        <w:pPr>
+                          <w:rPr>
+                            <w:rFonts w:eastAsia="Times New Roman"/>
+                          </w:rPr>
+                        </w:pPr>
+                      </w:p>
+                    </w:txbxContent>
+                  </v:textbox>
+                </v:oval>
+                <v:shape id="Поле 165" o:spid="_x0000_s1221" type="#_x0000_t202" style="position:absolute;left:13230;top:2562;width:7092;height:3238;visibility:visible;mso-wrap-style:none;v-text-anchor:top" o:gfxdata="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" fillcolor="white [3201]" stroked="f" strokeweight=".5pt">
+                  <v:textbox>
+                    <w:txbxContent>
+                      <w:p>
+                        <w:pPr>
+                          <w:pStyle w:val="af1"/>
+                          <w:spacing w:before="0" w:beforeAutospacing="0" w:after="0" w:afterAutospacing="0" w:line="360" w:lineRule="auto"/>
+                          <w:jc w:val="both"/>
+                        </w:pPr>
+                        <w:r>
+                          <w:rPr>
+                            <w:rFonts w:eastAsia="Calibri"/>
+                            <w:sz w:val="28"/>
+                            <w:szCs w:val="28"/>
+                          </w:rPr>
+                          <w:t>начало</w:t>
+                        </w:r>
+                      </w:p>
+                    </w:txbxContent>
+                  </v:textbox>
+                </v:shape>
+                <v:shape id="Поле 182" o:spid="_x0000_s1222" type="#_x0000_t202" style="position:absolute;left:7785;top:11144;width:17577;height:3810;visibility:visible;mso-wrap-style:none;v-text-anchor:top" o:gfxdata="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" fillcolor="white [3201]" stroked="f" strokeweight=".5pt">
+                  <v:textbox>
+                    <w:txbxContent>
+                      <w:p>
+                        <w:r>
+                          <w:t>Инициализация сети</w:t>
+                        </w:r>
+                      </w:p>
+                    </w:txbxContent>
+                  </v:textbox>
+                </v:shape>
+                <v:rect id="Прямоугольник 183" o:spid="_x0000_s1223" style="position:absolute;left:7323;top:10287;width:18381;height:4762;visibility:visible;mso-wrap-style:square;v-text-anchor:middle" o:gfxdata="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" filled="f" strokecolor="black [3213]" strokeweight="1pt"/>
+                <v:shape id="Поле 261" o:spid="_x0000_s1224" type="#_x0000_t202" style="position:absolute;left:7774;top:17335;width:16478;height:3810;visibility:visible;mso-wrap-style:none;v-text-anchor:top" o:gfxdata="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" fillcolor="white [3201]" stroked="f" strokeweight=".5pt">
+                  <v:textbox>
+                    <w:txbxContent>
+                      <w:p>
+                        <w:r>
+                          <w:t>Подключение к ТД</w:t>
+                        </w:r>
+                      </w:p>
+                    </w:txbxContent>
+                  </v:textbox>
+                </v:shape>
+                <v:rect id="Прямоугольник 262" o:spid="_x0000_s1225" style="position:absolute;left:7323;top:16573;width:18381;height:4763;visibility:visible;mso-wrap-style:square;v-text-anchor:middle" o:gfxdata="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" filled="f" strokecolor="black [3213]" strokeweight="1pt"/>
+                <v:shape id="Поле 263" o:spid="_x0000_s1226" type="#_x0000_t202" style="position:absolute;left:7756;top:23622;width:17094;height:3810;visibility:visible;mso-wrap-style:none;v-text-anchor:top" o:gfxdata="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" fillcolor="white [3201]" stroked="f" strokeweight=".5pt">
+                  <v:textbox>
+                    <w:txbxContent>
+                      <w:p>
+                        <w:r>
+                          <w:t>Отображение карты</w:t>
+                        </w:r>
+                      </w:p>
+                    </w:txbxContent>
+                  </v:textbox>
+                </v:shape>
+                <v:rect id="Прямоугольник 264" o:spid="_x0000_s1227" style="position:absolute;left:7323;top:23050;width:18381;height:4763;visibility:visible;mso-wrap-style:square;v-text-anchor:middle" o:gfxdata="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" filled="f" strokecolor="black [3213]" strokeweight="1pt"/>
+                <v:shape id="Блок-схема: решение 269" o:spid="_x0000_s1228" type="#_x0000_t110" style="position:absolute;left:9215;top:35899;width:14691;height:4772;visibility:visible;mso-wrap-style:square;v-text-anchor:middle" o:gfxdata="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" filled="f" strokecolor="windowText" strokeweight="1pt">
+                  <v:textbox>
+                    <w:txbxContent>
+                      <w:p>
+                        <w:pPr>
+                          <w:pStyle w:val="af1"/>
+                          <w:spacing w:before="0" w:beforeAutospacing="0" w:after="0" w:afterAutospacing="0" w:line="360" w:lineRule="auto"/>
+                          <w:jc w:val="center"/>
+                          <w:rPr>
+                            <w:sz w:val="20"/>
+                            <w:szCs w:val="20"/>
+                          </w:rPr>
+                        </w:pPr>
+                        <w:r>
+                          <w:rPr>
+                            <w:noProof/>
+                            <w:sz w:val="20"/>
+                            <w:szCs w:val="20"/>
+                          </w:rPr>
+                          <w:drawing>
+                            <wp:inline distT="0" distB="0" distL="0" distR="0">
+                              <wp:extent cx="142875" cy="142875"/>
+                              <wp:effectExtent l="0" t="0" r="9525" b="9525"/>
+                              <wp:docPr id="184" name="Рисунок 184"/>
+                              <wp:cNvGraphicFramePr>
+                                <a:graphicFrameLocks xmlns:a="http://schemas.openxmlformats.org/drawingml/2006/main" noChangeAspect="1"/>
+                              </wp:cNvGraphicFramePr>
+                              <a:graphic xmlns:a="http://schemas.openxmlformats.org/drawingml/2006/main">
+                                <a:graphicData uri="http://schemas.openxmlformats.org/drawingml/2006/picture">
+                                  <pic:pic xmlns:pic="http://schemas.openxmlformats.org/drawingml/2006/picture">
+                                    <pic:nvPicPr>
+                                      <pic:cNvPr id="0" name="Picture 1"/>
+                                      <pic:cNvPicPr>
+                                        <a:picLocks noChangeAspect="1" noChangeArrowheads="1"/>
+                                      </pic:cNvPicPr>
+                                    </pic:nvPicPr>
+                                    <pic:blipFill>
+                                      <a:blip r:embed="rId35">
+                                        <a:extLst>
+                                          <a:ext uri="{28A0092B-C50C-407E-A947-70E740481C1C}">
+                                            <a14:useLocalDpi xmlns:a14="http://schemas.microsoft.com/office/drawing/2010/main" val="0"/>
+                                          </a:ext>
+                                        </a:extLst>
+                                      </a:blip>
+                                      <a:srcRect/>
+                                      <a:stretch>
+                                        <a:fillRect/>
+                                      </a:stretch>
+                                    </pic:blipFill>
+                                    <pic:spPr bwMode="auto">
+                                      <a:xfrm>
+                                        <a:off x="0" y="0"/>
+                                        <a:ext cx="142875" cy="142875"/>
+                                      </a:xfrm>
+                                      <a:prstGeom prst="rect">
+                                        <a:avLst/>
+                                      </a:prstGeom>
+                                      <a:noFill/>
+                                      <a:ln>
+                                        <a:noFill/>
+                                      </a:ln>
+                                    </pic:spPr>
+                                  </pic:pic>
+                                </a:graphicData>
+                              </a:graphic>
+                            </wp:inline>
+                          </w:drawing>
+                        </w:r>
+                      </w:p>
+                    </w:txbxContent>
+                  </v:textbox>
+                </v:shape>
+                <v:shape id="Поле 270" o:spid="_x0000_s1229" type="#_x0000_t202" style="position:absolute;left:7132;top:29337;width:19139;height:4857;visibility:visible;mso-wrap-style:none;v-text-anchor:top" o:gfxdata="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" fillcolor="white [3201]" stroked="f" strokeweight=".5pt">
+                  <v:textbox>
+                    <w:txbxContent>
+                      <w:p>
+                        <w:pPr>
+                          <w:spacing w:line="240" w:lineRule="auto"/>
+                        </w:pPr>
+                        <w:r>
+                          <w:t xml:space="preserve">Заполнение структуры </w:t>
+                        </w:r>
+                      </w:p>
+                      <w:p>
+                        <w:pPr>
+                          <w:spacing w:line="240" w:lineRule="auto"/>
+                        </w:pPr>
+                        <w:r>
+                          <w:t>нажатых клавиш</w:t>
+                        </w:r>
+                      </w:p>
+                    </w:txbxContent>
+                  </v:textbox>
+                </v:shape>
+                <v:rect id="Прямоугольник 271" o:spid="_x0000_s1230" style="position:absolute;left:7323;top:29432;width:18381;height:4762;visibility:visible;mso-wrap-style:square;v-text-anchor:middle" o:gfxdata="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" filled="f" strokecolor="black [3213]" strokeweight="1pt"/>
+                <v:shape id="Блок-схема: решение 273" o:spid="_x0000_s1231" type="#_x0000_t110" style="position:absolute;left:8642;top:49139;width:15826;height:5248;visibility:visible;mso-wrap-style:square;v-text-anchor:middle" o:gfxdata="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" filled="f" strokecolor="windowText" strokeweight="1pt">
+                  <v:textbox>
+                    <w:txbxContent>
+                      <w:p>
+                        <w:pPr>
+                          <w:pStyle w:val="af1"/>
+                          <w:spacing w:before="0" w:beforeAutospacing="0" w:after="0" w:afterAutospacing="0" w:line="360" w:lineRule="auto"/>
+                          <w:jc w:val="center"/>
+                          <w:rPr>
+                            <w:sz w:val="20"/>
+                            <w:szCs w:val="20"/>
+                          </w:rPr>
+                        </w:pPr>
+                      </w:p>
+                    </w:txbxContent>
+                  </v:textbox>
+                </v:shape>
+                <v:oval id="Овал 274" o:spid="_x0000_s1232" style="position:absolute;left:15833;top:44452;width:1219;height:1219;flip:x;visibility:visible;mso-wrap-style:square;v-text-anchor:middle" o:gfxdata="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" fillcolor="#fbd4b4 [1305]" strokecolor="black [3213]" strokeweight="1pt">
+                  <v:textbox>
+                    <w:txbxContent>
+                      <w:p>
+                        <w:pPr>
+                          <w:rPr>
+                            <w:rFonts w:eastAsia="Times New Roman"/>
+                          </w:rPr>
+                        </w:pPr>
+                      </w:p>
+                    </w:txbxContent>
+                  </v:textbox>
+                </v:oval>
+                <v:rect id="Прямоугольник 276" o:spid="_x0000_s1233" style="position:absolute;left:16194;top:51425;width:857;height:857;visibility:visible;mso-wrap-style:square;v-text-anchor:middle" o:gfxdata="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" fillcolor="#fbd4b4 [1305]" strokecolor="black [3213]" strokeweight="1pt">
+                  <v:textbox>
+                    <w:txbxContent>
+                      <w:p>
+                        <w:pPr>
+                          <w:pStyle w:val="af1"/>
+                          <w:spacing w:before="0" w:beforeAutospacing="0" w:after="200" w:afterAutospacing="0" w:line="276" w:lineRule="auto"/>
+                          <w:jc w:val="center"/>
+                        </w:pPr>
+                        <w:r>
+                          <w:rPr>
+                            <w:rFonts w:eastAsia="Calibri"/>
+                            <w:sz w:val="22"/>
+                            <w:szCs w:val="22"/>
+                          </w:rPr>
+                          <w:t> </w:t>
+                        </w:r>
+                      </w:p>
+                    </w:txbxContent>
+                  </v:textbox>
+                </v:rect>
+                <v:shape id="Блок-схема: извлечение 277" o:spid="_x0000_s1234" type="#_x0000_t127" style="position:absolute;left:17718;top:57711;width:1334;height:1333;rotation:90;flip:y;visibility:visible;mso-wrap-style:square;v-text-anchor:middle" o:gfxdata="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" fillcolor="#fbd4b4 [1305]" strokecolor="black [3213]" strokeweight="1pt">
+                  <v:textbox>
+                    <w:txbxContent>
+                      <w:p>
+                        <w:pPr>
+                          <w:rPr>
+                            <w:rFonts w:eastAsia="Times New Roman"/>
+                          </w:rPr>
+                        </w:pPr>
+                      </w:p>
+                    </w:txbxContent>
+                  </v:textbox>
+                </v:shape>
+                <v:shape id="Блок-схема: извлечение 278" o:spid="_x0000_s1235" type="#_x0000_t127" style="position:absolute;left:15349;top:57711;width:1334;height:1334;rotation:-90;flip:y;visibility:visible;mso-wrap-style:square;v-text-anchor:middle" o:gfxdata="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" fillcolor="#fbd4b4 [1305]" strokecolor="black [3213]" strokeweight="1pt">
+                  <v:textbox>
+                    <w:txbxContent>
+                      <w:p>
+                        <w:pPr>
+                          <w:rPr>
+                            <w:rFonts w:eastAsia="Times New Roman"/>
+                          </w:rPr>
+                        </w:pPr>
+                      </w:p>
+                    </w:txbxContent>
+                  </v:textbox>
+                </v:shape>
+                <v:shape id="Блок-схема: решение 280" o:spid="_x0000_s1236" type="#_x0000_t110" style="position:absolute;left:8647;top:56663;width:15826;height:5249;visibility:visible;mso-wrap-style:square;v-text-anchor:middle" o:gfxdata="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" filled="f" strokecolor="windowText" strokeweight="1pt">
+                  <v:textbox>
+                    <w:txbxContent>
+                      <w:p>
+                        <w:pPr>
+                          <w:pStyle w:val="af1"/>
+                          <w:spacing w:before="0" w:beforeAutospacing="0" w:after="0" w:afterAutospacing="0" w:line="360" w:lineRule="auto"/>
+                          <w:jc w:val="center"/>
+                          <w:rPr>
+                            <w:sz w:val="20"/>
+                            <w:szCs w:val="20"/>
+                          </w:rPr>
+                        </w:pPr>
+                      </w:p>
+                    </w:txbxContent>
+                  </v:textbox>
+                </v:shape>
+                <v:shape id="Поле 283" o:spid="_x0000_s1237" type="#_x0000_t202" style="position:absolute;left:30187;top:36661;width:15431;height:3810;visibility:visible;mso-wrap-style:none;v-text-anchor:top" o:gfxdata="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" fillcolor="white [3201]" stroked="f" strokeweight=".5pt">
+                  <v:textbox>
+                    <w:txbxContent>
+                      <w:p>
+                        <w:r>
+                          <w:t>Отправка задания</w:t>
+                        </w:r>
+                      </w:p>
+                    </w:txbxContent>
+                  </v:textbox>
+                </v:shape>
+                <v:rect id="Прямоугольник 284" o:spid="_x0000_s1238" style="position:absolute;left:28564;top:35899;width:18381;height:4762;visibility:visible;mso-wrap-style:square;v-text-anchor:middle" o:gfxdata="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" filled="f" strokecolor="black [3213]" strokeweight="1pt"/>
+                <v:shape id="Поле 287" o:spid="_x0000_s1239" type="#_x0000_t202" style="position:absolute;left:30740;top:43414;width:13957;height:3810;visibility:visible;mso-wrap-style:none;v-text-anchor:top" o:gfxdata="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" fillcolor="white [3201]" stroked="f" strokeweight=".5pt">
+                  <v:textbox>
+                    <w:txbxContent>
+                      <w:p>
+                        <w:r>
+                          <w:t>Обновить карту</w:t>
+                        </w:r>
+                      </w:p>
+                    </w:txbxContent>
+                  </v:textbox>
+                </v:shape>
+                <v:rect id="Прямоугольник 288" o:spid="_x0000_s1240" style="position:absolute;left:28564;top:42652;width:18381;height:4762;visibility:visible;mso-wrap-style:square;v-text-anchor:middle" o:gfxdata="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" filled="f" strokecolor="black [3213]" strokeweight="1pt"/>
+                <v:shape id="Поле 291" o:spid="_x0000_s1241" type="#_x0000_t202" style="position:absolute;left:29731;top:50167;width:14287;height:3810;visibility:visible;mso-wrap-style:none;v-text-anchor:top" o:gfxdata="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" fillcolor="white [3201]" stroked="f" strokeweight=".5pt">
+                  <v:textbox>
+                    <w:txbxContent>
+                      <w:p>
+                        <w:r>
+                          <w:t>Запросить карту</w:t>
+                        </w:r>
+                      </w:p>
+                    </w:txbxContent>
+                  </v:textbox>
+                </v:shape>
+                <v:rect id="Прямоугольник 292" o:spid="_x0000_s1242" style="position:absolute;left:28457;top:49405;width:18381;height:4762;visibility:visible;mso-wrap-style:square;v-text-anchor:middle" o:gfxdata="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" filled="f" strokecolor="black [3213]" strokeweight="1pt"/>
+                <v:shape id="Поле 295" o:spid="_x0000_s1243" type="#_x0000_t202" style="position:absolute;left:30739;top:57702;width:14777;height:3810;visibility:visible;mso-wrap-style:none;v-text-anchor:top" o:gfxdata="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" fillcolor="white [3201]" stroked="f" strokeweight=".5pt">
+                  <v:textbox>
+                    <w:txbxContent>
+                      <w:p>
+                        <w:r>
+                          <w:t>Изменить вектор</w:t>
+                        </w:r>
+                      </w:p>
+                    </w:txbxContent>
+                  </v:textbox>
+                </v:shape>
+                <v:rect id="Прямоугольник 296" o:spid="_x0000_s1244" style="position:absolute;left:28615;top:56920;width:18381;height:4762;visibility:visible;mso-wrap-style:square;v-text-anchor:middle" o:gfxdata="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" filled="f" strokecolor="black [3213]" strokeweight="1pt"/>
+                <v:shape id="Прямая со стрелкой 299" o:spid="_x0000_s1245" type="#_x0000_t32" style="position:absolute;left:16514;top:6753;width:2;height:3534;flip:x;visibility:visible;mso-wrap-style:square" o:connectortype="straight" o:gfxdata="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" strokecolor="black [3040]">
+                  <v:stroke endarrow="block"/>
+                </v:shape>
+                <v:shape id="Прямая со стрелкой 300" o:spid="_x0000_s1246" type="#_x0000_t32" style="position:absolute;left:16514;top:15049;width:0;height:1524;visibility:visible;mso-wrap-style:square" o:connectortype="straight" o:gfxdata="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" strokecolor="black [3040]">
+                  <v:stroke endarrow="block"/>
+                </v:shape>
+                <v:shape id="Прямая со стрелкой 301" o:spid="_x0000_s1247" type="#_x0000_t32" style="position:absolute;left:16514;top:21336;width:0;height:1714;visibility:visible;mso-wrap-style:square" o:connectortype="straight" o:gfxdata="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" strokecolor="black [3040]">
+                  <v:stroke endarrow="block"/>
+                </v:shape>
+                <v:shape id="Прямая со стрелкой 302" o:spid="_x0000_s1248" type="#_x0000_t32" style="position:absolute;left:16514;top:27813;width:0;height:1619;visibility:visible;mso-wrap-style:square" o:connectortype="straight" o:gfxdata="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" strokecolor="black [3040]">
+                  <v:stroke endarrow="block"/>
+                </v:shape>
+                <v:shape id="Прямая со стрелкой 304" o:spid="_x0000_s1249" type="#_x0000_t32" style="position:absolute;left:16514;top:34194;width:47;height:1705;visibility:visible;mso-wrap-style:square" o:connectortype="straight" o:gfxdata="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" strokecolor="black [3040]">
+                  <v:stroke endarrow="block"/>
+                </v:shape>
+                <v:shape id="Прямая со стрелкой 305" o:spid="_x0000_s1250" type="#_x0000_t32" style="position:absolute;left:16561;top:40671;width:3;height:1971;visibility:visible;mso-wrap-style:square" o:connectortype="straight" o:gfxdata="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" strokecolor="black [3040]">
+                  <v:stroke endarrow="block"/>
+                </v:shape>
+                <v:shape id="Прямая со стрелкой 306" o:spid="_x0000_s1251" type="#_x0000_t32" style="position:absolute;left:16555;top:47414;width:9;height:1725;flip:x;visibility:visible;mso-wrap-style:square" o:connectortype="straight" o:gfxdata="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" strokecolor="black [3040]">
+                  <v:stroke endarrow="block"/>
+                </v:shape>
+                <v:shape id="Прямая со стрелкой 307" o:spid="_x0000_s1252" type="#_x0000_t32" style="position:absolute;left:16555;top:54387;width:5;height:2276;visibility:visible;mso-wrap-style:square" o:connectortype="straight" o:gfxdata="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" strokecolor="black [3040]">
+                  <v:stroke endarrow="block"/>
+                </v:shape>
+                <v:shape id="Прямая со стрелкой 308" o:spid="_x0000_s1253" type="#_x0000_t32" style="position:absolute;left:23906;top:38280;width:4658;height:5;flip:y;visibility:visible;mso-wrap-style:square" o:connectortype="straight" o:gfxdata="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" strokecolor="black [3040]">
+                  <v:stroke endarrow="block"/>
+                </v:shape>
+                <v:shape id="Прямая со стрелкой 309" o:spid="_x0000_s1254" type="#_x0000_t32" style="position:absolute;left:23910;top:45028;width:4654;height:5;visibility:visible;mso-wrap-style:square" o:connectortype="straight" o:gfxdata="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" strokecolor="black [3040]">
+                  <v:stroke endarrow="block"/>
+                </v:shape>
+                <v:shape id="Прямая со стрелкой 310" o:spid="_x0000_s1255" type="#_x0000_t32" style="position:absolute;left:24468;top:51763;width:3989;height:23;visibility:visible;mso-wrap-style:square" o:connectortype="straight" o:gfxdata="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" strokecolor="black [3040]">
+                  <v:stroke endarrow="block"/>
+                </v:shape>
+                <v:shape id="Прямая со стрелкой 311" o:spid="_x0000_s1256" type="#_x0000_t32" style="position:absolute;left:24473;top:59288;width:4142;height:13;visibility:visible;mso-wrap-style:square" o:connectortype="straight" o:gfxdata="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" strokecolor="black [3040]">
+                  <v:stroke endarrow="block"/>
+                </v:shape>
+                <v:shape id="Прямая со стрелкой 197" o:spid="_x0000_s1257" type="#_x0000_t32" style="position:absolute;left:46945;top:45033;width:2293;height:0;visibility:visible;mso-wrap-style:square" o:connectortype="straight" o:gfxdata="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" strokecolor="black [3040]">
+                  <v:stroke endarrow="block"/>
+                </v:shape>
+                <v:shape id="Прямая со стрелкой 198" o:spid="_x0000_s1258" type="#_x0000_t32" style="position:absolute;left:46838;top:51786;width:2400;height:0;visibility:visible;mso-wrap-style:square" o:connectortype="straight" o:gfxdata="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" strokecolor="black [3040]">
+                  <v:stroke endarrow="block"/>
+                </v:shape>
+                <v:shape id="Соединительная линия уступом 205" o:spid="_x0000_s1259" type="#_x0000_t34" style="position:absolute;left:-8669;top:41339;width:37719;height:11999;rotation:90;flip:x y;visibility:visible;mso-wrap-style:square" o:connectortype="elbow" o:gfxdata="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" adj="21599" strokecolor="black [3040]">
+                  <v:stroke endarrow="block"/>
+                </v:shape>
+                <v:shape id="Соединительная линия уступом 206" o:spid="_x0000_s1260" type="#_x0000_t33" style="position:absolute;left:8185;top:57821;width:4284;height:12466;rotation:90;visibility:visible;mso-wrap-style:square" o:connectortype="elbow" o:gfxdata="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" strokecolor="black [3040]">
+                  <v:stroke endarrow="block"/>
+                </v:shape>
+                <v:shape id="Соединительная линия уступом 207" o:spid="_x0000_s1261" type="#_x0000_t34" style="position:absolute;left:16512;top:59045;width:32716;height:7151;rotation:180;flip:y;visibility:visible;mso-wrap-style:square" o:connectortype="elbow" o:gfxdata="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" adj="-19" strokecolor="black [3040]">
+                  <v:stroke endarrow="block"/>
+                </v:shape>
+                <v:line id="Прямая соединительная линия 208" o:spid="_x0000_s1262" style="position:absolute;flip:x y;visibility:visible;mso-wrap-style:square" from="49233,38280" to="49233,59045" o:connectortype="straight" o:gfxdata="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" strokecolor="black [3040]"/>
+                <v:shape id="Прямая со стрелкой 211" o:spid="_x0000_s1263" type="#_x0000_t32" style="position:absolute;left:46945;top:38280;width:2288;height:5;visibility:visible;mso-wrap-style:square" o:connectortype="straight" o:gfxdata="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" strokecolor="black [3040]">
+                  <v:stroke endarrow="block"/>
+                </v:shape>
+                <v:shape id="Прямая со стрелкой 212" o:spid="_x0000_s1264" type="#_x0000_t32" style="position:absolute;left:46991;top:59045;width:2242;height:0;flip:y;visibility:visible;mso-wrap-style:square" o:connectortype="straight" o:gfxdata="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" strokecolor="black [3040]">
+                  <v:stroke endarrow="block"/>
+                </v:shape>
+                <w10:anchorlock/>
+              </v:group>
+            </w:pict>
+          </mc:Fallback>
+        </mc:AlternateContent>
+      </w:r>
+    </w:p>
+    <w:p>
+      <w:pPr>
+        <w:jc w:val="center"/>
+      </w:pPr>
+      <w:r>
+        <w:t xml:space="preserve">Рис.3.7 Схема программы </w:t>
+      </w:r>
+      <w:proofErr w:type="spellStart"/>
+      <w:r>
+        <w:rPr>
+          <w:lang w:val="en-US"/>
+        </w:rPr>
+        <w:t>BotControl</w:t>
+      </w:r>
+      <w:proofErr w:type="spellEnd"/>
+    </w:p>
+    <w:p>
+      <w:pPr>
+        <w:ind w:firstLine="708"/>
+      </w:pPr>
+      <w:r>
+        <w:t>Полный исходный те</w:t>
+      </w:r>
+      <w:proofErr w:type="gramStart"/>
+      <w:r>
+        <w:t>кст пр</w:t>
+      </w:r>
+      <w:proofErr w:type="gramEnd"/>
+      <w:r>
+        <w:t xml:space="preserve">ограммы приведен на прилагаемом компакт-диске. На рисунке 3.8 приведен внешний вид разработанного приложения для </w:t>
+      </w:r>
+      <w:r>
+        <w:rPr>
+          <w:lang w:val="en-US"/>
+        </w:rPr>
+        <w:t>Sony</w:t>
+      </w:r>
+      <w:r>
+        <w:t xml:space="preserve"> </w:t>
+      </w:r>
+      <w:r>
+        <w:rPr>
+          <w:lang w:val="en-US"/>
+        </w:rPr>
+        <w:t>PSP</w:t>
+      </w:r>
+      <w:r>
+        <w:t>.</w:t>
+      </w:r>
+    </w:p>
     <w:p>
       <w:pPr>
         <w:spacing w:line="240" w:lineRule="auto"/>
         <w:jc w:val="left"/>
       </w:pPr>
-      <w:r>
-        <w:br w:type="page"/>
-      </w:r>
-    </w:p>
-    <w:p>
-      <w:pPr>
-        <w:pStyle w:val="1"/>
-        <w:numPr>
-          <w:ilvl w:val="0"/>
-          <w:numId w:val="3"/>
-        </w:numPr>
-        <w:rPr>
-          <w:rStyle w:val="10"/>
-          <w:b/>
-          <w:bCs/>
-        </w:rPr>
-      </w:pPr>
-      <w:r>
-        <w:rPr>
-          <w:rStyle w:val="10"/>
-          <w:b/>
-          <w:bCs/>
-        </w:rPr>
-        <w:lastRenderedPageBreak/>
-        <w:t>Проведение экспериментальных исследований</w:t>
-      </w:r>
-    </w:p>
-    <w:p>
-      <w:pPr>
-        <w:pStyle w:val="2"/>
-      </w:pPr>
-      <w:r>
-        <w:t>4.1 План испытаний</w:t>
-      </w:r>
-    </w:p>
-    <w:p>
-      <w:pPr>
-        <w:pStyle w:val="2"/>
-        <w:rPr>
-          <w:rStyle w:val="10"/>
-          <w:b/>
-          <w:bCs/>
-          <w:sz w:val="28"/>
-          <w:szCs w:val="26"/>
-        </w:rPr>
-      </w:pPr>
-      <w:r>
-        <w:rPr>
-          <w:rStyle w:val="10"/>
-          <w:b/>
-          <w:bCs/>
-          <w:sz w:val="28"/>
-          <w:szCs w:val="26"/>
-        </w:rPr>
-        <w:t xml:space="preserve">4.2 </w:t>
-      </w:r>
-      <w:r>
-        <w:rPr>
-          <w:rStyle w:val="10"/>
-          <w:b/>
-          <w:bCs/>
-          <w:sz w:val="28"/>
-          <w:szCs w:val="26"/>
-        </w:rPr>
-        <w:t>Испытания работы интерфейса и графических средств</w:t>
-      </w:r>
-    </w:p>
-    <w:p>
-      <w:pPr>
-        <w:pStyle w:val="2"/>
-      </w:pPr>
-      <w:r>
-        <w:t>4.3 Испытания работы сетевых средств</w:t>
-      </w:r>
-    </w:p>
-    <w:p>
-      <w:pPr>
-        <w:pStyle w:val="2"/>
-      </w:pPr>
-      <w:r>
-        <w:t>4.4 Комплексные испытания</w:t>
-      </w:r>
-    </w:p>
-    <w:p>
-      <w:pPr>
-        <w:pStyle w:val="2"/>
-      </w:pPr>
-    </w:p>
-    <w:p>
-      <w:pPr>
-        <w:pStyle w:val="2"/>
-      </w:pPr>
-      <w:r>
-        <w:br w:type="page"/>
-      </w:r>
     </w:p>
     <w:p>
       <w:pPr>
         <w:spacing w:line="240" w:lineRule="auto"/>
-        <w:jc w:val="left"/>
-      </w:pPr>
-    </w:p>
-    <w:p>
-      <w:pPr>
-        <w:spacing w:line="240" w:lineRule="auto"/>
-        <w:jc w:val="left"/>
-      </w:pPr>
-    </w:p>
-    <w:p>
-      <w:pPr>
-        <w:spacing w:line="240" w:lineRule="auto"/>
-        <w:jc w:val="left"/>
-        <w:rPr>
-          <w:rFonts w:eastAsia="Times New Roman"/>
-          <w:b/>
-          <w:bCs/>
-          <w:sz w:val="32"/>
-          <w:szCs w:val="28"/>
-        </w:rPr>
-      </w:pPr>
-    </w:p>
-    <w:p>
-      <w:pPr>
-        <w:pStyle w:val="1"/>
-      </w:pPr>
-      <w:r>
-        <w:t>Список литературы</w:t>
-      </w:r>
-    </w:p>
-    <w:p>
-      <w:pPr>
-        <w:pStyle w:val="a3"/>
-        <w:numPr>
-          <w:ilvl w:val="0"/>
-          <w:numId w:val="10"/>
-        </w:numPr>
-        <w:rPr>
-          <w:rStyle w:val="apple-style-span"/>
-          <w:szCs w:val="28"/>
-        </w:rPr>
-      </w:pPr>
-      <w:r>
-        <w:rPr>
-          <w:rStyle w:val="apple-style-span"/>
-          <w:bCs/>
-          <w:szCs w:val="28"/>
-        </w:rPr>
-        <w:t>Публикации журнала "Специальная Техника" №6 1999 год.</w:t>
-      </w:r>
-    </w:p>
-    <w:p>
-      <w:pPr>
-        <w:pStyle w:val="a3"/>
-        <w:numPr>
-          <w:ilvl w:val="0"/>
-          <w:numId w:val="10"/>
-        </w:numPr>
-      </w:pPr>
-      <w:r>
-        <w:t>http://www.airwar.ru/enc/bpla/dozor.html</w:t>
-      </w:r>
-    </w:p>
-    <w:p>
-      <w:pPr>
-        <w:pStyle w:val="a3"/>
-        <w:numPr>
-          <w:ilvl w:val="0"/>
-          <w:numId w:val="10"/>
-        </w:numPr>
-      </w:pPr>
-      <w:r>
-        <w:t xml:space="preserve">Борисов Н.А. История развития беспроводных сетей / доклад. – </w:t>
-      </w:r>
-      <w:proofErr w:type="spellStart"/>
-      <w:r>
-        <w:t>СпбГУ</w:t>
-      </w:r>
-      <w:proofErr w:type="spellEnd"/>
-      <w:r>
-        <w:t xml:space="preserve"> ИТМО, СПб, 2009. – 29 с.</w:t>
-      </w:r>
-    </w:p>
-    <w:p>
-      <w:pPr>
-        <w:pStyle w:val="a3"/>
-        <w:numPr>
-          <w:ilvl w:val="0"/>
-          <w:numId w:val="10"/>
-        </w:numPr>
-      </w:pPr>
-      <w:r>
-        <w:t>Калинина Е.Б, Выпускная работа</w:t>
-      </w:r>
-    </w:p>
-    <w:p>
-      <w:pPr>
-        <w:pStyle w:val="a3"/>
-        <w:numPr>
-          <w:ilvl w:val="0"/>
-          <w:numId w:val="10"/>
-        </w:numPr>
-      </w:pPr>
-      <w:hyperlink r:id="rId34" w:history="1">
-        <w:r>
-          <w:rPr>
-            <w:rStyle w:val="a5"/>
-          </w:rPr>
-          <w:t>http://www.jetdrone.com/minpspw</w:t>
-        </w:r>
-      </w:hyperlink>
-    </w:p>
-    <w:p>
-      <w:pPr>
-        <w:pStyle w:val="a3"/>
-      </w:pPr>
-    </w:p>
-    <w:p>
-      <w:pPr>
-        <w:spacing w:line="240" w:lineRule="auto"/>
-        <w:jc w:val="right"/>
-      </w:pPr>
-      <w:r>
-        <w:br w:type="page"/>
-      </w:r>
-      <w:r>
-        <w:lastRenderedPageBreak/>
-        <w:t>Приложение 1</w:t>
-      </w:r>
-    </w:p>
-    <w:p>
-      <w:pPr>
-        <w:pStyle w:val="1"/>
-      </w:pPr>
-      <w:r>
-        <w:t>Протокол обмена информацией с роботом</w:t>
-      </w:r>
-    </w:p>
-    <w:p/>
-    <w:p>
-      <w:pPr>
-        <w:ind w:firstLine="708"/>
-      </w:pPr>
-      <w:r>
-        <w:t>В протоколе существует одна общая часть, независимо от того какая функция выполняется, будет это команда записи, или команда чтения. Приведем эту общую часть.</w:t>
-      </w:r>
-    </w:p>
-    <w:p>
-      <w:pPr>
-        <w:ind w:firstLine="708"/>
-      </w:pPr>
-    </w:p>
-    <w:p>
-      <w:pPr>
         <w:jc w:val="center"/>
       </w:pPr>
       <w:r>
@@ -21989,65 +26200,12 @@
           <w:noProof/>
           <w:lang w:eastAsia="ru-RU"/>
         </w:rPr>
+        <w:lastRenderedPageBreak/>
         <w:drawing>
-          <wp:inline distT="0" distB="0" distL="0" distR="0" wp14:anchorId="5C358BB3" wp14:editId="013E3901">
-            <wp:extent cx="4695825" cy="2371725"/>
-            <wp:effectExtent l="0" t="0" r="9525" b="9525"/>
-            <wp:docPr id="103" name="Рисунок 103"/>
-            <wp:cNvGraphicFramePr>
-              <a:graphicFrameLocks xmlns:a="http://schemas.openxmlformats.org/drawingml/2006/main" noChangeAspect="1"/>
-            </wp:cNvGraphicFramePr>
-            <a:graphic xmlns:a="http://schemas.openxmlformats.org/drawingml/2006/main">
-              <a:graphicData uri="http://schemas.openxmlformats.org/drawingml/2006/picture">
-                <pic:pic xmlns:pic="http://schemas.openxmlformats.org/drawingml/2006/picture">
-                  <pic:nvPicPr>
-                    <pic:cNvPr id="0" name=""/>
-                    <pic:cNvPicPr/>
-                  </pic:nvPicPr>
-                  <pic:blipFill>
-                    <a:blip r:embed="rId35"/>
-                    <a:stretch>
-                      <a:fillRect/>
-                    </a:stretch>
-                  </pic:blipFill>
-                  <pic:spPr>
-                    <a:xfrm>
-                      <a:off x="0" y="0"/>
-                      <a:ext cx="4695825" cy="2371725"/>
-                    </a:xfrm>
-                    <a:prstGeom prst="rect">
-                      <a:avLst/>
-                    </a:prstGeom>
-                  </pic:spPr>
-                </pic:pic>
-              </a:graphicData>
-            </a:graphic>
-          </wp:inline>
-        </w:drawing>
-      </w:r>
-    </w:p>
-    <w:p>
-      <w:r>
-        <w:t>При записи во внешнюю</w:t>
-      </w:r>
-      <w:r>
-        <w:t xml:space="preserve"> или внутреннюю</w:t>
-      </w:r>
-      <w:r>
-        <w:t xml:space="preserve"> память данных этот протокол дополняется следующим:</w:t>
-      </w:r>
-    </w:p>
-    <w:p>
-      <w:r>
-        <w:rPr>
-          <w:noProof/>
-          <w:lang w:eastAsia="ru-RU"/>
-        </w:rPr>
-        <w:drawing>
-          <wp:inline distT="0" distB="0" distL="0" distR="0" wp14:anchorId="05350527" wp14:editId="29938392">
-            <wp:extent cx="5324475" cy="3371850"/>
-            <wp:effectExtent l="0" t="0" r="9525" b="0"/>
-            <wp:docPr id="108" name="Рисунок 108"/>
+          <wp:inline distT="0" distB="0" distL="0" distR="0" wp14:anchorId="7B89E1DE" wp14:editId="73AB06A5">
+            <wp:extent cx="5940425" cy="3492135"/>
+            <wp:effectExtent l="0" t="0" r="3175" b="0"/>
+            <wp:docPr id="219" name="Рисунок 219"/>
             <wp:cNvGraphicFramePr>
               <a:graphicFrameLocks xmlns:a="http://schemas.openxmlformats.org/drawingml/2006/main" noChangeAspect="1"/>
             </wp:cNvGraphicFramePr>
@@ -22067,6 +26225,501 @@
                   <pic:spPr>
                     <a:xfrm>
                       <a:off x="0" y="0"/>
+                      <a:ext cx="5940425" cy="3492135"/>
+                    </a:xfrm>
+                    <a:prstGeom prst="rect">
+                      <a:avLst/>
+                    </a:prstGeom>
+                  </pic:spPr>
+                </pic:pic>
+              </a:graphicData>
+            </a:graphic>
+          </wp:inline>
+        </w:drawing>
+      </w:r>
+    </w:p>
+    <w:p>
+      <w:pPr>
+        <w:spacing w:line="240" w:lineRule="auto"/>
+        <w:jc w:val="center"/>
+      </w:pPr>
+      <w:r>
+        <w:t>Рис.3.8 Внешний вид приложения</w:t>
+      </w:r>
+    </w:p>
+    <w:p>
+      <w:pPr>
+        <w:spacing w:line="240" w:lineRule="auto"/>
+        <w:jc w:val="center"/>
+      </w:pPr>
+    </w:p>
+    <w:p>
+      <w:pPr>
+        <w:ind w:firstLine="360"/>
+      </w:pPr>
+      <w:r>
+        <w:t>На приведенном выше рисунке видны все основные параметры необходимые для принятия решений о движении в ту или иную сторону. Так, в полярных координатах отображаются препятствия перед роботом, СТЗ мобильного робота определяет расстояние в пределах от 20 до 150 см, препятствия представляющие опасность соединены красной линией.</w:t>
+      </w:r>
+    </w:p>
+    <w:p>
+      <w:pPr>
+        <w:spacing w:line="240" w:lineRule="auto"/>
+        <w:jc w:val="center"/>
+      </w:pPr>
+    </w:p>
+    <w:p>
+      <w:pPr>
+        <w:spacing w:line="240" w:lineRule="auto"/>
+        <w:jc w:val="center"/>
+      </w:pPr>
+    </w:p>
+    <w:p>
+      <w:pPr>
+        <w:spacing w:line="240" w:lineRule="auto"/>
+        <w:jc w:val="center"/>
+      </w:pPr>
+    </w:p>
+    <w:p>
+      <w:pPr>
+        <w:spacing w:line="240" w:lineRule="auto"/>
+        <w:jc w:val="center"/>
+      </w:pPr>
+    </w:p>
+    <w:p>
+      <w:pPr>
+        <w:spacing w:line="240" w:lineRule="auto"/>
+        <w:jc w:val="center"/>
+      </w:pPr>
+    </w:p>
+    <w:p>
+      <w:pPr>
+        <w:spacing w:line="240" w:lineRule="auto"/>
+        <w:jc w:val="center"/>
+      </w:pPr>
+    </w:p>
+    <w:p>
+      <w:pPr>
+        <w:spacing w:line="240" w:lineRule="auto"/>
+        <w:jc w:val="left"/>
+      </w:pPr>
+      <w:r>
+        <w:br w:type="page"/>
+      </w:r>
+    </w:p>
+    <w:p>
+      <w:pPr>
+        <w:pStyle w:val="1"/>
+        <w:numPr>
+          <w:ilvl w:val="0"/>
+          <w:numId w:val="3"/>
+        </w:numPr>
+        <w:rPr>
+          <w:rStyle w:val="10"/>
+          <w:b/>
+          <w:bCs/>
+        </w:rPr>
+      </w:pPr>
+      <w:r>
+        <w:rPr>
+          <w:rStyle w:val="10"/>
+          <w:b/>
+          <w:bCs/>
+        </w:rPr>
+        <w:lastRenderedPageBreak/>
+        <w:t>Проведение экспериментальных исследований</w:t>
+      </w:r>
+    </w:p>
+    <w:p>
+      <w:pPr>
+        <w:pStyle w:val="2"/>
+        <w:numPr>
+          <w:ilvl w:val="1"/>
+          <w:numId w:val="3"/>
+        </w:numPr>
+        <w:jc w:val="center"/>
+      </w:pPr>
+      <w:r>
+        <w:t>План испытаний</w:t>
+      </w:r>
+    </w:p>
+    <w:p>
+      <w:pPr>
+        <w:pStyle w:val="a3"/>
+        <w:ind w:left="1170"/>
+      </w:pPr>
+    </w:p>
+    <w:p>
+      <w:pPr>
+        <w:pStyle w:val="a3"/>
+        <w:ind w:left="0" w:firstLine="708"/>
+      </w:pPr>
+      <w:r>
+        <w:t>Для проведения испытаний необходимо составить план их проведения, так чтобы покрыть все необходимые модули, и протестировать раб</w:t>
+      </w:r>
+      <w:r>
+        <w:t>оту приложения.</w:t>
+      </w:r>
+    </w:p>
+    <w:p>
+      <w:pPr>
+        <w:pStyle w:val="a3"/>
+        <w:ind w:left="0" w:firstLine="708"/>
+      </w:pPr>
+      <w:r>
+        <w:t>Испытания будем проводить последовательно для различных моду</w:t>
+      </w:r>
+      <w:r>
+        <w:t xml:space="preserve">лей составляющих приложение. Вследствие того, что приложение разрабатывалось последовательным наращиванием функциональности, и последовательным усложнение структуру </w:t>
+      </w:r>
+      <w:proofErr w:type="gramStart"/>
+      <w:r>
+        <w:t>ПО</w:t>
+      </w:r>
+      <w:proofErr w:type="gramEnd"/>
+      <w:r>
+        <w:t xml:space="preserve">, и состоит </w:t>
+      </w:r>
+      <w:proofErr w:type="gramStart"/>
+      <w:r>
+        <w:t>из</w:t>
+      </w:r>
+      <w:proofErr w:type="gramEnd"/>
+      <w:r>
+        <w:t xml:space="preserve"> нескольких элементарных подпрограмм, логично проводить испытания также последовательно для каждого из модулей.</w:t>
+      </w:r>
+    </w:p>
+    <w:p>
+      <w:pPr>
+        <w:pStyle w:val="a3"/>
+        <w:ind w:left="0" w:firstLine="708"/>
+      </w:pPr>
+      <w:r>
+        <w:t>Одним из первых разработанных модулей для приложения было создание программы обеспечивающей взаимодействие с пользователем, прием информации от него и отображение ответных реакций на экран приставки. Тестирование будет проводиться последовательным нажатием различных управляющих клавиш и анализ полученных результатов на экране пульта. По анализу полученного результата и теоретически о</w:t>
+      </w:r>
+      <w:bookmarkStart w:id="0" w:name="_GoBack"/>
+      <w:bookmarkEnd w:id="0"/>
+    </w:p>
+    <w:p>
+      <w:pPr>
+        <w:pStyle w:val="a3"/>
+        <w:ind w:left="0" w:firstLine="708"/>
+      </w:pPr>
+    </w:p>
+    <w:p>
+      <w:pPr>
+        <w:pStyle w:val="a3"/>
+        <w:ind w:left="0" w:firstLine="708"/>
+      </w:pPr>
+    </w:p>
+    <w:p>
+      <w:pPr>
+        <w:pStyle w:val="a3"/>
+        <w:ind w:left="1170"/>
+      </w:pPr>
+    </w:p>
+    <w:p>
+      <w:pPr>
+        <w:pStyle w:val="2"/>
+        <w:rPr>
+          <w:rStyle w:val="10"/>
+          <w:b/>
+          <w:bCs/>
+          <w:sz w:val="28"/>
+          <w:szCs w:val="26"/>
+        </w:rPr>
+      </w:pPr>
+      <w:r>
+        <w:rPr>
+          <w:rStyle w:val="10"/>
+          <w:b/>
+          <w:bCs/>
+          <w:sz w:val="28"/>
+          <w:szCs w:val="26"/>
+        </w:rPr>
+        <w:t xml:space="preserve">4.2 </w:t>
+      </w:r>
+      <w:r>
+        <w:rPr>
+          <w:rStyle w:val="10"/>
+          <w:b/>
+          <w:bCs/>
+          <w:sz w:val="28"/>
+          <w:szCs w:val="26"/>
+        </w:rPr>
+        <w:t>Испытания работы интерфейса и графических средств</w:t>
+      </w:r>
+    </w:p>
+    <w:p>
+      <w:pPr>
+        <w:pStyle w:val="2"/>
+      </w:pPr>
+      <w:r>
+        <w:t>4.3 Испытания работы сетевых средств</w:t>
+      </w:r>
+    </w:p>
+    <w:p>
+      <w:pPr>
+        <w:pStyle w:val="2"/>
+      </w:pPr>
+      <w:r>
+        <w:t>4.4 Комплексные испытания</w:t>
+      </w:r>
+    </w:p>
+    <w:p>
+      <w:pPr>
+        <w:pStyle w:val="2"/>
+      </w:pPr>
+    </w:p>
+    <w:p>
+      <w:pPr>
+        <w:pStyle w:val="2"/>
+      </w:pPr>
+      <w:r>
+        <w:br w:type="page"/>
+      </w:r>
+    </w:p>
+    <w:p>
+      <w:pPr>
+        <w:spacing w:line="240" w:lineRule="auto"/>
+        <w:jc w:val="left"/>
+      </w:pPr>
+    </w:p>
+    <w:p>
+      <w:pPr>
+        <w:spacing w:line="240" w:lineRule="auto"/>
+        <w:jc w:val="left"/>
+      </w:pPr>
+    </w:p>
+    <w:p>
+      <w:pPr>
+        <w:spacing w:line="240" w:lineRule="auto"/>
+        <w:jc w:val="left"/>
+        <w:rPr>
+          <w:rFonts w:eastAsia="Times New Roman"/>
+          <w:b/>
+          <w:bCs/>
+          <w:sz w:val="32"/>
+          <w:szCs w:val="28"/>
+        </w:rPr>
+      </w:pPr>
+    </w:p>
+    <w:p>
+      <w:pPr>
+        <w:pStyle w:val="1"/>
+      </w:pPr>
+      <w:r>
+        <w:t>Список литературы</w:t>
+      </w:r>
+    </w:p>
+    <w:p>
+      <w:pPr>
+        <w:pStyle w:val="a3"/>
+        <w:numPr>
+          <w:ilvl w:val="0"/>
+          <w:numId w:val="10"/>
+        </w:numPr>
+        <w:rPr>
+          <w:rStyle w:val="apple-style-span"/>
+          <w:szCs w:val="28"/>
+        </w:rPr>
+      </w:pPr>
+      <w:r>
+        <w:rPr>
+          <w:rStyle w:val="apple-style-span"/>
+          <w:bCs/>
+          <w:szCs w:val="28"/>
+        </w:rPr>
+        <w:t>Публикации журнала "Специальная Техника" №6 1999 год.</w:t>
+      </w:r>
+    </w:p>
+    <w:p>
+      <w:pPr>
+        <w:pStyle w:val="a3"/>
+        <w:numPr>
+          <w:ilvl w:val="0"/>
+          <w:numId w:val="10"/>
+        </w:numPr>
+      </w:pPr>
+      <w:r>
+        <w:t>http://www.airwar.ru/enc/bpla/dozor.html</w:t>
+      </w:r>
+    </w:p>
+    <w:p>
+      <w:pPr>
+        <w:pStyle w:val="a3"/>
+        <w:numPr>
+          <w:ilvl w:val="0"/>
+          <w:numId w:val="10"/>
+        </w:numPr>
+      </w:pPr>
+      <w:r>
+        <w:t xml:space="preserve">Борисов Н.А. История развития беспроводных сетей / доклад. – </w:t>
+      </w:r>
+      <w:proofErr w:type="spellStart"/>
+      <w:r>
+        <w:t>СпбГУ</w:t>
+      </w:r>
+      <w:proofErr w:type="spellEnd"/>
+      <w:r>
+        <w:t xml:space="preserve"> ИТМО, СПб, 2009. – 29 с.</w:t>
+      </w:r>
+    </w:p>
+    <w:p>
+      <w:pPr>
+        <w:pStyle w:val="a3"/>
+        <w:numPr>
+          <w:ilvl w:val="0"/>
+          <w:numId w:val="10"/>
+        </w:numPr>
+      </w:pPr>
+      <w:r>
+        <w:t>Калинина Е.Б, Выпускная работа</w:t>
+      </w:r>
+    </w:p>
+    <w:p>
+      <w:pPr>
+        <w:pStyle w:val="a3"/>
+        <w:numPr>
+          <w:ilvl w:val="0"/>
+          <w:numId w:val="10"/>
+        </w:numPr>
+      </w:pPr>
+      <w:hyperlink r:id="rId37" w:history="1">
+        <w:r>
+          <w:rPr>
+            <w:rStyle w:val="a5"/>
+          </w:rPr>
+          <w:t>http://www.jetdrone.com/minpspw</w:t>
+        </w:r>
+      </w:hyperlink>
+    </w:p>
+    <w:p>
+      <w:pPr>
+        <w:pStyle w:val="a3"/>
+      </w:pPr>
+    </w:p>
+    <w:p>
+      <w:pPr>
+        <w:spacing w:line="240" w:lineRule="auto"/>
+        <w:jc w:val="right"/>
+      </w:pPr>
+      <w:r>
+        <w:br w:type="page"/>
+      </w:r>
+      <w:r>
+        <w:lastRenderedPageBreak/>
+        <w:t>Приложение 1</w:t>
+      </w:r>
+    </w:p>
+    <w:p>
+      <w:pPr>
+        <w:pStyle w:val="1"/>
+      </w:pPr>
+      <w:r>
+        <w:t>Протокол обмена информацией с роботом</w:t>
+      </w:r>
+    </w:p>
+    <w:p/>
+    <w:p>
+      <w:pPr>
+        <w:ind w:firstLine="708"/>
+      </w:pPr>
+      <w:r>
+        <w:t>В протоколе существует одна общая часть, независимо от того какая функция выполняется, будет это команда записи, или команда чтения. Приведем эту общую часть.</w:t>
+      </w:r>
+    </w:p>
+    <w:p>
+      <w:pPr>
+        <w:ind w:firstLine="708"/>
+      </w:pPr>
+    </w:p>
+    <w:p>
+      <w:pPr>
+        <w:jc w:val="center"/>
+      </w:pPr>
+      <w:r>
+        <w:rPr>
+          <w:noProof/>
+          <w:lang w:eastAsia="ru-RU"/>
+        </w:rPr>
+        <w:drawing>
+          <wp:inline distT="0" distB="0" distL="0" distR="0" wp14:anchorId="5C358BB3" wp14:editId="013E3901">
+            <wp:extent cx="4695825" cy="2371725"/>
+            <wp:effectExtent l="0" t="0" r="9525" b="9525"/>
+            <wp:docPr id="103" name="Рисунок 103"/>
+            <wp:cNvGraphicFramePr>
+              <a:graphicFrameLocks xmlns:a="http://schemas.openxmlformats.org/drawingml/2006/main" noChangeAspect="1"/>
+            </wp:cNvGraphicFramePr>
+            <a:graphic xmlns:a="http://schemas.openxmlformats.org/drawingml/2006/main">
+              <a:graphicData uri="http://schemas.openxmlformats.org/drawingml/2006/picture">
+                <pic:pic xmlns:pic="http://schemas.openxmlformats.org/drawingml/2006/picture">
+                  <pic:nvPicPr>
+                    <pic:cNvPr id="0" name=""/>
+                    <pic:cNvPicPr/>
+                  </pic:nvPicPr>
+                  <pic:blipFill>
+                    <a:blip r:embed="rId38"/>
+                    <a:stretch>
+                      <a:fillRect/>
+                    </a:stretch>
+                  </pic:blipFill>
+                  <pic:spPr>
+                    <a:xfrm>
+                      <a:off x="0" y="0"/>
+                      <a:ext cx="4695825" cy="2371725"/>
+                    </a:xfrm>
+                    <a:prstGeom prst="rect">
+                      <a:avLst/>
+                    </a:prstGeom>
+                  </pic:spPr>
+                </pic:pic>
+              </a:graphicData>
+            </a:graphic>
+          </wp:inline>
+        </w:drawing>
+      </w:r>
+    </w:p>
+    <w:p>
+      <w:r>
+        <w:t>При записи во внешнюю</w:t>
+      </w:r>
+      <w:r>
+        <w:t xml:space="preserve"> или внутреннюю</w:t>
+      </w:r>
+      <w:r>
+        <w:t xml:space="preserve"> память данных этот протокол дополняется следующим:</w:t>
+      </w:r>
+    </w:p>
+    <w:p>
+      <w:r>
+        <w:rPr>
+          <w:noProof/>
+          <w:lang w:eastAsia="ru-RU"/>
+        </w:rPr>
+        <w:drawing>
+          <wp:inline distT="0" distB="0" distL="0" distR="0" wp14:anchorId="05350527" wp14:editId="29938392">
+            <wp:extent cx="5324475" cy="3371850"/>
+            <wp:effectExtent l="0" t="0" r="9525" b="0"/>
+            <wp:docPr id="108" name="Рисунок 108"/>
+            <wp:cNvGraphicFramePr>
+              <a:graphicFrameLocks xmlns:a="http://schemas.openxmlformats.org/drawingml/2006/main" noChangeAspect="1"/>
+            </wp:cNvGraphicFramePr>
+            <a:graphic xmlns:a="http://schemas.openxmlformats.org/drawingml/2006/main">
+              <a:graphicData uri="http://schemas.openxmlformats.org/drawingml/2006/picture">
+                <pic:pic xmlns:pic="http://schemas.openxmlformats.org/drawingml/2006/picture">
+                  <pic:nvPicPr>
+                    <pic:cNvPr id="0" name=""/>
+                    <pic:cNvPicPr/>
+                  </pic:nvPicPr>
+                  <pic:blipFill>
+                    <a:blip r:embed="rId39"/>
+                    <a:stretch>
+                      <a:fillRect/>
+                    </a:stretch>
+                  </pic:blipFill>
+                  <pic:spPr>
+                    <a:xfrm>
+                      <a:off x="0" y="0"/>
                       <a:ext cx="5324475" cy="3371850"/>
                     </a:xfrm>
                     <a:prstGeom prst="rect">
@@ -22108,7 +26761,7 @@
                     <pic:cNvPicPr/>
                   </pic:nvPicPr>
                   <pic:blipFill>
-                    <a:blip r:embed="rId37"/>
+                    <a:blip r:embed="rId40"/>
                     <a:stretch>
                       <a:fillRect/>
                     </a:stretch>
@@ -23332,15 +27985,15 @@
           </mc:Choice>
           <mc:Fallback>
             <w:pict>
-              <v:group id="Полотно 118" o:spid="_x0000_s1197" editas="canvas" style="width:467.75pt;height:189.6pt;mso-position-horizontal-relative:char;mso-position-vertical-relative:line" coordsize="59404,24079" o:gfxdata="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">
-                <v:shape id="_x0000_s1198" type="#_x0000_t75" style="position:absolute;width:59404;height:24079;visibility:visible;mso-wrap-style:square">
+              <v:group id="Полотно 118" o:spid="_x0000_s1265" editas="canvas" style="width:467.75pt;height:189.6pt;mso-position-horizontal-relative:char;mso-position-vertical-relative:line" coordsize="59404,24079" o:gfxdata="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">
+                <v:shape id="_x0000_s1266" type="#_x0000_t75" style="position:absolute;width:59404;height:24079;visibility:visible;mso-wrap-style:square">
                   <v:fill o:detectmouseclick="t"/>
                   <v:path o:connecttype="none"/>
                 </v:shape>
-                <v:shape id="AutoShape 135" o:spid="_x0000_s1199" type="#_x0000_t32" style="position:absolute;left:41967;top:4991;width:3143;height:0;visibility:visible;mso-wrap-style:square" o:connectortype="straight" o:gfxdata="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">
+                <v:shape id="AutoShape 135" o:spid="_x0000_s1267" type="#_x0000_t32" style="position:absolute;left:41967;top:4991;width:3143;height:0;visibility:visible;mso-wrap-style:square" o:connectortype="straight" o:gfxdata="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">
                   <v:stroke endarrow="block"/>
                 </v:shape>
-                <v:shape id="Text Box 119" o:spid="_x0000_s1200" type="#_x0000_t202" style="position:absolute;left:5530;top:3371;width:17056;height:2953;visibility:visible;mso-wrap-style:square;v-text-anchor:top" o:gfxdata="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" stroked="f">
+                <v:shape id="Text Box 119" o:spid="_x0000_s1268" type="#_x0000_t202" style="position:absolute;left:5530;top:3371;width:17056;height:2953;visibility:visible;mso-wrap-style:square;v-text-anchor:top" o:gfxdata="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" stroked="f">
                   <v:textbox>
                     <w:txbxContent>
                       <w:p>
@@ -23361,8 +28014,8 @@
                     </w:txbxContent>
                   </v:textbox>
                 </v:shape>
-                <v:rect id="Rectangle 120" o:spid="_x0000_s1201" style="position:absolute;left:1625;top:3371;width:21533;height:18288;visibility:visible;mso-wrap-style:square;v-text-anchor:top" o:gfxdata="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" filled="f" fillcolor="white [3212]"/>
-                <v:shape id="Text Box 121" o:spid="_x0000_s1202" type="#_x0000_t202" style="position:absolute;left:3860;top:11372;width:19298;height:2763;visibility:visible;mso-wrap-style:square;v-text-anchor:top" o:gfxdata="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" filled="f" stroked="f">
+                <v:rect id="Rectangle 120" o:spid="_x0000_s1269" style="position:absolute;left:1625;top:3371;width:21533;height:18288;visibility:visible;mso-wrap-style:square;v-text-anchor:top" o:gfxdata="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" filled="f" fillcolor="white [3212]"/>
+                <v:shape id="Text Box 121" o:spid="_x0000_s1270" type="#_x0000_t202" style="position:absolute;left:3860;top:11372;width:19298;height:2763;visibility:visible;mso-wrap-style:square;v-text-anchor:top" o:gfxdata="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" filled="f" stroked="f">
                   <v:textbox>
                     <w:txbxContent>
                       <w:p>
@@ -23383,9 +28036,9 @@
                     </w:txbxContent>
                   </v:textbox>
                 </v:shape>
-                <v:shape id="AutoShape 123" o:spid="_x0000_s1203" type="#_x0000_t32" style="position:absolute;left:1631;top:5708;width:21533;height:7;visibility:visible;mso-wrap-style:square" o:connectortype="straight" o:gfxdata="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"/>
-                <v:rect id="Rectangle 124" o:spid="_x0000_s1204" style="position:absolute;left:26917;top:3371;width:15050;height:18288;visibility:visible;mso-wrap-style:square;v-text-anchor:top" o:gfxdata="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" fillcolor="white [3212]"/>
-                <v:shape id="Text Box 125" o:spid="_x0000_s1205" type="#_x0000_t202" style="position:absolute;left:29489;top:8801;width:10382;height:5905;visibility:visible;mso-wrap-style:square;v-text-anchor:top" o:gfxdata="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" stroked="f">
+                <v:shape id="AutoShape 123" o:spid="_x0000_s1271" type="#_x0000_t32" style="position:absolute;left:1631;top:5708;width:21533;height:7;visibility:visible;mso-wrap-style:square" o:connectortype="straight" o:gfxdata="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"/>
+                <v:rect id="Rectangle 124" o:spid="_x0000_s1272" style="position:absolute;left:26917;top:3371;width:15050;height:18288;visibility:visible;mso-wrap-style:square;v-text-anchor:top" o:gfxdata="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" fillcolor="white [3212]"/>
+                <v:shape id="Text Box 125" o:spid="_x0000_s1273" type="#_x0000_t202" style="position:absolute;left:29489;top:8801;width:10382;height:5905;visibility:visible;mso-wrap-style:square;v-text-anchor:top" o:gfxdata="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" stroked="f">
                   <v:textbox>
                     <w:txbxContent>
                       <w:p>
@@ -23406,7 +28059,7 @@
                     </w:txbxContent>
                   </v:textbox>
                 </v:shape>
-                <v:shape id="Text Box 126" o:spid="_x0000_s1206" type="#_x0000_t202" style="position:absolute;left:45110;top:3371;width:14192;height:3239;visibility:visible;mso-wrap-style:square;v-text-anchor:top" o:gfxdata="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">
+                <v:shape id="Text Box 126" o:spid="_x0000_s1274" type="#_x0000_t202" style="position:absolute;left:45110;top:3371;width:14192;height:3239;visibility:visible;mso-wrap-style:square;v-text-anchor:top" o:gfxdata="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">
                   <v:textbox>
                     <w:txbxContent>
                       <w:p>
@@ -23428,7 +28081,7 @@
                     </w:txbxContent>
                   </v:textbox>
                 </v:shape>
-                <v:shape id="Text Box 127" o:spid="_x0000_s1207" type="#_x0000_t202" style="position:absolute;left:45110;top:8134;width:14192;height:3238;visibility:visible;mso-wrap-style:square;v-text-anchor:top" o:gfxdata="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">
+                <v:shape id="Text Box 127" o:spid="_x0000_s1275" type="#_x0000_t202" style="position:absolute;left:45110;top:8134;width:14192;height:3238;visibility:visible;mso-wrap-style:square;v-text-anchor:top" o:gfxdata="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">
                   <v:textbox>
                     <w:txbxContent>
                       <w:p>
@@ -23450,7 +28103,7 @@
                     </w:txbxContent>
                   </v:textbox>
                 </v:shape>
-                <v:shape id="Text Box 128" o:spid="_x0000_s1208" type="#_x0000_t202" style="position:absolute;left:45110;top:13373;width:14192;height:3238;visibility:visible;mso-wrap-style:square;v-text-anchor:top" o:gfxdata="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">
+                <v:shape id="Text Box 128" o:spid="_x0000_s1276" type="#_x0000_t202" style="position:absolute;left:45110;top:13373;width:14192;height:3238;visibility:visible;mso-wrap-style:square;v-text-anchor:top" o:gfxdata="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">
                   <v:textbox>
                     <w:txbxContent>
                       <w:p>
@@ -23472,7 +28125,7 @@
                     </w:txbxContent>
                   </v:textbox>
                 </v:shape>
-                <v:shape id="Text Box 129" o:spid="_x0000_s1209" type="#_x0000_t202" style="position:absolute;left:45110;top:18421;width:14192;height:3238;visibility:visible;mso-wrap-style:square;v-text-anchor:top" o:gfxdata="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">
+                <v:shape id="Text Box 129" o:spid="_x0000_s1277" type="#_x0000_t202" style="position:absolute;left:45110;top:18421;width:14192;height:3238;visibility:visible;mso-wrap-style:square;v-text-anchor:top" o:gfxdata="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">
                   <v:textbox>
                     <w:txbxContent>
                       <w:p>
@@ -23494,22 +28147,22 @@
                     </w:txbxContent>
                   </v:textbox>
                 </v:shape>
-                <v:shape id="AutoShape 130" o:spid="_x0000_s1210" type="#_x0000_t32" style="position:absolute;left:23158;top:12515;width:3759;height:7;visibility:visible;mso-wrap-style:square" o:connectortype="straight" o:gfxdata="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">
+                <v:shape id="AutoShape 130" o:spid="_x0000_s1278" type="#_x0000_t32" style="position:absolute;left:23158;top:12515;width:3759;height:7;visibility:visible;mso-wrap-style:square" o:connectortype="straight" o:gfxdata="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">
                   <v:stroke endarrow="block"/>
                 </v:shape>
-                <v:shape id="AutoShape 131" o:spid="_x0000_s1211" type="#_x0000_t32" style="position:absolute;left:23158;top:15182;width:3759;height:7;flip:x;visibility:visible;mso-wrap-style:square" o:connectortype="straight" o:gfxdata="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">
+                <v:shape id="AutoShape 131" o:spid="_x0000_s1279" type="#_x0000_t32" style="position:absolute;left:23158;top:15182;width:3759;height:7;flip:x;visibility:visible;mso-wrap-style:square" o:connectortype="straight" o:gfxdata="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">
                   <v:stroke endarrow="block"/>
                 </v:shape>
-                <v:shape id="Прямая со стрелкой 93" o:spid="_x0000_s1212" type="#_x0000_t32" style="position:absolute;left:41967;top:9906;width:3143;height:0;flip:x;visibility:visible;mso-wrap-style:square" o:connectortype="straight" o:gfxdata="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" strokecolor="black [3040]">
+                <v:shape id="Прямая со стрелкой 93" o:spid="_x0000_s1280" type="#_x0000_t32" style="position:absolute;left:41967;top:9906;width:3143;height:0;flip:x;visibility:visible;mso-wrap-style:square" o:connectortype="straight" o:gfxdata="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" strokecolor="black [3040]">
                   <v:stroke endarrow="block"/>
                 </v:shape>
-                <v:shape id="Прямая со стрелкой 97" o:spid="_x0000_s1213" type="#_x0000_t32" style="position:absolute;left:41967;top:15182;width:3143;height:0;visibility:visible;mso-wrap-style:square" o:connectortype="straight" o:gfxdata="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" strokecolor="black [3040]">
+                <v:shape id="Прямая со стрелкой 97" o:spid="_x0000_s1281" type="#_x0000_t32" style="position:absolute;left:41967;top:15182;width:3143;height:0;visibility:visible;mso-wrap-style:square" o:connectortype="straight" o:gfxdata="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" strokecolor="black [3040]">
                   <v:stroke endarrow="block"/>
                 </v:shape>
-                <v:shape id="Прямая со стрелкой 98" o:spid="_x0000_s1214" type="#_x0000_t32" style="position:absolute;left:41967;top:20040;width:3143;height:0;flip:x;visibility:visible;mso-wrap-style:square" o:connectortype="straight" o:gfxdata="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" strokecolor="black [3040]">
+                <v:shape id="Прямая со стрелкой 98" o:spid="_x0000_s1282" type="#_x0000_t32" style="position:absolute;left:41967;top:20040;width:3143;height:0;flip:x;visibility:visible;mso-wrap-style:square" o:connectortype="straight" o:gfxdata="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" strokecolor="black [3040]">
                   <v:stroke endarrow="block"/>
                 </v:shape>
-                <v:rect id="Прямоугольник 99" o:spid="_x0000_s1215" style="position:absolute;left:1047;top:1619;width:59055;height:21145;visibility:visible;mso-wrap-style:square;v-text-anchor:middle" o:gfxdata="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" filled="f" strokecolor="black [3213]" strokeweight="1pt"/>
+                <v:rect id="Прямоугольник 99" o:spid="_x0000_s1283" style="position:absolute;left:1047;top:1619;width:59055;height:21145;visibility:visible;mso-wrap-style:square;v-text-anchor:middle" o:gfxdata="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" filled="f" strokecolor="black [3213]" strokeweight="1pt"/>
                 <w10:anchorlock/>
               </v:group>
             </w:pict>
@@ -23670,7 +28323,7 @@
                     </pic:cNvPicPr>
                   </pic:nvPicPr>
                   <pic:blipFill>
-                    <a:blip r:embed="rId38">
+                    <a:blip r:embed="rId41">
                       <a:extLst>
                         <a:ext uri="{28A0092B-C50C-407E-A947-70E740481C1C}">
                           <a14:useLocalDpi xmlns:a14="http://schemas.microsoft.com/office/drawing/2010/main" val="0"/>
@@ -32437,8 +37090,6 @@
         <w:ind w:firstLine="708"/>
         <w:jc w:val="right"/>
       </w:pPr>
-      <w:bookmarkStart w:id="0" w:name="_GoBack"/>
-      <w:bookmarkEnd w:id="0"/>
       <w:r>
         <w:lastRenderedPageBreak/>
         <w:t>Приложение 4</w:t>
@@ -32471,7 +37122,7 @@
       </w:r>
     </w:p>
     <w:sectPr>
-      <w:footerReference w:type="default" r:id="rId39"/>
+      <w:footerReference w:type="default" r:id="rId42"/>
       <w:pgSz w:w="11906" w:h="16838"/>
       <w:pgMar w:top="1134" w:right="850" w:bottom="1134" w:left="1701" w:header="708" w:footer="708" w:gutter="0"/>
       <w:cols w:space="708"/>
@@ -32535,7 +37186,7 @@
           <w:rPr>
             <w:noProof/>
           </w:rPr>
-          <w:t>42</w:t>
+          <w:t>37</w:t>
         </w:r>
         <w:r>
           <w:fldChar w:fldCharType="end"/>
@@ -36013,6 +40664,24 @@
       <w:lang w:eastAsia="en-US"/>
     </w:rPr>
   </w:style>
+  <w:style w:type="paragraph" w:styleId="af1">
+    <w:name w:val="Normal (Web)"/>
+    <w:basedOn w:val="a"/>
+    <w:uiPriority w:val="99"/>
+    <w:semiHidden/>
+    <w:unhideWhenUsed/>
+    <w:rsid w:val="00513B58"/>
+    <w:pPr>
+      <w:spacing w:before="100" w:beforeAutospacing="1" w:after="100" w:afterAutospacing="1" w:line="240" w:lineRule="auto"/>
+      <w:jc w:val="left"/>
+    </w:pPr>
+    <w:rPr>
+      <w:rFonts w:eastAsiaTheme="minorEastAsia"/>
+      <w:sz w:val="24"/>
+      <w:szCs w:val="24"/>
+      <w:lang w:eastAsia="ru-RU"/>
+    </w:rPr>
+  </w:style>
 </w:styles>
 </file>
 
@@ -36635,6 +41304,24 @@
       <w:lang w:eastAsia="en-US"/>
     </w:rPr>
   </w:style>
+  <w:style w:type="paragraph" w:styleId="af1">
+    <w:name w:val="Normal (Web)"/>
+    <w:basedOn w:val="a"/>
+    <w:uiPriority w:val="99"/>
+    <w:semiHidden/>
+    <w:unhideWhenUsed/>
+    <w:rsid w:val="00513B58"/>
+    <w:pPr>
+      <w:spacing w:before="100" w:beforeAutospacing="1" w:after="100" w:afterAutospacing="1" w:line="240" w:lineRule="auto"/>
+      <w:jc w:val="left"/>
+    </w:pPr>
+    <w:rPr>
+      <w:rFonts w:eastAsiaTheme="minorEastAsia"/>
+      <w:sz w:val="24"/>
+      <w:szCs w:val="24"/>
+      <w:lang w:eastAsia="ru-RU"/>
+    </w:rPr>
+  </w:style>
 </w:styles>
 </file>
 
@@ -36928,7 +41615,7 @@
 </file>
 
 <file path=customXml/itemProps1.xml><?xml version="1.0" encoding="utf-8"?>
-<ds:datastoreItem xmlns:ds="http://schemas.openxmlformats.org/officeDocument/2006/customXml" ds:itemID="{1B50AC03-E0E2-4614-8802-ABB69DD17762}">
+<ds:datastoreItem xmlns:ds="http://schemas.openxmlformats.org/officeDocument/2006/customXml" ds:itemID="{F96F18AA-54C7-4B34-AF37-19DB5D212CD0}">
   <ds:schemaRefs>
     <ds:schemaRef ds:uri="http://schemas.openxmlformats.org/officeDocument/2006/bibliography"/>
   </ds:schemaRefs>
